--- a/Files/Resume.docx
+++ b/Files/Resume.docx
@@ -1,6 +1,6 @@
 
 <file path=word/document.xml><?xml version="1.0" encoding="utf-8"?>
-<w:document xmlns:wpc="http://schemas.microsoft.com/office/word/2010/wordprocessingCanvas" xmlns:cx="http://schemas.microsoft.com/office/drawing/2014/chartex" xmlns:cx1="http://schemas.microsoft.com/office/drawing/2015/9/8/chartex" xmlns:cx2="http://schemas.microsoft.com/office/drawing/2015/10/21/chartex" xmlns:cx3="http://schemas.microsoft.com/office/drawing/2016/5/9/chartex" xmlns:cx4="http://schemas.microsoft.com/office/drawing/2016/5/10/chartex" xmlns:cx5="http://schemas.microsoft.com/office/drawing/2016/5/11/chartex" xmlns:cx6="http://schemas.microsoft.com/office/drawing/2016/5/12/chartex" xmlns:cx7="http://schemas.microsoft.com/office/drawing/2016/5/13/chartex" xmlns:cx8="http://schemas.microsoft.com/office/drawing/2016/5/14/chartex" xmlns:mc="http://schemas.openxmlformats.org/markup-compatibility/2006" xmlns:aink="http://schemas.microsoft.com/office/drawing/2016/ink" xmlns:am3d="http://schemas.microsoft.com/office/drawing/2017/model3d" xmlns:o="urn:schemas-microsoft-com:office:office" xmlns:oel="http://schemas.microsoft.com/office/2019/extlst" xmlns:r="http://schemas.openxmlformats.org/officeDocument/2006/relationships" xmlns:m="http://schemas.openxmlformats.org/officeDocument/2006/math" xmlns:v="urn:schemas-microsoft-com:vml" xmlns:wp14="http://schemas.microsoft.com/office/word/2010/wordprocessingDrawing" xmlns:wp="http://schemas.openxmlformats.org/drawingml/2006/wordprocessingDrawing" xmlns:w10="urn:schemas-microsoft-com:office:word" xmlns:w="http://schemas.openxmlformats.org/wordprocessingml/2006/main" xmlns:w14="http://schemas.microsoft.com/office/word/2010/wordml" xmlns:w15="http://schemas.microsoft.com/office/word/2012/wordml" xmlns:w16cex="http://schemas.microsoft.com/office/word/2018/wordml/cex" xmlns:w16cid="http://schemas.microsoft.com/office/word/2016/wordml/cid" xmlns:w16="http://schemas.microsoft.com/office/word/2018/wordml" xmlns:w16du="http://schemas.microsoft.com/office/word/2023/wordml/word16du" xmlns:w16sdtdh="http://schemas.microsoft.com/office/word/2020/wordml/sdtdatahash" xmlns:w16se="http://schemas.microsoft.com/office/word/2015/wordml/symex" xmlns:wpg="http://schemas.microsoft.com/office/word/2010/wordprocessingGroup" xmlns:wpi="http://schemas.microsoft.com/office/word/2010/wordprocessingInk" xmlns:wne="http://schemas.microsoft.com/office/word/2006/wordml" xmlns:wps="http://schemas.microsoft.com/office/word/2010/wordprocessingShape" mc:Ignorable="w14 w15 w16se w16cid w16 w16cex w16sdtdh wp14">
+<w:document xmlns:wpc="http://schemas.microsoft.com/office/word/2010/wordprocessingCanvas" xmlns:cx="http://schemas.microsoft.com/office/drawing/2014/chartex" xmlns:cx1="http://schemas.microsoft.com/office/drawing/2015/9/8/chartex" xmlns:cx2="http://schemas.microsoft.com/office/drawing/2015/10/21/chartex" xmlns:cx3="http://schemas.microsoft.com/office/drawing/2016/5/9/chartex" xmlns:cx4="http://schemas.microsoft.com/office/drawing/2016/5/10/chartex" xmlns:cx5="http://schemas.microsoft.com/office/drawing/2016/5/11/chartex" xmlns:cx6="http://schemas.microsoft.com/office/drawing/2016/5/12/chartex" xmlns:cx7="http://schemas.microsoft.com/office/drawing/2016/5/13/chartex" xmlns:cx8="http://schemas.microsoft.com/office/drawing/2016/5/14/chartex" xmlns:mc="http://schemas.openxmlformats.org/markup-compatibility/2006" xmlns:aink="http://schemas.microsoft.com/office/drawing/2016/ink" xmlns:am3d="http://schemas.microsoft.com/office/drawing/2017/model3d" xmlns:o="urn:schemas-microsoft-com:office:office" xmlns:oel="http://schemas.microsoft.com/office/2019/extlst" xmlns:r="http://schemas.openxmlformats.org/officeDocument/2006/relationships" xmlns:m="http://schemas.openxmlformats.org/officeDocument/2006/math" xmlns:v="urn:schemas-microsoft-com:vml" xmlns:wp14="http://schemas.microsoft.com/office/word/2010/wordprocessingDrawing" xmlns:wp="http://schemas.openxmlformats.org/drawingml/2006/wordprocessingDrawing" xmlns:w10="urn:schemas-microsoft-com:office:word" xmlns:w="http://schemas.openxmlformats.org/wordprocessingml/2006/main" xmlns:w14="http://schemas.microsoft.com/office/word/2010/wordml" xmlns:w15="http://schemas.microsoft.com/office/word/2012/wordml" xmlns:w16cex="http://schemas.microsoft.com/office/word/2018/wordml/cex" xmlns:w16cid="http://schemas.microsoft.com/office/word/2016/wordml/cid" xmlns:w16="http://schemas.microsoft.com/office/word/2018/wordml" xmlns:w16sdtdh="http://schemas.microsoft.com/office/word/2020/wordml/sdtdatahash" xmlns:w16se="http://schemas.microsoft.com/office/word/2015/wordml/symex" xmlns:wpg="http://schemas.microsoft.com/office/word/2010/wordprocessingGroup" xmlns:wpi="http://schemas.microsoft.com/office/word/2010/wordprocessingInk" xmlns:wne="http://schemas.microsoft.com/office/word/2006/wordml" xmlns:wps="http://schemas.microsoft.com/office/word/2010/wordprocessingShape" mc:Ignorable="w14 w15 w16se w16cid w16 w16cex w16sdtdh wp14">
   <w:body>
     <w:p>
       <w:pPr>
@@ -717,19 +717,29 @@
           <w:color w:val="000000"/>
         </w:rPr>
       </w:pPr>
-      <w:proofErr w:type="spellStart"/>
-      <w:r>
-        <w:rPr>
-          <w:rFonts w:ascii="Times New Roman" w:eastAsia="Times New Roman" w:hAnsi="Times New Roman" w:cs="Times New Roman"/>
-        </w:rPr>
-        <w:t>Crossy</w:t>
-      </w:r>
-      <w:proofErr w:type="spellEnd"/>
-      <w:r>
-        <w:rPr>
-          <w:rFonts w:ascii="Times New Roman" w:eastAsia="Times New Roman" w:hAnsi="Times New Roman" w:cs="Times New Roman"/>
-        </w:rPr>
-        <w:t xml:space="preserve"> Road (2022)</w:t>
+      <w:r>
+        <w:rPr>
+          <w:rFonts w:ascii="Times New Roman" w:eastAsia="Times New Roman" w:hAnsi="Times New Roman" w:cs="Times New Roman"/>
+        </w:rPr>
+        <w:t>Assembly x86-64</w:t>
+      </w:r>
+      <w:r>
+        <w:rPr>
+          <w:rFonts w:ascii="Times New Roman" w:eastAsia="Times New Roman" w:hAnsi="Times New Roman" w:cs="Times New Roman"/>
+        </w:rPr>
+        <w:t xml:space="preserve"> (202</w:t>
+      </w:r>
+      <w:r>
+        <w:rPr>
+          <w:rFonts w:ascii="Times New Roman" w:eastAsia="Times New Roman" w:hAnsi="Times New Roman" w:cs="Times New Roman"/>
+        </w:rPr>
+        <w:t>3</w:t>
+      </w:r>
+      <w:r>
+        <w:rPr>
+          <w:rFonts w:ascii="Times New Roman" w:eastAsia="Times New Roman" w:hAnsi="Times New Roman" w:cs="Times New Roman"/>
+        </w:rPr>
+        <w:t>)</w:t>
       </w:r>
       <w:r>
         <w:rPr>
@@ -741,45 +751,13 @@
         <w:rPr>
           <w:rFonts w:ascii="Times New Roman" w:eastAsia="Times New Roman" w:hAnsi="Times New Roman" w:cs="Times New Roman"/>
         </w:rPr>
-        <w:t xml:space="preserve"> Reproduction of </w:t>
-      </w:r>
-      <w:proofErr w:type="spellStart"/>
-      <w:r>
-        <w:rPr>
-          <w:rFonts w:ascii="Times New Roman" w:eastAsia="Times New Roman" w:hAnsi="Times New Roman" w:cs="Times New Roman"/>
-        </w:rPr>
-        <w:t>Crossy</w:t>
-      </w:r>
-      <w:proofErr w:type="spellEnd"/>
-      <w:r>
-        <w:rPr>
-          <w:rFonts w:ascii="Times New Roman" w:eastAsia="Times New Roman" w:hAnsi="Times New Roman" w:cs="Times New Roman"/>
-        </w:rPr>
-        <w:t xml:space="preserve"> Road application via Unreal Engine 4.</w:t>
-      </w:r>
-      <w:r>
-        <w:rPr>
-          <w:rFonts w:ascii="Times New Roman" w:eastAsia="Times New Roman" w:hAnsi="Times New Roman" w:cs="Times New Roman"/>
-        </w:rPr>
-        <w:t>26</w:t>
-      </w:r>
-      <w:r>
-        <w:rPr>
-          <w:rFonts w:ascii="Times New Roman" w:eastAsia="Times New Roman" w:hAnsi="Times New Roman" w:cs="Times New Roman"/>
-        </w:rPr>
-        <w:t xml:space="preserve"> via </w:t>
-      </w:r>
-      <w:r>
-        <w:rPr>
-          <w:rFonts w:ascii="Times New Roman" w:eastAsia="Times New Roman" w:hAnsi="Times New Roman" w:cs="Times New Roman"/>
-        </w:rPr>
-        <w:t>blueprints</w:t>
-      </w:r>
-      <w:r>
-        <w:rPr>
-          <w:rFonts w:ascii="Times New Roman" w:eastAsia="Times New Roman" w:hAnsi="Times New Roman" w:cs="Times New Roman"/>
-        </w:rPr>
-        <w:t xml:space="preserve"> design.</w:t>
+        <w:t xml:space="preserve"> </w:t>
+      </w:r>
+      <w:r>
+        <w:rPr>
+          <w:rFonts w:ascii="Times New Roman" w:eastAsia="Times New Roman" w:hAnsi="Times New Roman" w:cs="Times New Roman"/>
+        </w:rPr>
+        <w:t>Compilation of projects using languages of assembly, C/C++, and Bash to create multiple hybrid programs that are managed in assembly and use libraries from C/C++.</w:t>
       </w:r>
     </w:p>
     <w:p>
@@ -799,82 +777,6 @@
         <w:rPr>
           <w:rFonts w:ascii="Times New Roman" w:eastAsia="Times New Roman" w:hAnsi="Times New Roman" w:cs="Times New Roman"/>
         </w:rPr>
-        <w:t>Pacman (2022)</w:t>
-      </w:r>
-      <w:r>
-        <w:rPr>
-          <w:rFonts w:ascii="Times New Roman" w:eastAsia="Times New Roman" w:hAnsi="Times New Roman" w:cs="Times New Roman"/>
-        </w:rPr>
-        <w:t>.</w:t>
-      </w:r>
-      <w:r>
-        <w:rPr>
-          <w:rFonts w:ascii="Times New Roman" w:eastAsia="Times New Roman" w:hAnsi="Times New Roman" w:cs="Times New Roman"/>
-        </w:rPr>
-        <w:t xml:space="preserve"> Reproduction of classic Pacman game via Python – </w:t>
-      </w:r>
-      <w:proofErr w:type="spellStart"/>
-      <w:r>
-        <w:rPr>
-          <w:rFonts w:ascii="Times New Roman" w:eastAsia="Times New Roman" w:hAnsi="Times New Roman" w:cs="Times New Roman"/>
-        </w:rPr>
-        <w:t>Pygame</w:t>
-      </w:r>
-      <w:proofErr w:type="spellEnd"/>
-      <w:r>
-        <w:rPr>
-          <w:rFonts w:ascii="Times New Roman" w:eastAsia="Times New Roman" w:hAnsi="Times New Roman" w:cs="Times New Roman"/>
-        </w:rPr>
-        <w:t xml:space="preserve"> library</w:t>
-      </w:r>
-      <w:r>
-        <w:rPr>
-          <w:rFonts w:ascii="Times New Roman" w:eastAsia="Times New Roman" w:hAnsi="Times New Roman" w:cs="Times New Roman"/>
-        </w:rPr>
-        <w:t xml:space="preserve"> and</w:t>
-      </w:r>
-      <w:r>
-        <w:rPr>
-          <w:rFonts w:ascii="Times New Roman" w:eastAsia="Times New Roman" w:hAnsi="Times New Roman" w:cs="Times New Roman"/>
-        </w:rPr>
-        <w:t xml:space="preserve"> object</w:t>
-      </w:r>
-      <w:r>
-        <w:rPr>
-          <w:rFonts w:ascii="Times New Roman" w:eastAsia="Times New Roman" w:hAnsi="Times New Roman" w:cs="Times New Roman"/>
-        </w:rPr>
-        <w:t>-</w:t>
-      </w:r>
-      <w:r>
-        <w:rPr>
-          <w:rFonts w:ascii="Times New Roman" w:eastAsia="Times New Roman" w:hAnsi="Times New Roman" w:cs="Times New Roman"/>
-        </w:rPr>
-        <w:t>oriented programming</w:t>
-      </w:r>
-      <w:r>
-        <w:rPr>
-          <w:rFonts w:ascii="Times New Roman" w:eastAsia="Times New Roman" w:hAnsi="Times New Roman" w:cs="Times New Roman"/>
-        </w:rPr>
-        <w:t xml:space="preserve"> design.</w:t>
-      </w:r>
-    </w:p>
-    <w:p>
-      <w:pPr>
-        <w:pStyle w:val="ListParagraph"/>
-        <w:numPr>
-          <w:ilvl w:val="0"/>
-          <w:numId w:val="15"/>
-        </w:numPr>
-        <w:spacing w:line="240" w:lineRule="auto"/>
-        <w:rPr>
-          <w:rFonts w:ascii="Times New Roman" w:eastAsia="Times New Roman" w:hAnsi="Times New Roman" w:cs="Times New Roman"/>
-          <w:color w:val="000000"/>
-        </w:rPr>
-      </w:pPr>
-      <w:r>
-        <w:rPr>
-          <w:rFonts w:ascii="Times New Roman" w:eastAsia="Times New Roman" w:hAnsi="Times New Roman" w:cs="Times New Roman"/>
-        </w:rPr>
         <w:t xml:space="preserve">Space Invaders (2022). Reproduction of classic Space Invaders game via Python – </w:t>
       </w:r>
       <w:proofErr w:type="spellStart"/>
@@ -1211,12 +1113,33 @@
           <w:rFonts w:ascii="Times New Roman" w:eastAsia="Times New Roman" w:hAnsi="Times New Roman" w:cs="Times New Roman"/>
           <w:b/>
         </w:rPr>
-        <w:t xml:space="preserve">                                        </w:t>
-      </w:r>
-      <w:r>
-        <w:rPr>
-          <w:rFonts w:ascii="Times New Roman" w:eastAsia="Times New Roman" w:hAnsi="Times New Roman" w:cs="Times New Roman"/>
-          <w:b/>
+        <w:t xml:space="preserve">                                    </w:t>
+      </w:r>
+      <w:r>
+        <w:rPr>
+          <w:rFonts w:ascii="Times New Roman" w:eastAsia="Times New Roman" w:hAnsi="Times New Roman" w:cs="Times New Roman"/>
+          <w:bCs/>
+        </w:rPr>
+        <w:t>October</w:t>
+      </w:r>
+      <w:r>
+        <w:rPr>
+          <w:rFonts w:ascii="Times New Roman" w:eastAsia="Times New Roman" w:hAnsi="Times New Roman" w:cs="Times New Roman"/>
+          <w:bCs/>
+        </w:rPr>
+        <w:t xml:space="preserve"> 2022 </w:t>
+      </w:r>
+      <w:r>
+        <w:rPr>
+          <w:rFonts w:ascii="Times New Roman" w:eastAsia="Times New Roman" w:hAnsi="Times New Roman" w:cs="Times New Roman"/>
+          <w:bCs/>
+        </w:rPr>
+        <w:t>–</w:t>
+      </w:r>
+      <w:r>
+        <w:rPr>
+          <w:rFonts w:ascii="Times New Roman" w:eastAsia="Times New Roman" w:hAnsi="Times New Roman" w:cs="Times New Roman"/>
+          <w:bCs/>
         </w:rPr>
         <w:t xml:space="preserve"> </w:t>
       </w:r>
@@ -1225,21 +1148,7 @@
           <w:rFonts w:ascii="Times New Roman" w:eastAsia="Times New Roman" w:hAnsi="Times New Roman" w:cs="Times New Roman"/>
           <w:bCs/>
         </w:rPr>
-        <w:t>October</w:t>
-      </w:r>
-      <w:r>
-        <w:rPr>
-          <w:rFonts w:ascii="Times New Roman" w:eastAsia="Times New Roman" w:hAnsi="Times New Roman" w:cs="Times New Roman"/>
-          <w:bCs/>
-        </w:rPr>
-        <w:t xml:space="preserve"> 2022 - </w:t>
-      </w:r>
-      <w:r>
-        <w:rPr>
-          <w:rFonts w:ascii="Times New Roman" w:eastAsia="Times New Roman" w:hAnsi="Times New Roman" w:cs="Times New Roman"/>
-          <w:bCs/>
-        </w:rPr>
-        <w:t>Current</w:t>
+        <w:t>May 2022</w:t>
       </w:r>
     </w:p>
     <w:p>
@@ -1301,12 +1210,14 @@
         </w:rPr>
         <w:t xml:space="preserve">Front-end development using HTML, </w:t>
       </w:r>
-      <w:r>
-        <w:rPr>
-          <w:rFonts w:ascii="Times New Roman" w:eastAsia="Times New Roman" w:hAnsi="Times New Roman" w:cs="Times New Roman"/>
-        </w:rPr>
-        <w:t>CSS,</w:t>
-      </w:r>
+      <w:proofErr w:type="gramStart"/>
+      <w:r>
+        <w:rPr>
+          <w:rFonts w:ascii="Times New Roman" w:eastAsia="Times New Roman" w:hAnsi="Times New Roman" w:cs="Times New Roman"/>
+        </w:rPr>
+        <w:t>CSS</w:t>
+      </w:r>
+      <w:proofErr w:type="gramEnd"/>
       <w:r>
         <w:rPr>
           <w:rFonts w:ascii="Times New Roman" w:eastAsia="Times New Roman" w:hAnsi="Times New Roman" w:cs="Times New Roman"/>
@@ -1419,12 +1330,14 @@
         </w:rPr>
         <w:t xml:space="preserve">, </w:t>
       </w:r>
-      <w:r>
-        <w:rPr>
-          <w:rFonts w:ascii="Times New Roman" w:eastAsia="Times New Roman" w:hAnsi="Times New Roman" w:cs="Times New Roman"/>
-        </w:rPr>
-        <w:t>Jira,</w:t>
-      </w:r>
+      <w:proofErr w:type="gramStart"/>
+      <w:r>
+        <w:rPr>
+          <w:rFonts w:ascii="Times New Roman" w:eastAsia="Times New Roman" w:hAnsi="Times New Roman" w:cs="Times New Roman"/>
+        </w:rPr>
+        <w:t>Jira</w:t>
+      </w:r>
+      <w:proofErr w:type="gramEnd"/>
       <w:r>
         <w:rPr>
           <w:rFonts w:ascii="Times New Roman" w:eastAsia="Times New Roman" w:hAnsi="Times New Roman" w:cs="Times New Roman"/>
@@ -1640,15 +1553,16 @@
         <w:rPr>
           <w:rFonts w:ascii="Times New Roman" w:eastAsia="Times New Roman" w:hAnsi="Times New Roman" w:cs="Times New Roman"/>
         </w:rPr>
-        <w:lastRenderedPageBreak/>
         <w:t xml:space="preserve">Train employees, identifies, analyzes, and repairs product failures, </w:t>
       </w:r>
-      <w:r>
-        <w:rPr>
-          <w:rFonts w:ascii="Times New Roman" w:eastAsia="Times New Roman" w:hAnsi="Times New Roman" w:cs="Times New Roman"/>
-        </w:rPr>
-        <w:t>orders,</w:t>
-      </w:r>
+      <w:proofErr w:type="gramStart"/>
+      <w:r>
+        <w:rPr>
+          <w:rFonts w:ascii="Times New Roman" w:eastAsia="Times New Roman" w:hAnsi="Times New Roman" w:cs="Times New Roman"/>
+        </w:rPr>
+        <w:t>orders</w:t>
+      </w:r>
+      <w:proofErr w:type="gramEnd"/>
       <w:r>
         <w:rPr>
           <w:rFonts w:ascii="Times New Roman" w:eastAsia="Times New Roman" w:hAnsi="Times New Roman" w:cs="Times New Roman"/>
@@ -1673,6 +1587,7 @@
         <w:rPr>
           <w:rFonts w:ascii="Times New Roman" w:eastAsia="Times New Roman" w:hAnsi="Times New Roman" w:cs="Times New Roman"/>
         </w:rPr>
+        <w:lastRenderedPageBreak/>
         <w:t xml:space="preserve">Provide Tier 2 Administrative support via </w:t>
       </w:r>
       <w:r>
@@ -1713,12 +1628,14 @@
         </w:rPr>
         <w:t xml:space="preserve">, </w:t>
       </w:r>
-      <w:r>
-        <w:rPr>
-          <w:rFonts w:ascii="Times New Roman" w:eastAsia="Times New Roman" w:hAnsi="Times New Roman" w:cs="Times New Roman"/>
-        </w:rPr>
-        <w:t>hardware,</w:t>
-      </w:r>
+      <w:proofErr w:type="gramStart"/>
+      <w:r>
+        <w:rPr>
+          <w:rFonts w:ascii="Times New Roman" w:eastAsia="Times New Roman" w:hAnsi="Times New Roman" w:cs="Times New Roman"/>
+        </w:rPr>
+        <w:t>hardware</w:t>
+      </w:r>
+      <w:proofErr w:type="gramEnd"/>
       <w:r>
         <w:rPr>
           <w:rFonts w:ascii="Times New Roman" w:eastAsia="Times New Roman" w:hAnsi="Times New Roman" w:cs="Times New Roman"/>
@@ -1801,12 +1718,14 @@
         </w:rPr>
         <w:t xml:space="preserve">Resolving customer affecting technical issues in a timely fashion </w:t>
       </w:r>
-      <w:r>
-        <w:rPr>
-          <w:rFonts w:ascii="Times New Roman" w:eastAsia="Times New Roman" w:hAnsi="Times New Roman" w:cs="Times New Roman"/>
-        </w:rPr>
-        <w:t>to</w:t>
-      </w:r>
+      <w:proofErr w:type="gramStart"/>
+      <w:r>
+        <w:rPr>
+          <w:rFonts w:ascii="Times New Roman" w:eastAsia="Times New Roman" w:hAnsi="Times New Roman" w:cs="Times New Roman"/>
+        </w:rPr>
+        <w:t>in order to</w:t>
+      </w:r>
+      <w:proofErr w:type="gramEnd"/>
       <w:r>
         <w:rPr>
           <w:rFonts w:ascii="Times New Roman" w:eastAsia="Times New Roman" w:hAnsi="Times New Roman" w:cs="Times New Roman"/>
@@ -2157,21 +2076,7 @@
         <w:rPr>
           <w:rFonts w:ascii="Times New Roman" w:eastAsia="Times New Roman" w:hAnsi="Times New Roman" w:cs="Times New Roman"/>
         </w:rPr>
-        <w:t xml:space="preserve"> </w:t>
-      </w:r>
-      <w:proofErr w:type="gramStart"/>
-      <w:r>
-        <w:rPr>
-          <w:rFonts w:ascii="Times New Roman" w:eastAsia="Times New Roman" w:hAnsi="Times New Roman" w:cs="Times New Roman"/>
-        </w:rPr>
-        <w:t>on</w:t>
-      </w:r>
-      <w:proofErr w:type="gramEnd"/>
-      <w:r>
-        <w:rPr>
-          <w:rFonts w:ascii="Times New Roman" w:eastAsia="Times New Roman" w:hAnsi="Times New Roman" w:cs="Times New Roman"/>
-        </w:rPr>
-        <w:t xml:space="preserve"> </w:t>
+        <w:t xml:space="preserve"> on </w:t>
       </w:r>
       <w:r>
         <w:rPr>
@@ -2273,14 +2178,7 @@
           <w:rFonts w:ascii="Times New Roman" w:eastAsia="Times New Roman" w:hAnsi="Times New Roman" w:cs="Times New Roman"/>
           <w:color w:val="000000"/>
         </w:rPr>
-        <w:t>Performed</w:t>
-      </w:r>
-      <w:r>
-        <w:rPr>
-          <w:rFonts w:ascii="Times New Roman" w:eastAsia="Times New Roman" w:hAnsi="Times New Roman" w:cs="Times New Roman"/>
-          <w:color w:val="000000"/>
-        </w:rPr>
-        <w:t xml:space="preserve"> single and group interviews and made hiring decisions on each new crew member and manager; onboarded new employees through workday and I9 documentation</w:t>
+        <w:t>Perform single and group interviews and made hiring decisions on each new crew member and manager; onboarded new employees through workday and I9 documentation</w:t>
       </w:r>
       <w:r>
         <w:rPr>
@@ -2333,12 +2231,14 @@
         </w:rPr>
         <w:t xml:space="preserve">, </w:t>
       </w:r>
-      <w:r>
-        <w:rPr>
-          <w:rFonts w:ascii="Times New Roman" w:eastAsia="Times New Roman" w:hAnsi="Times New Roman" w:cs="Times New Roman"/>
-        </w:rPr>
-        <w:t>inventory,</w:t>
-      </w:r>
+      <w:proofErr w:type="gramStart"/>
+      <w:r>
+        <w:rPr>
+          <w:rFonts w:ascii="Times New Roman" w:eastAsia="Times New Roman" w:hAnsi="Times New Roman" w:cs="Times New Roman"/>
+        </w:rPr>
+        <w:t>inventory</w:t>
+      </w:r>
+      <w:proofErr w:type="gramEnd"/>
       <w:r>
         <w:rPr>
           <w:rFonts w:ascii="Times New Roman" w:eastAsia="Times New Roman" w:hAnsi="Times New Roman" w:cs="Times New Roman"/>
@@ -2404,7 +2304,7 @@
 </file>
 
 <file path=word/endnotes.xml><?xml version="1.0" encoding="utf-8"?>
-<w:endnotes xmlns:wpc="http://schemas.microsoft.com/office/word/2010/wordprocessingCanvas" xmlns:cx="http://schemas.microsoft.com/office/drawing/2014/chartex" xmlns:cx1="http://schemas.microsoft.com/office/drawing/2015/9/8/chartex" xmlns:cx2="http://schemas.microsoft.com/office/drawing/2015/10/21/chartex" xmlns:cx3="http://schemas.microsoft.com/office/drawing/2016/5/9/chartex" xmlns:cx4="http://schemas.microsoft.com/office/drawing/2016/5/10/chartex" xmlns:cx5="http://schemas.microsoft.com/office/drawing/2016/5/11/chartex" xmlns:cx6="http://schemas.microsoft.com/office/drawing/2016/5/12/chartex" xmlns:cx7="http://schemas.microsoft.com/office/drawing/2016/5/13/chartex" xmlns:cx8="http://schemas.microsoft.com/office/drawing/2016/5/14/chartex" xmlns:mc="http://schemas.openxmlformats.org/markup-compatibility/2006" xmlns:aink="http://schemas.microsoft.com/office/drawing/2016/ink" xmlns:am3d="http://schemas.microsoft.com/office/drawing/2017/model3d" xmlns:o="urn:schemas-microsoft-com:office:office" xmlns:oel="http://schemas.microsoft.com/office/2019/extlst" xmlns:r="http://schemas.openxmlformats.org/officeDocument/2006/relationships" xmlns:m="http://schemas.openxmlformats.org/officeDocument/2006/math" xmlns:v="urn:schemas-microsoft-com:vml" xmlns:wp14="http://schemas.microsoft.com/office/word/2010/wordprocessingDrawing" xmlns:wp="http://schemas.openxmlformats.org/drawingml/2006/wordprocessingDrawing" xmlns:w10="urn:schemas-microsoft-com:office:word" xmlns:w="http://schemas.openxmlformats.org/wordprocessingml/2006/main" xmlns:w14="http://schemas.microsoft.com/office/word/2010/wordml" xmlns:w15="http://schemas.microsoft.com/office/word/2012/wordml" xmlns:w16cex="http://schemas.microsoft.com/office/word/2018/wordml/cex" xmlns:w16cid="http://schemas.microsoft.com/office/word/2016/wordml/cid" xmlns:w16="http://schemas.microsoft.com/office/word/2018/wordml" xmlns:w16du="http://schemas.microsoft.com/office/word/2023/wordml/word16du" xmlns:w16sdtdh="http://schemas.microsoft.com/office/word/2020/wordml/sdtdatahash" xmlns:w16se="http://schemas.microsoft.com/office/word/2015/wordml/symex" xmlns:wpg="http://schemas.microsoft.com/office/word/2010/wordprocessingGroup" xmlns:wpi="http://schemas.microsoft.com/office/word/2010/wordprocessingInk" xmlns:wne="http://schemas.microsoft.com/office/word/2006/wordml" xmlns:wps="http://schemas.microsoft.com/office/word/2010/wordprocessingShape" mc:Ignorable="w14 w15 w16se w16cid w16 w16cex w16sdtdh wp14">
+<w:endnotes xmlns:wpc="http://schemas.microsoft.com/office/word/2010/wordprocessingCanvas" xmlns:cx="http://schemas.microsoft.com/office/drawing/2014/chartex" xmlns:cx1="http://schemas.microsoft.com/office/drawing/2015/9/8/chartex" xmlns:cx2="http://schemas.microsoft.com/office/drawing/2015/10/21/chartex" xmlns:cx3="http://schemas.microsoft.com/office/drawing/2016/5/9/chartex" xmlns:cx4="http://schemas.microsoft.com/office/drawing/2016/5/10/chartex" xmlns:cx5="http://schemas.microsoft.com/office/drawing/2016/5/11/chartex" xmlns:cx6="http://schemas.microsoft.com/office/drawing/2016/5/12/chartex" xmlns:cx7="http://schemas.microsoft.com/office/drawing/2016/5/13/chartex" xmlns:cx8="http://schemas.microsoft.com/office/drawing/2016/5/14/chartex" xmlns:mc="http://schemas.openxmlformats.org/markup-compatibility/2006" xmlns:aink="http://schemas.microsoft.com/office/drawing/2016/ink" xmlns:am3d="http://schemas.microsoft.com/office/drawing/2017/model3d" xmlns:o="urn:schemas-microsoft-com:office:office" xmlns:oel="http://schemas.microsoft.com/office/2019/extlst" xmlns:r="http://schemas.openxmlformats.org/officeDocument/2006/relationships" xmlns:m="http://schemas.openxmlformats.org/officeDocument/2006/math" xmlns:v="urn:schemas-microsoft-com:vml" xmlns:wp14="http://schemas.microsoft.com/office/word/2010/wordprocessingDrawing" xmlns:wp="http://schemas.openxmlformats.org/drawingml/2006/wordprocessingDrawing" xmlns:w10="urn:schemas-microsoft-com:office:word" xmlns:w="http://schemas.openxmlformats.org/wordprocessingml/2006/main" xmlns:w14="http://schemas.microsoft.com/office/word/2010/wordml" xmlns:w15="http://schemas.microsoft.com/office/word/2012/wordml" xmlns:w16cex="http://schemas.microsoft.com/office/word/2018/wordml/cex" xmlns:w16cid="http://schemas.microsoft.com/office/word/2016/wordml/cid" xmlns:w16="http://schemas.microsoft.com/office/word/2018/wordml" xmlns:w16sdtdh="http://schemas.microsoft.com/office/word/2020/wordml/sdtdatahash" xmlns:w16se="http://schemas.microsoft.com/office/word/2015/wordml/symex" xmlns:wpg="http://schemas.microsoft.com/office/word/2010/wordprocessingGroup" xmlns:wpi="http://schemas.microsoft.com/office/word/2010/wordprocessingInk" xmlns:wne="http://schemas.microsoft.com/office/word/2006/wordml" xmlns:wps="http://schemas.microsoft.com/office/word/2010/wordprocessingShape" mc:Ignorable="w14 w15 w16se w16cid w16 w16cex w16sdtdh wp14">
   <w:endnote w:type="separator" w:id="-1">
     <w:p>
       <w:pPr>
@@ -2429,7 +2329,7 @@
 </file>
 
 <file path=word/footer1.xml><?xml version="1.0" encoding="utf-8"?>
-<w:ftr xmlns:wpc="http://schemas.microsoft.com/office/word/2010/wordprocessingCanvas" xmlns:cx="http://schemas.microsoft.com/office/drawing/2014/chartex" xmlns:cx1="http://schemas.microsoft.com/office/drawing/2015/9/8/chartex" xmlns:cx2="http://schemas.microsoft.com/office/drawing/2015/10/21/chartex" xmlns:cx3="http://schemas.microsoft.com/office/drawing/2016/5/9/chartex" xmlns:cx4="http://schemas.microsoft.com/office/drawing/2016/5/10/chartex" xmlns:cx5="http://schemas.microsoft.com/office/drawing/2016/5/11/chartex" xmlns:cx6="http://schemas.microsoft.com/office/drawing/2016/5/12/chartex" xmlns:cx7="http://schemas.microsoft.com/office/drawing/2016/5/13/chartex" xmlns:cx8="http://schemas.microsoft.com/office/drawing/2016/5/14/chartex" xmlns:mc="http://schemas.openxmlformats.org/markup-compatibility/2006" xmlns:aink="http://schemas.microsoft.com/office/drawing/2016/ink" xmlns:am3d="http://schemas.microsoft.com/office/drawing/2017/model3d" xmlns:o="urn:schemas-microsoft-com:office:office" xmlns:oel="http://schemas.microsoft.com/office/2019/extlst" xmlns:r="http://schemas.openxmlformats.org/officeDocument/2006/relationships" xmlns:m="http://schemas.openxmlformats.org/officeDocument/2006/math" xmlns:v="urn:schemas-microsoft-com:vml" xmlns:wp14="http://schemas.microsoft.com/office/word/2010/wordprocessingDrawing" xmlns:wp="http://schemas.openxmlformats.org/drawingml/2006/wordprocessingDrawing" xmlns:w10="urn:schemas-microsoft-com:office:word" xmlns:w="http://schemas.openxmlformats.org/wordprocessingml/2006/main" xmlns:w14="http://schemas.microsoft.com/office/word/2010/wordml" xmlns:w15="http://schemas.microsoft.com/office/word/2012/wordml" xmlns:w16cex="http://schemas.microsoft.com/office/word/2018/wordml/cex" xmlns:w16cid="http://schemas.microsoft.com/office/word/2016/wordml/cid" xmlns:w16="http://schemas.microsoft.com/office/word/2018/wordml" xmlns:w16du="http://schemas.microsoft.com/office/word/2023/wordml/word16du" xmlns:w16sdtdh="http://schemas.microsoft.com/office/word/2020/wordml/sdtdatahash" xmlns:w16se="http://schemas.microsoft.com/office/word/2015/wordml/symex" xmlns:wpg="http://schemas.microsoft.com/office/word/2010/wordprocessingGroup" xmlns:wpi="http://schemas.microsoft.com/office/word/2010/wordprocessingInk" xmlns:wne="http://schemas.microsoft.com/office/word/2006/wordml" xmlns:wps="http://schemas.microsoft.com/office/word/2010/wordprocessingShape" mc:Ignorable="w14 w15 w16se w16cid w16 w16cex w16sdtdh wp14">
+<w:ftr xmlns:wpc="http://schemas.microsoft.com/office/word/2010/wordprocessingCanvas" xmlns:cx="http://schemas.microsoft.com/office/drawing/2014/chartex" xmlns:cx1="http://schemas.microsoft.com/office/drawing/2015/9/8/chartex" xmlns:cx2="http://schemas.microsoft.com/office/drawing/2015/10/21/chartex" xmlns:cx3="http://schemas.microsoft.com/office/drawing/2016/5/9/chartex" xmlns:cx4="http://schemas.microsoft.com/office/drawing/2016/5/10/chartex" xmlns:cx5="http://schemas.microsoft.com/office/drawing/2016/5/11/chartex" xmlns:cx6="http://schemas.microsoft.com/office/drawing/2016/5/12/chartex" xmlns:cx7="http://schemas.microsoft.com/office/drawing/2016/5/13/chartex" xmlns:cx8="http://schemas.microsoft.com/office/drawing/2016/5/14/chartex" xmlns:mc="http://schemas.openxmlformats.org/markup-compatibility/2006" xmlns:aink="http://schemas.microsoft.com/office/drawing/2016/ink" xmlns:am3d="http://schemas.microsoft.com/office/drawing/2017/model3d" xmlns:o="urn:schemas-microsoft-com:office:office" xmlns:oel="http://schemas.microsoft.com/office/2019/extlst" xmlns:r="http://schemas.openxmlformats.org/officeDocument/2006/relationships" xmlns:m="http://schemas.openxmlformats.org/officeDocument/2006/math" xmlns:v="urn:schemas-microsoft-com:vml" xmlns:wp14="http://schemas.microsoft.com/office/word/2010/wordprocessingDrawing" xmlns:wp="http://schemas.openxmlformats.org/drawingml/2006/wordprocessingDrawing" xmlns:w10="urn:schemas-microsoft-com:office:word" xmlns:w="http://schemas.openxmlformats.org/wordprocessingml/2006/main" xmlns:w14="http://schemas.microsoft.com/office/word/2010/wordml" xmlns:w15="http://schemas.microsoft.com/office/word/2012/wordml" xmlns:w16cex="http://schemas.microsoft.com/office/word/2018/wordml/cex" xmlns:w16cid="http://schemas.microsoft.com/office/word/2016/wordml/cid" xmlns:w16="http://schemas.microsoft.com/office/word/2018/wordml" xmlns:w16sdtdh="http://schemas.microsoft.com/office/word/2020/wordml/sdtdatahash" xmlns:w16se="http://schemas.microsoft.com/office/word/2015/wordml/symex" xmlns:wpg="http://schemas.microsoft.com/office/word/2010/wordprocessingGroup" xmlns:wpi="http://schemas.microsoft.com/office/word/2010/wordprocessingInk" xmlns:wne="http://schemas.microsoft.com/office/word/2006/wordml" xmlns:wps="http://schemas.microsoft.com/office/word/2010/wordprocessingShape" mc:Ignorable="w14 w15 w16se w16cid w16 w16cex w16sdtdh wp14">
   <w:p>
     <w:pPr>
       <w:pBdr>
@@ -2445,7 +2345,7 @@
 </file>
 
 <file path=word/footnotes.xml><?xml version="1.0" encoding="utf-8"?>
-<w:footnotes xmlns:wpc="http://schemas.microsoft.com/office/word/2010/wordprocessingCanvas" xmlns:cx="http://schemas.microsoft.com/office/drawing/2014/chartex" xmlns:cx1="http://schemas.microsoft.com/office/drawing/2015/9/8/chartex" xmlns:cx2="http://schemas.microsoft.com/office/drawing/2015/10/21/chartex" xmlns:cx3="http://schemas.microsoft.com/office/drawing/2016/5/9/chartex" xmlns:cx4="http://schemas.microsoft.com/office/drawing/2016/5/10/chartex" xmlns:cx5="http://schemas.microsoft.com/office/drawing/2016/5/11/chartex" xmlns:cx6="http://schemas.microsoft.com/office/drawing/2016/5/12/chartex" xmlns:cx7="http://schemas.microsoft.com/office/drawing/2016/5/13/chartex" xmlns:cx8="http://schemas.microsoft.com/office/drawing/2016/5/14/chartex" xmlns:mc="http://schemas.openxmlformats.org/markup-compatibility/2006" xmlns:aink="http://schemas.microsoft.com/office/drawing/2016/ink" xmlns:am3d="http://schemas.microsoft.com/office/drawing/2017/model3d" xmlns:o="urn:schemas-microsoft-com:office:office" xmlns:oel="http://schemas.microsoft.com/office/2019/extlst" xmlns:r="http://schemas.openxmlformats.org/officeDocument/2006/relationships" xmlns:m="http://schemas.openxmlformats.org/officeDocument/2006/math" xmlns:v="urn:schemas-microsoft-com:vml" xmlns:wp14="http://schemas.microsoft.com/office/word/2010/wordprocessingDrawing" xmlns:wp="http://schemas.openxmlformats.org/drawingml/2006/wordprocessingDrawing" xmlns:w10="urn:schemas-microsoft-com:office:word" xmlns:w="http://schemas.openxmlformats.org/wordprocessingml/2006/main" xmlns:w14="http://schemas.microsoft.com/office/word/2010/wordml" xmlns:w15="http://schemas.microsoft.com/office/word/2012/wordml" xmlns:w16cex="http://schemas.microsoft.com/office/word/2018/wordml/cex" xmlns:w16cid="http://schemas.microsoft.com/office/word/2016/wordml/cid" xmlns:w16="http://schemas.microsoft.com/office/word/2018/wordml" xmlns:w16du="http://schemas.microsoft.com/office/word/2023/wordml/word16du" xmlns:w16sdtdh="http://schemas.microsoft.com/office/word/2020/wordml/sdtdatahash" xmlns:w16se="http://schemas.microsoft.com/office/word/2015/wordml/symex" xmlns:wpg="http://schemas.microsoft.com/office/word/2010/wordprocessingGroup" xmlns:wpi="http://schemas.microsoft.com/office/word/2010/wordprocessingInk" xmlns:wne="http://schemas.microsoft.com/office/word/2006/wordml" xmlns:wps="http://schemas.microsoft.com/office/word/2010/wordprocessingShape" mc:Ignorable="w14 w15 w16se w16cid w16 w16cex w16sdtdh wp14">
+<w:footnotes xmlns:wpc="http://schemas.microsoft.com/office/word/2010/wordprocessingCanvas" xmlns:cx="http://schemas.microsoft.com/office/drawing/2014/chartex" xmlns:cx1="http://schemas.microsoft.com/office/drawing/2015/9/8/chartex" xmlns:cx2="http://schemas.microsoft.com/office/drawing/2015/10/21/chartex" xmlns:cx3="http://schemas.microsoft.com/office/drawing/2016/5/9/chartex" xmlns:cx4="http://schemas.microsoft.com/office/drawing/2016/5/10/chartex" xmlns:cx5="http://schemas.microsoft.com/office/drawing/2016/5/11/chartex" xmlns:cx6="http://schemas.microsoft.com/office/drawing/2016/5/12/chartex" xmlns:cx7="http://schemas.microsoft.com/office/drawing/2016/5/13/chartex" xmlns:cx8="http://schemas.microsoft.com/office/drawing/2016/5/14/chartex" xmlns:mc="http://schemas.openxmlformats.org/markup-compatibility/2006" xmlns:aink="http://schemas.microsoft.com/office/drawing/2016/ink" xmlns:am3d="http://schemas.microsoft.com/office/drawing/2017/model3d" xmlns:o="urn:schemas-microsoft-com:office:office" xmlns:oel="http://schemas.microsoft.com/office/2019/extlst" xmlns:r="http://schemas.openxmlformats.org/officeDocument/2006/relationships" xmlns:m="http://schemas.openxmlformats.org/officeDocument/2006/math" xmlns:v="urn:schemas-microsoft-com:vml" xmlns:wp14="http://schemas.microsoft.com/office/word/2010/wordprocessingDrawing" xmlns:wp="http://schemas.openxmlformats.org/drawingml/2006/wordprocessingDrawing" xmlns:w10="urn:schemas-microsoft-com:office:word" xmlns:w="http://schemas.openxmlformats.org/wordprocessingml/2006/main" xmlns:w14="http://schemas.microsoft.com/office/word/2010/wordml" xmlns:w15="http://schemas.microsoft.com/office/word/2012/wordml" xmlns:w16cex="http://schemas.microsoft.com/office/word/2018/wordml/cex" xmlns:w16cid="http://schemas.microsoft.com/office/word/2016/wordml/cid" xmlns:w16="http://schemas.microsoft.com/office/word/2018/wordml" xmlns:w16sdtdh="http://schemas.microsoft.com/office/word/2020/wordml/sdtdatahash" xmlns:w16se="http://schemas.microsoft.com/office/word/2015/wordml/symex" xmlns:wpg="http://schemas.microsoft.com/office/word/2010/wordprocessingGroup" xmlns:wpi="http://schemas.microsoft.com/office/word/2010/wordprocessingInk" xmlns:wne="http://schemas.microsoft.com/office/word/2006/wordml" xmlns:wps="http://schemas.microsoft.com/office/word/2010/wordprocessingShape" mc:Ignorable="w14 w15 w16se w16cid w16 w16cex w16sdtdh wp14">
   <w:footnote w:type="separator" w:id="-1">
     <w:p>
       <w:pPr>
@@ -2470,7 +2370,7 @@
 </file>
 
 <file path=word/header1.xml><?xml version="1.0" encoding="utf-8"?>
-<w:hdr xmlns:wpc="http://schemas.microsoft.com/office/word/2010/wordprocessingCanvas" xmlns:cx="http://schemas.microsoft.com/office/drawing/2014/chartex" xmlns:cx1="http://schemas.microsoft.com/office/drawing/2015/9/8/chartex" xmlns:cx2="http://schemas.microsoft.com/office/drawing/2015/10/21/chartex" xmlns:cx3="http://schemas.microsoft.com/office/drawing/2016/5/9/chartex" xmlns:cx4="http://schemas.microsoft.com/office/drawing/2016/5/10/chartex" xmlns:cx5="http://schemas.microsoft.com/office/drawing/2016/5/11/chartex" xmlns:cx6="http://schemas.microsoft.com/office/drawing/2016/5/12/chartex" xmlns:cx7="http://schemas.microsoft.com/office/drawing/2016/5/13/chartex" xmlns:cx8="http://schemas.microsoft.com/office/drawing/2016/5/14/chartex" xmlns:mc="http://schemas.openxmlformats.org/markup-compatibility/2006" xmlns:aink="http://schemas.microsoft.com/office/drawing/2016/ink" xmlns:am3d="http://schemas.microsoft.com/office/drawing/2017/model3d" xmlns:o="urn:schemas-microsoft-com:office:office" xmlns:oel="http://schemas.microsoft.com/office/2019/extlst" xmlns:r="http://schemas.openxmlformats.org/officeDocument/2006/relationships" xmlns:m="http://schemas.openxmlformats.org/officeDocument/2006/math" xmlns:v="urn:schemas-microsoft-com:vml" xmlns:wp14="http://schemas.microsoft.com/office/word/2010/wordprocessingDrawing" xmlns:wp="http://schemas.openxmlformats.org/drawingml/2006/wordprocessingDrawing" xmlns:w10="urn:schemas-microsoft-com:office:word" xmlns:w="http://schemas.openxmlformats.org/wordprocessingml/2006/main" xmlns:w14="http://schemas.microsoft.com/office/word/2010/wordml" xmlns:w15="http://schemas.microsoft.com/office/word/2012/wordml" xmlns:w16cex="http://schemas.microsoft.com/office/word/2018/wordml/cex" xmlns:w16cid="http://schemas.microsoft.com/office/word/2016/wordml/cid" xmlns:w16="http://schemas.microsoft.com/office/word/2018/wordml" xmlns:w16du="http://schemas.microsoft.com/office/word/2023/wordml/word16du" xmlns:w16sdtdh="http://schemas.microsoft.com/office/word/2020/wordml/sdtdatahash" xmlns:w16se="http://schemas.microsoft.com/office/word/2015/wordml/symex" xmlns:wpg="http://schemas.microsoft.com/office/word/2010/wordprocessingGroup" xmlns:wpi="http://schemas.microsoft.com/office/word/2010/wordprocessingInk" xmlns:wne="http://schemas.microsoft.com/office/word/2006/wordml" xmlns:wps="http://schemas.microsoft.com/office/word/2010/wordprocessingShape" mc:Ignorable="w14 w15 w16se w16cid w16 w16cex w16sdtdh wp14">
+<w:hdr xmlns:wpc="http://schemas.microsoft.com/office/word/2010/wordprocessingCanvas" xmlns:cx="http://schemas.microsoft.com/office/drawing/2014/chartex" xmlns:cx1="http://schemas.microsoft.com/office/drawing/2015/9/8/chartex" xmlns:cx2="http://schemas.microsoft.com/office/drawing/2015/10/21/chartex" xmlns:cx3="http://schemas.microsoft.com/office/drawing/2016/5/9/chartex" xmlns:cx4="http://schemas.microsoft.com/office/drawing/2016/5/10/chartex" xmlns:cx5="http://schemas.microsoft.com/office/drawing/2016/5/11/chartex" xmlns:cx6="http://schemas.microsoft.com/office/drawing/2016/5/12/chartex" xmlns:cx7="http://schemas.microsoft.com/office/drawing/2016/5/13/chartex" xmlns:cx8="http://schemas.microsoft.com/office/drawing/2016/5/14/chartex" xmlns:mc="http://schemas.openxmlformats.org/markup-compatibility/2006" xmlns:aink="http://schemas.microsoft.com/office/drawing/2016/ink" xmlns:am3d="http://schemas.microsoft.com/office/drawing/2017/model3d" xmlns:o="urn:schemas-microsoft-com:office:office" xmlns:oel="http://schemas.microsoft.com/office/2019/extlst" xmlns:r="http://schemas.openxmlformats.org/officeDocument/2006/relationships" xmlns:m="http://schemas.openxmlformats.org/officeDocument/2006/math" xmlns:v="urn:schemas-microsoft-com:vml" xmlns:wp14="http://schemas.microsoft.com/office/word/2010/wordprocessingDrawing" xmlns:wp="http://schemas.openxmlformats.org/drawingml/2006/wordprocessingDrawing" xmlns:w10="urn:schemas-microsoft-com:office:word" xmlns:w="http://schemas.openxmlformats.org/wordprocessingml/2006/main" xmlns:w14="http://schemas.microsoft.com/office/word/2010/wordml" xmlns:w15="http://schemas.microsoft.com/office/word/2012/wordml" xmlns:w16cex="http://schemas.microsoft.com/office/word/2018/wordml/cex" xmlns:w16cid="http://schemas.microsoft.com/office/word/2016/wordml/cid" xmlns:w16="http://schemas.microsoft.com/office/word/2018/wordml" xmlns:w16sdtdh="http://schemas.microsoft.com/office/word/2020/wordml/sdtdatahash" xmlns:w16se="http://schemas.microsoft.com/office/word/2015/wordml/symex" xmlns:wpg="http://schemas.microsoft.com/office/word/2010/wordprocessingGroup" xmlns:wpi="http://schemas.microsoft.com/office/word/2010/wordprocessingInk" xmlns:wne="http://schemas.microsoft.com/office/word/2006/wordml" xmlns:wps="http://schemas.microsoft.com/office/word/2010/wordprocessingShape" mc:Ignorable="w14 w15 w16se w16cid w16 w16cex w16sdtdh wp14">
   <w:p>
     <w:pPr>
       <w:pBdr>
@@ -2541,7 +2441,7 @@
 </file>
 
 <file path=word/numbering.xml><?xml version="1.0" encoding="utf-8"?>
-<w:numbering xmlns:wpc="http://schemas.microsoft.com/office/word/2010/wordprocessingCanvas" xmlns:cx="http://schemas.microsoft.com/office/drawing/2014/chartex" xmlns:cx1="http://schemas.microsoft.com/office/drawing/2015/9/8/chartex" xmlns:cx2="http://schemas.microsoft.com/office/drawing/2015/10/21/chartex" xmlns:cx3="http://schemas.microsoft.com/office/drawing/2016/5/9/chartex" xmlns:cx4="http://schemas.microsoft.com/office/drawing/2016/5/10/chartex" xmlns:cx5="http://schemas.microsoft.com/office/drawing/2016/5/11/chartex" xmlns:cx6="http://schemas.microsoft.com/office/drawing/2016/5/12/chartex" xmlns:cx7="http://schemas.microsoft.com/office/drawing/2016/5/13/chartex" xmlns:cx8="http://schemas.microsoft.com/office/drawing/2016/5/14/chartex" xmlns:mc="http://schemas.openxmlformats.org/markup-compatibility/2006" xmlns:aink="http://schemas.microsoft.com/office/drawing/2016/ink" xmlns:am3d="http://schemas.microsoft.com/office/drawing/2017/model3d" xmlns:o="urn:schemas-microsoft-com:office:office" xmlns:oel="http://schemas.microsoft.com/office/2019/extlst" xmlns:r="http://schemas.openxmlformats.org/officeDocument/2006/relationships" xmlns:m="http://schemas.openxmlformats.org/officeDocument/2006/math" xmlns:v="urn:schemas-microsoft-com:vml" xmlns:wp14="http://schemas.microsoft.com/office/word/2010/wordprocessingDrawing" xmlns:wp="http://schemas.openxmlformats.org/drawingml/2006/wordprocessingDrawing" xmlns:w10="urn:schemas-microsoft-com:office:word" xmlns:w="http://schemas.openxmlformats.org/wordprocessingml/2006/main" xmlns:w14="http://schemas.microsoft.com/office/word/2010/wordml" xmlns:w15="http://schemas.microsoft.com/office/word/2012/wordml" xmlns:w16cex="http://schemas.microsoft.com/office/word/2018/wordml/cex" xmlns:w16cid="http://schemas.microsoft.com/office/word/2016/wordml/cid" xmlns:w16="http://schemas.microsoft.com/office/word/2018/wordml" xmlns:w16du="http://schemas.microsoft.com/office/word/2023/wordml/word16du" xmlns:w16sdtdh="http://schemas.microsoft.com/office/word/2020/wordml/sdtdatahash" xmlns:w16se="http://schemas.microsoft.com/office/word/2015/wordml/symex" xmlns:wpg="http://schemas.microsoft.com/office/word/2010/wordprocessingGroup" xmlns:wpi="http://schemas.microsoft.com/office/word/2010/wordprocessingInk" xmlns:wne="http://schemas.microsoft.com/office/word/2006/wordml" xmlns:wps="http://schemas.microsoft.com/office/word/2010/wordprocessingShape" mc:Ignorable="w14 w15 w16se w16cid w16 w16cex w16sdtdh wp14">
+<w:numbering xmlns:wpc="http://schemas.microsoft.com/office/word/2010/wordprocessingCanvas" xmlns:cx="http://schemas.microsoft.com/office/drawing/2014/chartex" xmlns:cx1="http://schemas.microsoft.com/office/drawing/2015/9/8/chartex" xmlns:cx2="http://schemas.microsoft.com/office/drawing/2015/10/21/chartex" xmlns:cx3="http://schemas.microsoft.com/office/drawing/2016/5/9/chartex" xmlns:cx4="http://schemas.microsoft.com/office/drawing/2016/5/10/chartex" xmlns:cx5="http://schemas.microsoft.com/office/drawing/2016/5/11/chartex" xmlns:cx6="http://schemas.microsoft.com/office/drawing/2016/5/12/chartex" xmlns:cx7="http://schemas.microsoft.com/office/drawing/2016/5/13/chartex" xmlns:cx8="http://schemas.microsoft.com/office/drawing/2016/5/14/chartex" xmlns:mc="http://schemas.openxmlformats.org/markup-compatibility/2006" xmlns:aink="http://schemas.microsoft.com/office/drawing/2016/ink" xmlns:am3d="http://schemas.microsoft.com/office/drawing/2017/model3d" xmlns:o="urn:schemas-microsoft-com:office:office" xmlns:oel="http://schemas.microsoft.com/office/2019/extlst" xmlns:r="http://schemas.openxmlformats.org/officeDocument/2006/relationships" xmlns:m="http://schemas.openxmlformats.org/officeDocument/2006/math" xmlns:v="urn:schemas-microsoft-com:vml" xmlns:wp14="http://schemas.microsoft.com/office/word/2010/wordprocessingDrawing" xmlns:wp="http://schemas.openxmlformats.org/drawingml/2006/wordprocessingDrawing" xmlns:w10="urn:schemas-microsoft-com:office:word" xmlns:w="http://schemas.openxmlformats.org/wordprocessingml/2006/main" xmlns:w14="http://schemas.microsoft.com/office/word/2010/wordml" xmlns:w15="http://schemas.microsoft.com/office/word/2012/wordml" xmlns:w16cex="http://schemas.microsoft.com/office/word/2018/wordml/cex" xmlns:w16cid="http://schemas.microsoft.com/office/word/2016/wordml/cid" xmlns:w16="http://schemas.microsoft.com/office/word/2018/wordml" xmlns:w16sdtdh="http://schemas.microsoft.com/office/word/2020/wordml/sdtdatahash" xmlns:w16se="http://schemas.microsoft.com/office/word/2015/wordml/symex" xmlns:wpg="http://schemas.microsoft.com/office/word/2010/wordprocessingGroup" xmlns:wpi="http://schemas.microsoft.com/office/word/2010/wordprocessingInk" xmlns:wne="http://schemas.microsoft.com/office/word/2006/wordml" xmlns:wps="http://schemas.microsoft.com/office/word/2010/wordprocessingShape" mc:Ignorable="w14 w15 w16se w16cid w16 w16cex w16sdtdh wp14">
   <w:abstractNum w:abstractNumId="0" w15:restartNumberingAfterBreak="0">
     <w:nsid w:val="01210A94"/>
     <w:multiLevelType w:val="hybridMultilevel"/>
@@ -6167,28 +6067,28 @@
 </file>
 
 <file path=customXml/item1.xml><?xml version="1.0" encoding="utf-8"?>
+<b:Sources xmlns:b="http://schemas.openxmlformats.org/officeDocument/2006/bibliography" xmlns="http://schemas.openxmlformats.org/officeDocument/2006/bibliography" SelectedStyle="\APASixthEditionOfficeOnline.xsl" StyleName="APA" Version="6"/>
+</file>
+
+<file path=customXml/item2.xml><?xml version="1.0" encoding="utf-8"?>
 <go:gDocsCustomXmlDataStorage xmlns:go="http://customooxmlschemas.google.com/" xmlns:r="http://schemas.openxmlformats.org/officeDocument/2006/relationships">
   <go:docsCustomData xmlns:go="http://customooxmlschemas.google.com/" roundtripDataSignature="AMtx7mhzaAFW0xsfNYtbyf3jZSr0I3sSfQ==">AMUW2mX1LvgUZ6PfoHBYMj2YcH/CSz8xhTud0mYfoRZllin2uZyDBMJJR1g0Bjw978tKFDqtZeaGMh/UfZdiACHtNtuYJyZRk4FEpnX2lzQPNKjsaUN7y/4=</go:docsCustomData>
 </go:gDocsCustomXmlDataStorage>
 </file>
 
-<file path=customXml/item2.xml><?xml version="1.0" encoding="utf-8"?>
-<b:Sources xmlns:b="http://schemas.openxmlformats.org/officeDocument/2006/bibliography" xmlns="http://schemas.openxmlformats.org/officeDocument/2006/bibliography" SelectedStyle="\APASixthEditionOfficeOnline.xsl" StyleName="APA" Version="6"/>
+<file path=customXml/itemProps1.xml><?xml version="1.0" encoding="utf-8"?>
+<ds:datastoreItem xmlns:ds="http://schemas.openxmlformats.org/officeDocument/2006/customXml" ds:itemID="{9BA5215A-D63B-4F46-B040-5B7D0797D7A5}">
+  <ds:schemaRefs>
+    <ds:schemaRef ds:uri="http://schemas.openxmlformats.org/officeDocument/2006/bibliography"/>
+  </ds:schemaRefs>
+</ds:datastoreItem>
 </file>
 
-<file path=customXml/itemProps1.xml><?xml version="1.0" encoding="utf-8"?>
+<file path=customXml/itemProps2.xml><?xml version="1.0" encoding="utf-8"?>
 <ds:datastoreItem xmlns:ds="http://schemas.openxmlformats.org/officeDocument/2006/customXml" ds:itemID="{11111111-1234-1234-1234-123412341234}">
   <ds:schemaRefs>
     <ds:schemaRef ds:uri="http://customooxmlschemas.google.com/"/>
     <ds:schemaRef ds:uri="http://schemas.openxmlformats.org/officeDocument/2006/relationships"/>
   </ds:schemaRefs>
 </ds:datastoreItem>
-</file>
-
-<file path=customXml/itemProps2.xml><?xml version="1.0" encoding="utf-8"?>
-<ds:datastoreItem xmlns:ds="http://schemas.openxmlformats.org/officeDocument/2006/customXml" ds:itemID="{9BA5215A-D63B-4F46-B040-5B7D0797D7A5}">
-  <ds:schemaRefs>
-    <ds:schemaRef ds:uri="http://schemas.openxmlformats.org/officeDocument/2006/bibliography"/>
-  </ds:schemaRefs>
-</ds:datastoreItem>
 </file>
--- a/Files/Resume.docx
+++ b/Files/Resume.docx
@@ -1,6 +1,6 @@
 
 <file path=word/document.xml><?xml version="1.0" encoding="utf-8"?>
-<w:document xmlns:wpc="http://schemas.microsoft.com/office/word/2010/wordprocessingCanvas" xmlns:cx="http://schemas.microsoft.com/office/drawing/2014/chartex" xmlns:cx1="http://schemas.microsoft.com/office/drawing/2015/9/8/chartex" xmlns:cx2="http://schemas.microsoft.com/office/drawing/2015/10/21/chartex" xmlns:cx3="http://schemas.microsoft.com/office/drawing/2016/5/9/chartex" xmlns:cx4="http://schemas.microsoft.com/office/drawing/2016/5/10/chartex" xmlns:cx5="http://schemas.microsoft.com/office/drawing/2016/5/11/chartex" xmlns:cx6="http://schemas.microsoft.com/office/drawing/2016/5/12/chartex" xmlns:cx7="http://schemas.microsoft.com/office/drawing/2016/5/13/chartex" xmlns:cx8="http://schemas.microsoft.com/office/drawing/2016/5/14/chartex" xmlns:mc="http://schemas.openxmlformats.org/markup-compatibility/2006" xmlns:aink="http://schemas.microsoft.com/office/drawing/2016/ink" xmlns:am3d="http://schemas.microsoft.com/office/drawing/2017/model3d" xmlns:o="urn:schemas-microsoft-com:office:office" xmlns:oel="http://schemas.microsoft.com/office/2019/extlst" xmlns:r="http://schemas.openxmlformats.org/officeDocument/2006/relationships" xmlns:m="http://schemas.openxmlformats.org/officeDocument/2006/math" xmlns:v="urn:schemas-microsoft-com:vml" xmlns:wp14="http://schemas.microsoft.com/office/word/2010/wordprocessingDrawing" xmlns:wp="http://schemas.openxmlformats.org/drawingml/2006/wordprocessingDrawing" xmlns:w10="urn:schemas-microsoft-com:office:word" xmlns:w="http://schemas.openxmlformats.org/wordprocessingml/2006/main" xmlns:w14="http://schemas.microsoft.com/office/word/2010/wordml" xmlns:w15="http://schemas.microsoft.com/office/word/2012/wordml" xmlns:w16cex="http://schemas.microsoft.com/office/word/2018/wordml/cex" xmlns:w16cid="http://schemas.microsoft.com/office/word/2016/wordml/cid" xmlns:w16="http://schemas.microsoft.com/office/word/2018/wordml" xmlns:w16sdtdh="http://schemas.microsoft.com/office/word/2020/wordml/sdtdatahash" xmlns:w16se="http://schemas.microsoft.com/office/word/2015/wordml/symex" xmlns:wpg="http://schemas.microsoft.com/office/word/2010/wordprocessingGroup" xmlns:wpi="http://schemas.microsoft.com/office/word/2010/wordprocessingInk" xmlns:wne="http://schemas.microsoft.com/office/word/2006/wordml" xmlns:wps="http://schemas.microsoft.com/office/word/2010/wordprocessingShape" mc:Ignorable="w14 w15 w16se w16cid w16 w16cex w16sdtdh wp14">
+<w:document xmlns:wpc="http://schemas.microsoft.com/office/word/2010/wordprocessingCanvas" xmlns:cx="http://schemas.microsoft.com/office/drawing/2014/chartex" xmlns:cx1="http://schemas.microsoft.com/office/drawing/2015/9/8/chartex" xmlns:cx2="http://schemas.microsoft.com/office/drawing/2015/10/21/chartex" xmlns:cx3="http://schemas.microsoft.com/office/drawing/2016/5/9/chartex" xmlns:cx4="http://schemas.microsoft.com/office/drawing/2016/5/10/chartex" xmlns:cx5="http://schemas.microsoft.com/office/drawing/2016/5/11/chartex" xmlns:cx6="http://schemas.microsoft.com/office/drawing/2016/5/12/chartex" xmlns:cx7="http://schemas.microsoft.com/office/drawing/2016/5/13/chartex" xmlns:cx8="http://schemas.microsoft.com/office/drawing/2016/5/14/chartex" xmlns:mc="http://schemas.openxmlformats.org/markup-compatibility/2006" xmlns:aink="http://schemas.microsoft.com/office/drawing/2016/ink" xmlns:am3d="http://schemas.microsoft.com/office/drawing/2017/model3d" xmlns:o="urn:schemas-microsoft-com:office:office" xmlns:oel="http://schemas.microsoft.com/office/2019/extlst" xmlns:r="http://schemas.openxmlformats.org/officeDocument/2006/relationships" xmlns:m="http://schemas.openxmlformats.org/officeDocument/2006/math" xmlns:v="urn:schemas-microsoft-com:vml" xmlns:wp14="http://schemas.microsoft.com/office/word/2010/wordprocessingDrawing" xmlns:wp="http://schemas.openxmlformats.org/drawingml/2006/wordprocessingDrawing" xmlns:w10="urn:schemas-microsoft-com:office:word" xmlns:w="http://schemas.openxmlformats.org/wordprocessingml/2006/main" xmlns:w14="http://schemas.microsoft.com/office/word/2010/wordml" xmlns:w15="http://schemas.microsoft.com/office/word/2012/wordml" xmlns:w16cex="http://schemas.microsoft.com/office/word/2018/wordml/cex" xmlns:w16cid="http://schemas.microsoft.com/office/word/2016/wordml/cid" xmlns:w16="http://schemas.microsoft.com/office/word/2018/wordml" xmlns:w16du="http://schemas.microsoft.com/office/word/2023/wordml/word16du" xmlns:w16sdtdh="http://schemas.microsoft.com/office/word/2020/wordml/sdtdatahash" xmlns:w16se="http://schemas.microsoft.com/office/word/2015/wordml/symex" xmlns:wpg="http://schemas.microsoft.com/office/word/2010/wordprocessingGroup" xmlns:wpi="http://schemas.microsoft.com/office/word/2010/wordprocessingInk" xmlns:wne="http://schemas.microsoft.com/office/word/2006/wordml" xmlns:wps="http://schemas.microsoft.com/office/word/2010/wordprocessingShape" mc:Ignorable="w14 w15 w16se w16cid w16 w16cex w16sdtdh wp14">
   <w:body>
     <w:p>
       <w:pPr>
@@ -12,8 +12,6 @@
         <w:jc w:val="center"/>
         <w:rPr>
           <w:rFonts w:ascii="Times New Roman" w:eastAsia="Times New Roman" w:hAnsi="Times New Roman" w:cs="Times New Roman"/>
-          <w:sz w:val="28"/>
-          <w:szCs w:val="28"/>
         </w:rPr>
       </w:pPr>
       <w:r>
@@ -21,189 +19,104 @@
           <w:rFonts w:ascii="Times New Roman" w:eastAsia="Times New Roman" w:hAnsi="Times New Roman" w:cs="Times New Roman"/>
           <w:b/>
           <w:smallCaps/>
-          <w:sz w:val="28"/>
-          <w:szCs w:val="28"/>
-        </w:rPr>
-        <w:t>SUMMARY</w:t>
+        </w:rPr>
+        <w:t>PROFESSIONAL SKILLS</w:t>
       </w:r>
     </w:p>
     <w:p>
       <w:pPr>
-        <w:snapToGrid w:val="0"/>
         <w:spacing w:line="240" w:lineRule="auto"/>
         <w:rPr>
-          <w:rFonts w:ascii="Times New Roman" w:hAnsi="Times New Roman" w:cs="Times New Roman"/>
-        </w:rPr>
-      </w:pPr>
-      <w:r>
-        <w:rPr>
-          <w:rFonts w:ascii="Times New Roman" w:eastAsia="Times New Roman" w:hAnsi="Times New Roman" w:cs="Times New Roman"/>
-        </w:rPr>
-        <w:t xml:space="preserve">Computer science undergraduate student with professional experience in </w:t>
-      </w:r>
-      <w:r>
-        <w:rPr>
-          <w:rFonts w:ascii="Times New Roman" w:eastAsia="Times New Roman" w:hAnsi="Times New Roman" w:cs="Times New Roman"/>
-          <w:bCs/>
-        </w:rPr>
-        <w:t>hospitality, information technology and full stack web development with an active Public Trust Security Clearance.</w:t>
-      </w:r>
-      <w:r>
-        <w:rPr>
-          <w:rFonts w:ascii="Times New Roman" w:hAnsi="Times New Roman" w:cs="Times New Roman"/>
-        </w:rPr>
-        <w:t xml:space="preserve"> </w:t>
-      </w:r>
-      <w:r>
-        <w:rPr>
-          <w:rFonts w:ascii="Times New Roman" w:eastAsia="Times New Roman" w:hAnsi="Times New Roman" w:cs="Times New Roman"/>
-        </w:rPr>
-        <w:t xml:space="preserve">Expertise in </w:t>
-      </w:r>
-      <w:r>
-        <w:rPr>
-          <w:rFonts w:ascii="Times New Roman" w:hAnsi="Times New Roman" w:cs="Times New Roman"/>
-        </w:rPr>
-        <w:t xml:space="preserve">leadership skill, agile development, object-oriented analysis and design, full stack </w:t>
-      </w:r>
-      <w:r>
-        <w:rPr>
-          <w:rFonts w:ascii="Times New Roman" w:eastAsia="Times New Roman" w:hAnsi="Times New Roman" w:cs="Times New Roman"/>
-          <w:bCs/>
-        </w:rPr>
-        <w:t xml:space="preserve">development </w:t>
-      </w:r>
-      <w:r>
-        <w:rPr>
-          <w:rFonts w:ascii="Times New Roman" w:hAnsi="Times New Roman" w:cs="Times New Roman"/>
-        </w:rPr>
-        <w:t>and hardware, software, and networking troubleshooting. Key strengths include:</w:t>
-      </w:r>
+          <w:rFonts w:ascii="Times New Roman" w:eastAsia="Times New Roman" w:hAnsi="Times New Roman" w:cs="Times New Roman"/>
+        </w:rPr>
+      </w:pPr>
     </w:p>
     <w:p>
       <w:pPr>
-        <w:pStyle w:val="ListParagraph"/>
-        <w:widowControl w:val="0"/>
-        <w:numPr>
-          <w:ilvl w:val="0"/>
-          <w:numId w:val="23"/>
-        </w:numPr>
-        <w:autoSpaceDE w:val="0"/>
-        <w:autoSpaceDN w:val="0"/>
-        <w:snapToGrid w:val="0"/>
         <w:spacing w:line="240" w:lineRule="auto"/>
         <w:rPr>
-          <w:rFonts w:ascii="Times New Roman" w:hAnsi="Times New Roman" w:cs="Times New Roman"/>
-        </w:rPr>
-      </w:pPr>
-      <w:r>
-        <w:rPr>
-          <w:rFonts w:ascii="Times New Roman" w:hAnsi="Times New Roman" w:cs="Times New Roman"/>
-        </w:rPr>
-        <w:t>Extensive experience with C++ programming language.</w:t>
+          <w:rFonts w:ascii="Times New Roman" w:eastAsia="Times New Roman" w:hAnsi="Times New Roman" w:cs="Times New Roman"/>
+        </w:rPr>
+      </w:pPr>
+      <w:r>
+        <w:rPr>
+          <w:rFonts w:ascii="Times New Roman" w:eastAsia="Times New Roman" w:hAnsi="Times New Roman" w:cs="Times New Roman"/>
+        </w:rPr>
+        <w:t xml:space="preserve">C++ | C | C# | Python | Java | R | x86-64 ASM | Bash | HTML | CSS | JavaScript | PHP | Git | Jira | Confluence | Unreal Engine | Unity </w:t>
+      </w:r>
+      <w:r>
+        <w:rPr>
+          <w:rFonts w:ascii="Times New Roman" w:eastAsia="Times New Roman" w:hAnsi="Times New Roman" w:cs="Times New Roman"/>
+        </w:rPr>
+        <w:t xml:space="preserve">2D | </w:t>
+      </w:r>
+      <w:r>
+        <w:rPr>
+          <w:rFonts w:ascii="Times New Roman" w:eastAsia="Times New Roman" w:hAnsi="Times New Roman" w:cs="Times New Roman"/>
+        </w:rPr>
+        <w:t xml:space="preserve">Pygame | SFML | </w:t>
+      </w:r>
+      <w:r>
+        <w:rPr>
+          <w:rFonts w:ascii="Times New Roman" w:eastAsia="Times New Roman" w:hAnsi="Times New Roman" w:cs="Times New Roman"/>
+        </w:rPr>
+        <w:t>Game Development</w:t>
+      </w:r>
+      <w:r>
+        <w:rPr>
+          <w:rFonts w:ascii="Times New Roman" w:eastAsia="Times New Roman" w:hAnsi="Times New Roman" w:cs="Times New Roman"/>
+        </w:rPr>
+        <w:t xml:space="preserve"> </w:t>
+      </w:r>
+      <w:r>
+        <w:rPr>
+          <w:rFonts w:ascii="Times New Roman" w:eastAsia="Times New Roman" w:hAnsi="Times New Roman" w:cs="Times New Roman"/>
+        </w:rPr>
+        <w:t xml:space="preserve">| </w:t>
+      </w:r>
+      <w:r>
+        <w:rPr>
+          <w:rFonts w:ascii="Times New Roman" w:eastAsia="Times New Roman" w:hAnsi="Times New Roman" w:cs="Times New Roman"/>
+        </w:rPr>
+        <w:t xml:space="preserve">Agile </w:t>
+      </w:r>
+      <w:r>
+        <w:rPr>
+          <w:rFonts w:ascii="Times New Roman" w:eastAsia="Times New Roman" w:hAnsi="Times New Roman" w:cs="Times New Roman"/>
+        </w:rPr>
+        <w:t xml:space="preserve">| </w:t>
+      </w:r>
+      <w:r>
+        <w:rPr>
+          <w:rFonts w:ascii="Times New Roman" w:eastAsia="Times New Roman" w:hAnsi="Times New Roman" w:cs="Times New Roman"/>
+        </w:rPr>
+        <w:t xml:space="preserve">OOP | </w:t>
+      </w:r>
+      <w:r>
+        <w:rPr>
+          <w:rFonts w:ascii="Times New Roman" w:eastAsia="Times New Roman" w:hAnsi="Times New Roman" w:cs="Times New Roman"/>
+        </w:rPr>
+        <w:t xml:space="preserve">ADUC | RDP </w:t>
+      </w:r>
+      <w:r>
+        <w:rPr>
+          <w:rFonts w:ascii="Times New Roman" w:eastAsia="Times New Roman" w:hAnsi="Times New Roman" w:cs="Times New Roman"/>
+        </w:rPr>
+        <w:t>| MySQL | Bootstrap | Ubuntu</w:t>
+      </w:r>
+      <w:r>
+        <w:rPr>
+          <w:rFonts w:ascii="Times New Roman" w:eastAsia="Times New Roman" w:hAnsi="Times New Roman" w:cs="Times New Roman"/>
+        </w:rPr>
+        <w:t xml:space="preserve"> | Frontend | Backend | Full-Stack | Bilingual in English and Spanish</w:t>
       </w:r>
     </w:p>
     <w:p>
       <w:pPr>
-        <w:pStyle w:val="ListParagraph"/>
-        <w:widowControl w:val="0"/>
-        <w:numPr>
-          <w:ilvl w:val="0"/>
-          <w:numId w:val="23"/>
-        </w:numPr>
-        <w:autoSpaceDE w:val="0"/>
-        <w:autoSpaceDN w:val="0"/>
-        <w:snapToGrid w:val="0"/>
         <w:spacing w:line="240" w:lineRule="auto"/>
         <w:rPr>
-          <w:rFonts w:ascii="Times New Roman" w:hAnsi="Times New Roman" w:cs="Times New Roman"/>
-        </w:rPr>
-      </w:pPr>
-      <w:r>
-        <w:rPr>
-          <w:rFonts w:ascii="Times New Roman" w:hAnsi="Times New Roman" w:cs="Times New Roman"/>
-        </w:rPr>
-        <w:t>Analytical and proactive approach to problem solving.</w:t>
-      </w:r>
-    </w:p>
-    <w:p>
-      <w:pPr>
-        <w:pStyle w:val="ListParagraph"/>
-        <w:widowControl w:val="0"/>
-        <w:numPr>
-          <w:ilvl w:val="0"/>
-          <w:numId w:val="23"/>
-        </w:numPr>
-        <w:autoSpaceDE w:val="0"/>
-        <w:autoSpaceDN w:val="0"/>
-        <w:snapToGrid w:val="0"/>
-        <w:spacing w:line="240" w:lineRule="auto"/>
-        <w:rPr>
-          <w:rFonts w:ascii="Times New Roman" w:hAnsi="Times New Roman" w:cs="Times New Roman"/>
-        </w:rPr>
-      </w:pPr>
-      <w:r>
-        <w:rPr>
-          <w:rFonts w:ascii="Times New Roman" w:hAnsi="Times New Roman" w:cs="Times New Roman"/>
-        </w:rPr>
-        <w:t>Team oriented, with leadership and coaching skills for high performing teams with effective communication.</w:t>
-      </w:r>
-    </w:p>
-    <w:p>
-      <w:pPr>
-        <w:pStyle w:val="ListParagraph"/>
-        <w:widowControl w:val="0"/>
-        <w:numPr>
-          <w:ilvl w:val="0"/>
-          <w:numId w:val="23"/>
-        </w:numPr>
-        <w:autoSpaceDE w:val="0"/>
-        <w:autoSpaceDN w:val="0"/>
-        <w:snapToGrid w:val="0"/>
-        <w:spacing w:line="240" w:lineRule="auto"/>
-        <w:rPr>
-          <w:rFonts w:ascii="Times New Roman" w:hAnsi="Times New Roman" w:cs="Times New Roman"/>
-        </w:rPr>
-      </w:pPr>
-      <w:r>
-        <w:rPr>
-          <w:rFonts w:ascii="Times New Roman" w:hAnsi="Times New Roman" w:cs="Times New Roman"/>
-        </w:rPr>
-        <w:t>Organized and well-maintained task scheduling with agile development methodologies.</w:t>
-      </w:r>
-    </w:p>
-    <w:p>
-      <w:pPr>
-        <w:pStyle w:val="ListParagraph"/>
-        <w:widowControl w:val="0"/>
-        <w:numPr>
-          <w:ilvl w:val="0"/>
-          <w:numId w:val="23"/>
-        </w:numPr>
-        <w:autoSpaceDE w:val="0"/>
-        <w:autoSpaceDN w:val="0"/>
-        <w:snapToGrid w:val="0"/>
-        <w:spacing w:line="240" w:lineRule="auto"/>
-        <w:rPr>
-          <w:rFonts w:ascii="Times New Roman" w:hAnsi="Times New Roman" w:cs="Times New Roman"/>
-        </w:rPr>
-      </w:pPr>
-      <w:r>
-        <w:rPr>
-          <w:rFonts w:ascii="Times New Roman" w:hAnsi="Times New Roman" w:cs="Times New Roman"/>
-        </w:rPr>
-        <w:t>Attention to detail while maintaining balance with time management.</w:t>
-      </w:r>
-    </w:p>
-    <w:p>
-      <w:pPr>
-        <w:widowControl w:val="0"/>
-        <w:autoSpaceDE w:val="0"/>
-        <w:autoSpaceDN w:val="0"/>
-        <w:snapToGrid w:val="0"/>
-        <w:spacing w:line="240" w:lineRule="auto"/>
-        <w:rPr>
-          <w:rFonts w:ascii="Times New Roman" w:hAnsi="Times New Roman" w:cs="Times New Roman"/>
+          <w:rFonts w:ascii="Times New Roman" w:eastAsia="Times New Roman" w:hAnsi="Times New Roman" w:cs="Times New Roman"/>
+          <w:color w:val="000000"/>
         </w:rPr>
       </w:pPr>
     </w:p>
@@ -217,8 +130,6 @@
         <w:jc w:val="center"/>
         <w:rPr>
           <w:rFonts w:ascii="Times New Roman" w:eastAsia="Times New Roman" w:hAnsi="Times New Roman" w:cs="Times New Roman"/>
-          <w:sz w:val="28"/>
-          <w:szCs w:val="28"/>
         </w:rPr>
       </w:pPr>
       <w:r>
@@ -226,40 +137,158 @@
           <w:rFonts w:ascii="Times New Roman" w:eastAsia="Times New Roman" w:hAnsi="Times New Roman" w:cs="Times New Roman"/>
           <w:b/>
           <w:smallCaps/>
-          <w:sz w:val="28"/>
-          <w:szCs w:val="28"/>
-        </w:rPr>
-        <w:t>PROFESSIONAL</w:t>
-      </w:r>
-      <w:r>
+        </w:rPr>
+        <w:t>PROFESSIONAL EXPERIENCE</w:t>
+      </w:r>
+    </w:p>
+    <w:p>
+      <w:pPr>
+        <w:spacing w:line="240" w:lineRule="auto"/>
         <w:rPr>
           <w:rFonts w:ascii="Times New Roman" w:eastAsia="Times New Roman" w:hAnsi="Times New Roman" w:cs="Times New Roman"/>
           <w:b/>
-          <w:smallCaps/>
-          <w:sz w:val="28"/>
-          <w:szCs w:val="28"/>
-        </w:rPr>
-        <w:t xml:space="preserve"> SKILLS</w:t>
-      </w:r>
+        </w:rPr>
+      </w:pPr>
+    </w:p>
+    <w:p>
+      <w:pPr>
+        <w:spacing w:line="240" w:lineRule="auto"/>
+        <w:rPr>
+          <w:rFonts w:ascii="Times New Roman" w:eastAsia="Times New Roman" w:hAnsi="Times New Roman" w:cs="Times New Roman"/>
+          <w:bCs/>
+        </w:rPr>
+      </w:pPr>
+      <w:r>
+        <w:rPr>
+          <w:rFonts w:ascii="Times New Roman" w:eastAsia="Times New Roman" w:hAnsi="Times New Roman" w:cs="Times New Roman"/>
+          <w:b/>
+          <w:bCs/>
+        </w:rPr>
+        <w:t>Mid Field Service Engineer</w:t>
+      </w:r>
+      <w:r>
+        <w:rPr>
+          <w:rFonts w:ascii="Times New Roman" w:eastAsia="Times New Roman" w:hAnsi="Times New Roman" w:cs="Times New Roman"/>
+          <w:b/>
+          <w:bCs/>
+        </w:rPr>
+        <w:tab/>
+      </w:r>
+      <w:r>
+        <w:rPr>
+          <w:rFonts w:ascii="Times New Roman" w:eastAsia="Times New Roman" w:hAnsi="Times New Roman" w:cs="Times New Roman"/>
+          <w:b/>
+          <w:bCs/>
+        </w:rPr>
+        <w:tab/>
+      </w:r>
+      <w:r>
+        <w:rPr>
+          <w:rFonts w:ascii="Times New Roman" w:eastAsia="Times New Roman" w:hAnsi="Times New Roman" w:cs="Times New Roman"/>
+          <w:b/>
+          <w:bCs/>
+        </w:rPr>
+        <w:tab/>
+      </w:r>
+      <w:r>
+        <w:rPr>
+          <w:rFonts w:ascii="Times New Roman" w:eastAsia="Times New Roman" w:hAnsi="Times New Roman" w:cs="Times New Roman"/>
+          <w:b/>
+          <w:u w:val="single"/>
+        </w:rPr>
+        <w:t>GovCi</w:t>
+      </w:r>
+      <w:r>
+        <w:rPr>
+          <w:rFonts w:ascii="Times New Roman" w:eastAsia="Times New Roman" w:hAnsi="Times New Roman" w:cs="Times New Roman"/>
+          <w:b/>
+          <w:u w:val="single"/>
+        </w:rPr>
+        <w:t>o</w:t>
+      </w:r>
+      <w:r>
+        <w:rPr>
+          <w:rFonts w:ascii="Times New Roman" w:eastAsia="Times New Roman" w:hAnsi="Times New Roman" w:cs="Times New Roman"/>
+          <w:b/>
+        </w:rPr>
+        <w:t xml:space="preserve">      </w:t>
+      </w:r>
+      <w:r>
+        <w:rPr>
+          <w:rFonts w:ascii="Times New Roman" w:eastAsia="Times New Roman" w:hAnsi="Times New Roman" w:cs="Times New Roman"/>
+          <w:b/>
+        </w:rPr>
+        <w:tab/>
+        <w:t xml:space="preserve">       </w:t>
+      </w:r>
+      <w:r>
+        <w:rPr>
+          <w:rFonts w:ascii="Times New Roman" w:eastAsia="Times New Roman" w:hAnsi="Times New Roman" w:cs="Times New Roman"/>
+        </w:rPr>
+        <w:t>Los Angeles, CA</w:t>
+      </w:r>
+      <w:r>
+        <w:rPr>
+          <w:rFonts w:ascii="Times New Roman" w:eastAsia="Times New Roman" w:hAnsi="Times New Roman" w:cs="Times New Roman"/>
+          <w:b/>
+        </w:rPr>
+        <w:t xml:space="preserve"> </w:t>
+      </w:r>
+      <w:r>
+        <w:rPr>
+          <w:rFonts w:ascii="Times New Roman" w:eastAsia="Times New Roman" w:hAnsi="Times New Roman" w:cs="Times New Roman"/>
+          <w:bCs/>
+        </w:rPr>
+        <w:t xml:space="preserve">02/2022 </w:t>
+      </w:r>
+      <w:r>
+        <w:rPr>
+          <w:rFonts w:ascii="Times New Roman" w:eastAsia="Times New Roman" w:hAnsi="Times New Roman" w:cs="Times New Roman"/>
+          <w:bCs/>
+        </w:rPr>
+        <w:t>–</w:t>
+      </w:r>
+      <w:r>
+        <w:rPr>
+          <w:rFonts w:ascii="Times New Roman" w:eastAsia="Times New Roman" w:hAnsi="Times New Roman" w:cs="Times New Roman"/>
+          <w:bCs/>
+        </w:rPr>
+        <w:t xml:space="preserve"> Current</w:t>
+      </w:r>
+    </w:p>
+    <w:p>
+      <w:pPr>
+        <w:spacing w:line="240" w:lineRule="auto"/>
+        <w:rPr>
+          <w:rFonts w:ascii="Times New Roman" w:eastAsia="Times New Roman" w:hAnsi="Times New Roman" w:cs="Times New Roman"/>
+          <w:b/>
+        </w:rPr>
+      </w:pPr>
     </w:p>
     <w:p>
       <w:pPr>
         <w:pStyle w:val="ListParagraph"/>
         <w:numPr>
           <w:ilvl w:val="0"/>
-          <w:numId w:val="15"/>
+          <w:numId w:val="18"/>
         </w:numPr>
         <w:spacing w:line="240" w:lineRule="auto"/>
         <w:rPr>
           <w:rFonts w:ascii="Times New Roman" w:eastAsia="Times New Roman" w:hAnsi="Times New Roman" w:cs="Times New Roman"/>
-          <w:color w:val="000000"/>
-        </w:rPr>
-      </w:pPr>
-      <w:r>
-        <w:rPr>
-          <w:rFonts w:ascii="Times New Roman" w:eastAsia="Times New Roman" w:hAnsi="Times New Roman" w:cs="Times New Roman"/>
-        </w:rPr>
-        <w:t>Bilingual in English and Spanish</w:t>
+          <w:b/>
+        </w:rPr>
+      </w:pPr>
+      <w:r>
+        <w:rPr>
+          <w:rFonts w:ascii="Times New Roman" w:eastAsia="Times New Roman" w:hAnsi="Times New Roman" w:cs="Times New Roman"/>
+        </w:rPr>
+        <w:t xml:space="preserve">Experience troubleshooting Windows and Apple Macintosh software, hardware and networking </w:t>
+      </w:r>
+      <w:r>
+        <w:rPr>
+          <w:rFonts w:ascii="Times New Roman" w:eastAsia="Times New Roman" w:hAnsi="Times New Roman" w:cs="Times New Roman"/>
+        </w:rPr>
+        <w:t>.</w:t>
       </w:r>
     </w:p>
     <w:p>
@@ -267,19 +296,25 @@
         <w:pStyle w:val="ListParagraph"/>
         <w:numPr>
           <w:ilvl w:val="0"/>
-          <w:numId w:val="15"/>
+          <w:numId w:val="18"/>
         </w:numPr>
         <w:spacing w:line="240" w:lineRule="auto"/>
         <w:rPr>
           <w:rFonts w:ascii="Times New Roman" w:eastAsia="Times New Roman" w:hAnsi="Times New Roman" w:cs="Times New Roman"/>
-          <w:color w:val="000000"/>
-        </w:rPr>
-      </w:pPr>
-      <w:r>
-        <w:rPr>
-          <w:rFonts w:ascii="Times New Roman" w:eastAsia="Times New Roman" w:hAnsi="Times New Roman" w:cs="Times New Roman"/>
-        </w:rPr>
-        <w:t>Languages: C++</w:t>
+          <w:b/>
+        </w:rPr>
+      </w:pPr>
+      <w:r>
+        <w:rPr>
+          <w:rFonts w:ascii="Times New Roman" w:eastAsia="Times New Roman" w:hAnsi="Times New Roman" w:cs="Times New Roman"/>
+        </w:rPr>
+        <w:t>High</w:t>
+      </w:r>
+      <w:r>
+        <w:rPr>
+          <w:rFonts w:ascii="Times New Roman" w:eastAsia="Times New Roman" w:hAnsi="Times New Roman" w:cs="Times New Roman"/>
+        </w:rPr>
+        <w:t xml:space="preserve"> degree of technical proficiency</w:t>
       </w:r>
       <w:r>
         <w:rPr>
@@ -291,61 +326,37 @@
         <w:rPr>
           <w:rFonts w:ascii="Times New Roman" w:eastAsia="Times New Roman" w:hAnsi="Times New Roman" w:cs="Times New Roman"/>
         </w:rPr>
-        <w:t>C</w:t>
-      </w:r>
-      <w:r>
-        <w:rPr>
-          <w:rFonts w:ascii="Times New Roman" w:eastAsia="Times New Roman" w:hAnsi="Times New Roman" w:cs="Times New Roman"/>
-        </w:rPr>
-        <w:t>, Java, Python, R</w:t>
-      </w:r>
-      <w:r>
-        <w:rPr>
-          <w:rFonts w:ascii="Times New Roman" w:eastAsia="Times New Roman" w:hAnsi="Times New Roman" w:cs="Times New Roman"/>
-        </w:rPr>
-        <w:t xml:space="preserve">, </w:t>
-      </w:r>
-      <w:r>
-        <w:rPr>
-          <w:rFonts w:ascii="Times New Roman" w:eastAsia="Times New Roman" w:hAnsi="Times New Roman" w:cs="Times New Roman"/>
-        </w:rPr>
-        <w:t>x86</w:t>
-      </w:r>
-      <w:r>
-        <w:rPr>
-          <w:rFonts w:ascii="Times New Roman" w:eastAsia="Times New Roman" w:hAnsi="Times New Roman" w:cs="Times New Roman"/>
-        </w:rPr>
-        <w:t>-64</w:t>
-      </w:r>
-      <w:r>
-        <w:rPr>
-          <w:rFonts w:ascii="Times New Roman" w:eastAsia="Times New Roman" w:hAnsi="Times New Roman" w:cs="Times New Roman"/>
-        </w:rPr>
-        <w:t xml:space="preserve"> Assembly, </w:t>
-      </w:r>
-      <w:r>
-        <w:rPr>
-          <w:rFonts w:ascii="Times New Roman" w:eastAsia="Times New Roman" w:hAnsi="Times New Roman" w:cs="Times New Roman"/>
-        </w:rPr>
-        <w:t xml:space="preserve">Bash, </w:t>
-      </w:r>
-      <w:r>
-        <w:rPr>
-          <w:rFonts w:ascii="Times New Roman" w:eastAsia="Times New Roman" w:hAnsi="Times New Roman" w:cs="Times New Roman"/>
-        </w:rPr>
-        <w:t>HTML, CSS, JavaScript</w:t>
-      </w:r>
-      <w:r>
-        <w:rPr>
-          <w:rFonts w:ascii="Times New Roman" w:eastAsia="Times New Roman" w:hAnsi="Times New Roman" w:cs="Times New Roman"/>
-        </w:rPr>
-        <w:t xml:space="preserve">, </w:t>
-      </w:r>
-      <w:r>
-        <w:rPr>
-          <w:rFonts w:ascii="Times New Roman" w:eastAsia="Times New Roman" w:hAnsi="Times New Roman" w:cs="Times New Roman"/>
-        </w:rPr>
-        <w:t>PHP, SQL</w:t>
+        <w:t>excellent problem-solving skills and analytical abilities</w:t>
+      </w:r>
+      <w:r>
+        <w:rPr>
+          <w:rFonts w:ascii="Times New Roman" w:eastAsia="Times New Roman" w:hAnsi="Times New Roman" w:cs="Times New Roman"/>
+        </w:rPr>
+        <w:t xml:space="preserve"> to assist the</w:t>
+      </w:r>
+      <w:r>
+        <w:rPr>
+          <w:rFonts w:ascii="Times New Roman" w:eastAsia="Times New Roman" w:hAnsi="Times New Roman" w:cs="Times New Roman"/>
+        </w:rPr>
+        <w:t xml:space="preserve"> users at the</w:t>
+      </w:r>
+      <w:r>
+        <w:rPr>
+          <w:rFonts w:ascii="Times New Roman" w:eastAsia="Times New Roman" w:hAnsi="Times New Roman" w:cs="Times New Roman"/>
+        </w:rPr>
+        <w:t xml:space="preserve"> Department of Homeland Security</w:t>
+      </w:r>
+      <w:r>
+        <w:rPr>
+          <w:rFonts w:ascii="Times New Roman" w:eastAsia="Times New Roman" w:hAnsi="Times New Roman" w:cs="Times New Roman"/>
+        </w:rPr>
+        <w:t xml:space="preserve"> - USCIS</w:t>
+      </w:r>
+      <w:r>
+        <w:rPr>
+          <w:rFonts w:ascii="Times New Roman" w:eastAsia="Times New Roman" w:hAnsi="Times New Roman" w:cs="Times New Roman"/>
+        </w:rPr>
+        <w:t>.</w:t>
       </w:r>
     </w:p>
     <w:p>
@@ -353,115 +364,25 @@
         <w:pStyle w:val="ListParagraph"/>
         <w:numPr>
           <w:ilvl w:val="0"/>
-          <w:numId w:val="15"/>
+          <w:numId w:val="18"/>
         </w:numPr>
         <w:spacing w:line="240" w:lineRule="auto"/>
         <w:rPr>
           <w:rFonts w:ascii="Times New Roman" w:eastAsia="Times New Roman" w:hAnsi="Times New Roman" w:cs="Times New Roman"/>
-          <w:color w:val="000000"/>
-        </w:rPr>
-      </w:pPr>
-      <w:r>
-        <w:rPr>
-          <w:rFonts w:ascii="Times New Roman" w:eastAsia="Times New Roman" w:hAnsi="Times New Roman" w:cs="Times New Roman"/>
-        </w:rPr>
-        <w:t>Tools: Visual Studio</w:t>
-      </w:r>
-      <w:r>
-        <w:rPr>
-          <w:rFonts w:ascii="Times New Roman" w:eastAsia="Times New Roman" w:hAnsi="Times New Roman" w:cs="Times New Roman"/>
-        </w:rPr>
-        <w:t xml:space="preserve"> Code</w:t>
-      </w:r>
-      <w:r>
-        <w:rPr>
-          <w:rFonts w:ascii="Times New Roman" w:eastAsia="Times New Roman" w:hAnsi="Times New Roman" w:cs="Times New Roman"/>
-        </w:rPr>
-        <w:t xml:space="preserve">, RStudio, </w:t>
-      </w:r>
-      <w:r>
-        <w:rPr>
-          <w:rFonts w:ascii="Times New Roman" w:eastAsia="Times New Roman" w:hAnsi="Times New Roman" w:cs="Times New Roman"/>
-        </w:rPr>
-        <w:t xml:space="preserve">Git, </w:t>
-      </w:r>
-      <w:r>
-        <w:rPr>
-          <w:rFonts w:ascii="Times New Roman" w:eastAsia="Times New Roman" w:hAnsi="Times New Roman" w:cs="Times New Roman"/>
-        </w:rPr>
-        <w:t xml:space="preserve">GitHub, JIRA, </w:t>
-      </w:r>
-      <w:r>
-        <w:rPr>
-          <w:rFonts w:ascii="Times New Roman" w:eastAsia="Times New Roman" w:hAnsi="Times New Roman" w:cs="Times New Roman"/>
-        </w:rPr>
-        <w:t xml:space="preserve">Confluence, </w:t>
-      </w:r>
-      <w:r>
-        <w:rPr>
-          <w:rFonts w:ascii="Times New Roman" w:eastAsia="Times New Roman" w:hAnsi="Times New Roman" w:cs="Times New Roman"/>
-        </w:rPr>
-        <w:t>MS Office 365</w:t>
-      </w:r>
-      <w:r>
-        <w:rPr>
-          <w:rFonts w:ascii="Times New Roman" w:eastAsia="Times New Roman" w:hAnsi="Times New Roman" w:cs="Times New Roman"/>
-        </w:rPr>
-        <w:t xml:space="preserve">, </w:t>
-      </w:r>
-      <w:r>
-        <w:rPr>
-          <w:rFonts w:ascii="Times New Roman" w:eastAsia="Times New Roman" w:hAnsi="Times New Roman" w:cs="Times New Roman"/>
-        </w:rPr>
-        <w:t xml:space="preserve">Adobe Acrobat, </w:t>
-      </w:r>
-      <w:r>
-        <w:rPr>
-          <w:rFonts w:ascii="Times New Roman" w:eastAsia="Times New Roman" w:hAnsi="Times New Roman" w:cs="Times New Roman"/>
-        </w:rPr>
-        <w:t xml:space="preserve">Unreal Engine </w:t>
-      </w:r>
-      <w:r>
-        <w:rPr>
-          <w:rFonts w:ascii="Times New Roman" w:eastAsia="Times New Roman" w:hAnsi="Times New Roman" w:cs="Times New Roman"/>
-        </w:rPr>
-        <w:t>4.</w:t>
-      </w:r>
-      <w:r>
-        <w:rPr>
-          <w:rFonts w:ascii="Times New Roman" w:eastAsia="Times New Roman" w:hAnsi="Times New Roman" w:cs="Times New Roman"/>
-        </w:rPr>
-        <w:t>26</w:t>
-      </w:r>
-      <w:r>
-        <w:rPr>
-          <w:rFonts w:ascii="Times New Roman" w:eastAsia="Times New Roman" w:hAnsi="Times New Roman" w:cs="Times New Roman"/>
-        </w:rPr>
-        <w:t xml:space="preserve">, </w:t>
-      </w:r>
-      <w:r>
-        <w:rPr>
-          <w:rFonts w:ascii="Times New Roman" w:eastAsia="Times New Roman" w:hAnsi="Times New Roman" w:cs="Times New Roman"/>
-        </w:rPr>
-        <w:t>ServiceNow, CyberArk, Active Directory Users and Computers</w:t>
-      </w:r>
-      <w:r>
-        <w:rPr>
-          <w:rFonts w:ascii="Times New Roman" w:eastAsia="Times New Roman" w:hAnsi="Times New Roman" w:cs="Times New Roman"/>
-        </w:rPr>
-        <w:t xml:space="preserve">, </w:t>
-      </w:r>
-      <w:r>
-        <w:rPr>
-          <w:rFonts w:ascii="Times New Roman" w:eastAsia="Times New Roman" w:hAnsi="Times New Roman" w:cs="Times New Roman"/>
-        </w:rPr>
-        <w:t>Remote Desktop Protocol</w:t>
-      </w:r>
-      <w:r>
-        <w:rPr>
-          <w:rFonts w:ascii="Times New Roman" w:eastAsia="Times New Roman" w:hAnsi="Times New Roman" w:cs="Times New Roman"/>
-        </w:rPr>
-        <w:t>, Wireshark</w:t>
+          <w:b/>
+        </w:rPr>
+      </w:pPr>
+      <w:r>
+        <w:rPr>
+          <w:rFonts w:ascii="Times New Roman" w:eastAsia="Times New Roman" w:hAnsi="Times New Roman" w:cs="Times New Roman"/>
+        </w:rPr>
+        <w:t>Provide Tier 2 Administrative support via ADUC and  RDP</w:t>
+      </w:r>
+      <w:r>
+        <w:rPr>
+          <w:rFonts w:ascii="Times New Roman" w:eastAsia="Times New Roman" w:hAnsi="Times New Roman" w:cs="Times New Roman"/>
+        </w:rPr>
+        <w:t>.</w:t>
       </w:r>
     </w:p>
     <w:p>
@@ -469,51 +390,31 @@
         <w:pStyle w:val="ListParagraph"/>
         <w:numPr>
           <w:ilvl w:val="0"/>
-          <w:numId w:val="15"/>
+          <w:numId w:val="18"/>
         </w:numPr>
         <w:spacing w:line="240" w:lineRule="auto"/>
         <w:rPr>
           <w:rFonts w:ascii="Times New Roman" w:eastAsia="Times New Roman" w:hAnsi="Times New Roman" w:cs="Times New Roman"/>
-          <w:color w:val="000000"/>
-        </w:rPr>
-      </w:pPr>
-      <w:r>
-        <w:rPr>
-          <w:rFonts w:ascii="Times New Roman" w:eastAsia="Times New Roman" w:hAnsi="Times New Roman" w:cs="Times New Roman"/>
-        </w:rPr>
-        <w:t>Frameworks</w:t>
-      </w:r>
-      <w:r>
-        <w:rPr>
-          <w:rFonts w:ascii="Times New Roman" w:eastAsia="Times New Roman" w:hAnsi="Times New Roman" w:cs="Times New Roman"/>
-        </w:rPr>
-        <w:t>: MySQL</w:t>
-      </w:r>
-      <w:r>
-        <w:rPr>
-          <w:rFonts w:ascii="Times New Roman" w:eastAsia="Times New Roman" w:hAnsi="Times New Roman" w:cs="Times New Roman"/>
-        </w:rPr>
-        <w:t xml:space="preserve"> Workbench 8.0 CE</w:t>
-      </w:r>
-      <w:r>
-        <w:rPr>
-          <w:rFonts w:ascii="Times New Roman" w:eastAsia="Times New Roman" w:hAnsi="Times New Roman" w:cs="Times New Roman"/>
-        </w:rPr>
-        <w:t xml:space="preserve">, </w:t>
-      </w:r>
-      <w:proofErr w:type="spellStart"/>
-      <w:r>
-        <w:rPr>
-          <w:rFonts w:ascii="Times New Roman" w:eastAsia="Times New Roman" w:hAnsi="Times New Roman" w:cs="Times New Roman"/>
-        </w:rPr>
-        <w:t>Pygame</w:t>
-      </w:r>
-      <w:proofErr w:type="spellEnd"/>
-      <w:r>
-        <w:rPr>
-          <w:rFonts w:ascii="Times New Roman" w:eastAsia="Times New Roman" w:hAnsi="Times New Roman" w:cs="Times New Roman"/>
-        </w:rPr>
-        <w:t>, Bootstrap 4</w:t>
+          <w:b/>
+        </w:rPr>
+      </w:pPr>
+      <w:r>
+        <w:rPr>
+          <w:rFonts w:ascii="Times New Roman" w:eastAsia="Times New Roman" w:hAnsi="Times New Roman" w:cs="Times New Roman"/>
+        </w:rPr>
+        <w:t xml:space="preserve">Train employees, </w:t>
+      </w:r>
+      <w:r>
+        <w:rPr>
+          <w:rFonts w:ascii="Times New Roman" w:eastAsia="Times New Roman" w:hAnsi="Times New Roman" w:cs="Times New Roman"/>
+        </w:rPr>
+        <w:t>identify</w:t>
+      </w:r>
+      <w:r>
+        <w:rPr>
+          <w:rFonts w:ascii="Times New Roman" w:eastAsia="Times New Roman" w:hAnsi="Times New Roman" w:cs="Times New Roman"/>
+        </w:rPr>
+        <w:t>, analyze, and repair product failures, order and replace parts as needed.</w:t>
       </w:r>
     </w:p>
     <w:p>
@@ -521,31 +422,355 @@
         <w:pStyle w:val="ListParagraph"/>
         <w:numPr>
           <w:ilvl w:val="0"/>
-          <w:numId w:val="15"/>
+          <w:numId w:val="18"/>
         </w:numPr>
         <w:spacing w:line="240" w:lineRule="auto"/>
         <w:rPr>
           <w:rFonts w:ascii="Times New Roman" w:eastAsia="Times New Roman" w:hAnsi="Times New Roman" w:cs="Times New Roman"/>
+          <w:b/>
+        </w:rPr>
+      </w:pPr>
+      <w:r>
+        <w:rPr>
+          <w:rFonts w:ascii="Times New Roman" w:eastAsia="Times New Roman" w:hAnsi="Times New Roman" w:cs="Times New Roman"/>
+        </w:rPr>
+        <w:t xml:space="preserve">Install, troubleshoot, and maintain an extensive variety of products and equipment. </w:t>
+      </w:r>
+    </w:p>
+    <w:p>
+      <w:pPr>
+        <w:pStyle w:val="ListParagraph"/>
+        <w:spacing w:line="240" w:lineRule="auto"/>
+        <w:ind w:left="360"/>
+        <w:rPr>
+          <w:rFonts w:ascii="Times New Roman" w:eastAsia="Times New Roman" w:hAnsi="Times New Roman" w:cs="Times New Roman"/>
+          <w:b/>
+        </w:rPr>
+      </w:pPr>
+    </w:p>
+    <w:p>
+      <w:pPr>
+        <w:spacing w:line="240" w:lineRule="auto"/>
+        <w:rPr>
+          <w:rFonts w:ascii="Times New Roman" w:eastAsia="Times New Roman" w:hAnsi="Times New Roman" w:cs="Times New Roman"/>
+          <w:bCs/>
+        </w:rPr>
+      </w:pPr>
+      <w:r>
+        <w:rPr>
+          <w:rFonts w:ascii="Times New Roman" w:eastAsia="Times New Roman" w:hAnsi="Times New Roman" w:cs="Times New Roman"/>
+          <w:b/>
+          <w:bCs/>
+        </w:rPr>
+        <w:t>Full Stack Web Developer Intern</w:t>
+      </w:r>
+      <w:r>
+        <w:rPr>
+          <w:rFonts w:ascii="Times New Roman" w:eastAsia="Times New Roman" w:hAnsi="Times New Roman" w:cs="Times New Roman"/>
+          <w:b/>
+        </w:rPr>
+        <w:t xml:space="preserve"> </w:t>
+      </w:r>
+      <w:r>
+        <w:rPr>
+          <w:rFonts w:ascii="Times New Roman" w:eastAsia="Times New Roman" w:hAnsi="Times New Roman" w:cs="Times New Roman"/>
+          <w:b/>
+        </w:rPr>
+        <w:tab/>
+      </w:r>
+      <w:r>
+        <w:rPr>
+          <w:rFonts w:ascii="Times New Roman" w:eastAsia="Times New Roman" w:hAnsi="Times New Roman" w:cs="Times New Roman"/>
+          <w:b/>
+        </w:rPr>
+        <w:tab/>
+      </w:r>
+      <w:r>
+        <w:rPr>
+          <w:rFonts w:ascii="Times New Roman" w:eastAsia="Times New Roman" w:hAnsi="Times New Roman" w:cs="Times New Roman"/>
+          <w:b/>
+          <w:u w:val="single"/>
+        </w:rPr>
+        <w:t>N</w:t>
+      </w:r>
+      <w:r>
+        <w:rPr>
+          <w:rFonts w:ascii="Times New Roman" w:eastAsia="Times New Roman" w:hAnsi="Times New Roman" w:cs="Times New Roman"/>
+          <w:b/>
+          <w:u w:val="single"/>
+        </w:rPr>
+        <w:t>TERSOL</w:t>
+      </w:r>
+      <w:r>
+        <w:rPr>
+          <w:rFonts w:ascii="Times New Roman" w:eastAsia="Times New Roman" w:hAnsi="Times New Roman" w:cs="Times New Roman"/>
+          <w:b/>
+        </w:rPr>
+        <w:t xml:space="preserve">                        </w:t>
+      </w:r>
+      <w:r>
+        <w:rPr>
+          <w:rFonts w:ascii="Times New Roman" w:eastAsia="Times New Roman" w:hAnsi="Times New Roman" w:cs="Times New Roman"/>
+        </w:rPr>
+        <w:t xml:space="preserve">Irvine, CA </w:t>
+      </w:r>
+      <w:r>
+        <w:rPr>
+          <w:rFonts w:ascii="Times New Roman" w:eastAsia="Times New Roman" w:hAnsi="Times New Roman" w:cs="Times New Roman"/>
+          <w:bCs/>
+        </w:rPr>
+        <w:t>10/2022 – 05/2023</w:t>
+      </w:r>
+    </w:p>
+    <w:p>
+      <w:pPr>
+        <w:spacing w:line="240" w:lineRule="auto"/>
+        <w:rPr>
+          <w:rFonts w:ascii="Times New Roman" w:eastAsia="Times New Roman" w:hAnsi="Times New Roman" w:cs="Times New Roman"/>
+          <w:b/>
+        </w:rPr>
+      </w:pPr>
+    </w:p>
+    <w:p>
+      <w:pPr>
+        <w:pStyle w:val="ListParagraph"/>
+        <w:numPr>
+          <w:ilvl w:val="0"/>
+          <w:numId w:val="17"/>
+        </w:numPr>
+        <w:spacing w:line="240" w:lineRule="auto"/>
+        <w:rPr>
+          <w:rFonts w:ascii="Times New Roman" w:eastAsia="Times New Roman" w:hAnsi="Times New Roman" w:cs="Times New Roman"/>
+          <w:b/>
+        </w:rPr>
+      </w:pPr>
+      <w:r>
+        <w:rPr>
+          <w:rFonts w:ascii="Times New Roman" w:eastAsia="Times New Roman" w:hAnsi="Times New Roman" w:cs="Times New Roman"/>
+        </w:rPr>
+        <w:t>Front-end development using HTML</w:t>
+      </w:r>
+      <w:r>
+        <w:rPr>
+          <w:rFonts w:ascii="Times New Roman" w:eastAsia="Times New Roman" w:hAnsi="Times New Roman" w:cs="Times New Roman"/>
+        </w:rPr>
+        <w:t>5</w:t>
+      </w:r>
+      <w:r>
+        <w:rPr>
+          <w:rFonts w:ascii="Times New Roman" w:eastAsia="Times New Roman" w:hAnsi="Times New Roman" w:cs="Times New Roman"/>
+        </w:rPr>
+        <w:t>, CSS</w:t>
+      </w:r>
+      <w:r>
+        <w:rPr>
+          <w:rFonts w:ascii="Times New Roman" w:eastAsia="Times New Roman" w:hAnsi="Times New Roman" w:cs="Times New Roman"/>
+        </w:rPr>
+        <w:t>3</w:t>
+      </w:r>
+      <w:r>
+        <w:rPr>
+          <w:rFonts w:ascii="Times New Roman" w:eastAsia="Times New Roman" w:hAnsi="Times New Roman" w:cs="Times New Roman"/>
+        </w:rPr>
+        <w:t xml:space="preserve"> and JavaScript to create emailing templates and user interface for emailing notification system.</w:t>
+      </w:r>
+    </w:p>
+    <w:p>
+      <w:pPr>
+        <w:pStyle w:val="ListParagraph"/>
+        <w:numPr>
+          <w:ilvl w:val="0"/>
+          <w:numId w:val="17"/>
+        </w:numPr>
+        <w:spacing w:line="240" w:lineRule="auto"/>
+        <w:rPr>
+          <w:rFonts w:ascii="Times New Roman" w:eastAsia="Times New Roman" w:hAnsi="Times New Roman" w:cs="Times New Roman"/>
+          <w:b/>
+        </w:rPr>
+      </w:pPr>
+      <w:r>
+        <w:rPr>
+          <w:rFonts w:ascii="Times New Roman" w:eastAsia="Times New Roman" w:hAnsi="Times New Roman" w:cs="Times New Roman"/>
+        </w:rPr>
+        <w:t>Back-end development using MySQL Workbench and PHP scripting language to store recipient data, email template options and a log of sent emails</w:t>
+      </w:r>
+      <w:r>
+        <w:rPr>
+          <w:rFonts w:ascii="Times New Roman" w:eastAsia="Times New Roman" w:hAnsi="Times New Roman" w:cs="Times New Roman"/>
+        </w:rPr>
+        <w:t xml:space="preserve"> while maintaining data security</w:t>
+      </w:r>
+      <w:r>
+        <w:rPr>
+          <w:rFonts w:ascii="Times New Roman" w:eastAsia="Times New Roman" w:hAnsi="Times New Roman" w:cs="Times New Roman"/>
+        </w:rPr>
+        <w:t>.</w:t>
+      </w:r>
+    </w:p>
+    <w:p>
+      <w:pPr>
+        <w:pStyle w:val="ListParagraph"/>
+        <w:numPr>
+          <w:ilvl w:val="0"/>
+          <w:numId w:val="17"/>
+        </w:numPr>
+        <w:spacing w:line="240" w:lineRule="auto"/>
+        <w:rPr>
+          <w:rFonts w:ascii="Times New Roman" w:eastAsia="Times New Roman" w:hAnsi="Times New Roman" w:cs="Times New Roman"/>
+          <w:b/>
+        </w:rPr>
+      </w:pPr>
+      <w:r>
+        <w:rPr>
+          <w:rFonts w:ascii="Times New Roman" w:eastAsia="Times New Roman" w:hAnsi="Times New Roman" w:cs="Times New Roman"/>
+        </w:rPr>
+        <w:t>Agile development with GitHub, Jira and Confluence integration for project management.</w:t>
+      </w:r>
+    </w:p>
+    <w:p>
+      <w:pPr>
+        <w:spacing w:line="240" w:lineRule="auto"/>
+        <w:rPr>
+          <w:rFonts w:ascii="Times New Roman" w:eastAsia="Times New Roman" w:hAnsi="Times New Roman" w:cs="Times New Roman"/>
+          <w:b/>
+        </w:rPr>
+      </w:pPr>
+    </w:p>
+    <w:p>
+      <w:pPr>
+        <w:spacing w:line="240" w:lineRule="auto"/>
+        <w:rPr>
+          <w:rFonts w:ascii="Times New Roman" w:eastAsia="Times New Roman" w:hAnsi="Times New Roman" w:cs="Times New Roman"/>
+          <w:bCs/>
+        </w:rPr>
+      </w:pPr>
+      <w:r>
+        <w:rPr>
+          <w:rFonts w:ascii="Times New Roman" w:eastAsia="Times New Roman" w:hAnsi="Times New Roman" w:cs="Times New Roman"/>
+          <w:b/>
+          <w:bCs/>
+        </w:rPr>
+        <w:t>Assistant Manager</w:t>
+      </w:r>
+      <w:r>
+        <w:rPr>
+          <w:rFonts w:ascii="Times New Roman" w:eastAsia="Times New Roman" w:hAnsi="Times New Roman" w:cs="Times New Roman"/>
+          <w:b/>
+        </w:rPr>
+        <w:t xml:space="preserve"> </w:t>
+      </w:r>
+      <w:r>
+        <w:rPr>
+          <w:rFonts w:ascii="Times New Roman" w:eastAsia="Times New Roman" w:hAnsi="Times New Roman" w:cs="Times New Roman"/>
+          <w:b/>
+        </w:rPr>
+        <w:tab/>
+      </w:r>
+      <w:r>
+        <w:rPr>
+          <w:rFonts w:ascii="Times New Roman" w:eastAsia="Times New Roman" w:hAnsi="Times New Roman" w:cs="Times New Roman"/>
+          <w:b/>
+        </w:rPr>
+        <w:tab/>
+      </w:r>
+      <w:r>
+        <w:rPr>
+          <w:rFonts w:ascii="Times New Roman" w:eastAsia="Times New Roman" w:hAnsi="Times New Roman" w:cs="Times New Roman"/>
+          <w:b/>
+        </w:rPr>
+        <w:tab/>
+      </w:r>
+      <w:r>
+        <w:rPr>
+          <w:rFonts w:ascii="Times New Roman" w:eastAsia="Times New Roman" w:hAnsi="Times New Roman" w:cs="Times New Roman"/>
+          <w:b/>
+          <w:u w:val="single"/>
+        </w:rPr>
+        <w:t>Chipotle Mexican Grill</w:t>
+      </w:r>
+      <w:r>
+        <w:rPr>
+          <w:rFonts w:ascii="Times New Roman" w:eastAsia="Times New Roman" w:hAnsi="Times New Roman" w:cs="Times New Roman"/>
+          <w:bCs/>
+        </w:rPr>
+        <w:t xml:space="preserve">       </w:t>
+      </w:r>
+      <w:r>
+        <w:rPr>
+          <w:rFonts w:ascii="Times New Roman" w:eastAsia="Times New Roman" w:hAnsi="Times New Roman" w:cs="Times New Roman"/>
+          <w:bCs/>
+        </w:rPr>
+        <w:t>Chino</w:t>
+      </w:r>
+      <w:r>
+        <w:rPr>
+          <w:rFonts w:ascii="Times New Roman" w:eastAsia="Times New Roman" w:hAnsi="Times New Roman" w:cs="Times New Roman"/>
+          <w:bCs/>
+        </w:rPr>
+        <w:t xml:space="preserve"> Hills, CA 05/2017 –</w:t>
+      </w:r>
+      <w:r>
+        <w:rPr>
+          <w:rFonts w:ascii="Times New Roman" w:eastAsia="Times New Roman" w:hAnsi="Times New Roman" w:cs="Times New Roman"/>
+          <w:bCs/>
+        </w:rPr>
+        <w:t xml:space="preserve"> </w:t>
+      </w:r>
+      <w:r>
+        <w:rPr>
+          <w:rFonts w:ascii="Times New Roman" w:eastAsia="Times New Roman" w:hAnsi="Times New Roman" w:cs="Times New Roman"/>
+          <w:bCs/>
+        </w:rPr>
+        <w:t>12/2021</w:t>
+      </w:r>
+    </w:p>
+    <w:p>
+      <w:pPr>
+        <w:spacing w:line="240" w:lineRule="auto"/>
+        <w:rPr>
+          <w:rFonts w:ascii="Times New Roman" w:eastAsia="Times New Roman" w:hAnsi="Times New Roman" w:cs="Times New Roman"/>
+          <w:bCs/>
+        </w:rPr>
+      </w:pPr>
+    </w:p>
+    <w:p>
+      <w:pPr>
+        <w:pStyle w:val="ListParagraph"/>
+        <w:numPr>
+          <w:ilvl w:val="0"/>
+          <w:numId w:val="19"/>
+        </w:numPr>
+        <w:spacing w:line="240" w:lineRule="auto"/>
+        <w:rPr>
+          <w:rFonts w:ascii="Times New Roman" w:eastAsia="Times New Roman" w:hAnsi="Times New Roman" w:cs="Times New Roman"/>
           <w:color w:val="000000"/>
         </w:rPr>
       </w:pPr>
       <w:r>
         <w:rPr>
           <w:rFonts w:ascii="Times New Roman" w:eastAsia="Times New Roman" w:hAnsi="Times New Roman" w:cs="Times New Roman"/>
-        </w:rPr>
-        <w:t>OS/Platform: MS Windows</w:t>
-      </w:r>
-      <w:r>
-        <w:rPr>
-          <w:rFonts w:ascii="Times New Roman" w:eastAsia="Times New Roman" w:hAnsi="Times New Roman" w:cs="Times New Roman"/>
-        </w:rPr>
-        <w:t xml:space="preserve"> XP/7/8/8.1/10</w:t>
-      </w:r>
-      <w:r>
-        <w:rPr>
-          <w:rFonts w:ascii="Times New Roman" w:eastAsia="Times New Roman" w:hAnsi="Times New Roman" w:cs="Times New Roman"/>
-        </w:rPr>
-        <w:t>, Linux (Ubuntu)</w:t>
+          <w:color w:val="000000"/>
+        </w:rPr>
+        <w:t>Managed Chipotles Mexican Grill day to day operations of restaurant business, including front and back of house</w:t>
+      </w:r>
+      <w:r>
+        <w:rPr>
+          <w:rFonts w:ascii="Times New Roman" w:eastAsia="Times New Roman" w:hAnsi="Times New Roman" w:cs="Times New Roman"/>
+          <w:color w:val="000000"/>
+        </w:rPr>
+        <w:t xml:space="preserve"> to </w:t>
+      </w:r>
+      <w:r>
+        <w:rPr>
+          <w:rFonts w:ascii="Times New Roman" w:eastAsia="Times New Roman" w:hAnsi="Times New Roman" w:cs="Times New Roman"/>
+        </w:rPr>
+        <w:t>achieve annual sales and cash flow plans</w:t>
+      </w:r>
+      <w:r>
+        <w:rPr>
+          <w:rFonts w:ascii="Times New Roman" w:eastAsia="Times New Roman" w:hAnsi="Times New Roman" w:cs="Times New Roman"/>
+        </w:rPr>
+        <w:t>.</w:t>
       </w:r>
     </w:p>
     <w:p>
@@ -567,8 +792,6 @@
         <w:jc w:val="center"/>
         <w:rPr>
           <w:rFonts w:ascii="Times New Roman" w:eastAsia="Times New Roman" w:hAnsi="Times New Roman" w:cs="Times New Roman"/>
-          <w:sz w:val="28"/>
-          <w:szCs w:val="28"/>
         </w:rPr>
       </w:pPr>
       <w:r>
@@ -576,10 +799,75 @@
           <w:rFonts w:ascii="Times New Roman" w:eastAsia="Times New Roman" w:hAnsi="Times New Roman" w:cs="Times New Roman"/>
           <w:b/>
           <w:smallCaps/>
-          <w:sz w:val="28"/>
-          <w:szCs w:val="28"/>
         </w:rPr>
         <w:t>PROJECTS</w:t>
+      </w:r>
+    </w:p>
+    <w:p>
+      <w:pPr>
+        <w:spacing w:line="240" w:lineRule="auto"/>
+        <w:rPr>
+          <w:rFonts w:ascii="Times New Roman" w:eastAsia="Times New Roman" w:hAnsi="Times New Roman" w:cs="Times New Roman"/>
+          <w:color w:val="000000"/>
+        </w:rPr>
+      </w:pPr>
+    </w:p>
+    <w:p>
+      <w:pPr>
+        <w:spacing w:line="240" w:lineRule="auto"/>
+        <w:rPr>
+          <w:rFonts w:ascii="Times New Roman" w:eastAsia="Times New Roman" w:hAnsi="Times New Roman" w:cs="Times New Roman"/>
+        </w:rPr>
+      </w:pPr>
+      <w:r>
+        <w:rPr>
+          <w:rFonts w:ascii="Times New Roman" w:eastAsia="Times New Roman" w:hAnsi="Times New Roman" w:cs="Times New Roman"/>
+          <w:b/>
+          <w:bCs/>
+        </w:rPr>
+        <w:t>Emailing Notification System</w:t>
+      </w:r>
+      <w:r>
+        <w:rPr>
+          <w:rFonts w:ascii="Times New Roman" w:eastAsia="Times New Roman" w:hAnsi="Times New Roman" w:cs="Times New Roman"/>
+        </w:rPr>
+        <w:t xml:space="preserve"> </w:t>
+      </w:r>
+      <w:r>
+        <w:rPr>
+          <w:rFonts w:ascii="Times New Roman" w:eastAsia="Times New Roman" w:hAnsi="Times New Roman" w:cs="Times New Roman"/>
+        </w:rPr>
+        <w:t xml:space="preserve">                                                                                        10/</w:t>
+      </w:r>
+      <w:r>
+        <w:rPr>
+          <w:rFonts w:ascii="Times New Roman" w:eastAsia="Times New Roman" w:hAnsi="Times New Roman" w:cs="Times New Roman"/>
+        </w:rPr>
+        <w:t xml:space="preserve">2022 </w:t>
+      </w:r>
+      <w:r>
+        <w:rPr>
+          <w:rFonts w:ascii="Times New Roman" w:eastAsia="Times New Roman" w:hAnsi="Times New Roman" w:cs="Times New Roman"/>
+        </w:rPr>
+        <w:t>–</w:t>
+      </w:r>
+      <w:r>
+        <w:rPr>
+          <w:rFonts w:ascii="Times New Roman" w:eastAsia="Times New Roman" w:hAnsi="Times New Roman" w:cs="Times New Roman"/>
+        </w:rPr>
+        <w:t xml:space="preserve"> </w:t>
+      </w:r>
+      <w:r>
+        <w:rPr>
+          <w:rFonts w:ascii="Times New Roman" w:eastAsia="Times New Roman" w:hAnsi="Times New Roman" w:cs="Times New Roman"/>
+        </w:rPr>
+        <w:t>05/</w:t>
+      </w:r>
+      <w:r>
+        <w:rPr>
+          <w:rFonts w:ascii="Times New Roman" w:eastAsia="Times New Roman" w:hAnsi="Times New Roman" w:cs="Times New Roman"/>
+        </w:rPr>
+        <w:t>2023</w:t>
       </w:r>
     </w:p>
     <w:p>
@@ -587,7 +875,7 @@
         <w:pStyle w:val="ListParagraph"/>
         <w:numPr>
           <w:ilvl w:val="0"/>
-          <w:numId w:val="15"/>
+          <w:numId w:val="19"/>
         </w:numPr>
         <w:spacing w:line="240" w:lineRule="auto"/>
         <w:rPr>
@@ -599,7 +887,7 @@
         <w:rPr>
           <w:rFonts w:ascii="Times New Roman" w:eastAsia="Times New Roman" w:hAnsi="Times New Roman" w:cs="Times New Roman"/>
         </w:rPr>
-        <w:t>Emailing</w:t>
+        <w:t>Assisted</w:t>
       </w:r>
       <w:r>
         <w:rPr>
@@ -611,97 +899,62 @@
         <w:rPr>
           <w:rFonts w:ascii="Times New Roman" w:eastAsia="Times New Roman" w:hAnsi="Times New Roman" w:cs="Times New Roman"/>
         </w:rPr>
-        <w:t>Notification System</w:t>
-      </w:r>
-      <w:r>
-        <w:rPr>
-          <w:rFonts w:ascii="Times New Roman" w:eastAsia="Times New Roman" w:hAnsi="Times New Roman" w:cs="Times New Roman"/>
-        </w:rPr>
-        <w:t xml:space="preserve"> (202</w:t>
-      </w:r>
-      <w:r>
-        <w:rPr>
-          <w:rFonts w:ascii="Times New Roman" w:eastAsia="Times New Roman" w:hAnsi="Times New Roman" w:cs="Times New Roman"/>
-        </w:rPr>
-        <w:t>2 - 2023</w:t>
-      </w:r>
-      <w:r>
-        <w:rPr>
-          <w:rFonts w:ascii="Times New Roman" w:eastAsia="Times New Roman" w:hAnsi="Times New Roman" w:cs="Times New Roman"/>
-        </w:rPr>
-        <w:t>)</w:t>
-      </w:r>
-      <w:r>
-        <w:rPr>
-          <w:rFonts w:ascii="Times New Roman" w:eastAsia="Times New Roman" w:hAnsi="Times New Roman" w:cs="Times New Roman"/>
-        </w:rPr>
-        <w:t xml:space="preserve">. </w:t>
-      </w:r>
-      <w:r>
-        <w:rPr>
-          <w:rFonts w:ascii="Times New Roman" w:eastAsia="Times New Roman" w:hAnsi="Times New Roman" w:cs="Times New Roman"/>
-        </w:rPr>
-        <w:t>Assisting</w:t>
-      </w:r>
-      <w:r>
-        <w:rPr>
-          <w:rFonts w:ascii="Times New Roman" w:eastAsia="Times New Roman" w:hAnsi="Times New Roman" w:cs="Times New Roman"/>
-        </w:rPr>
-        <w:t xml:space="preserve"> </w:t>
-      </w:r>
-      <w:r>
-        <w:rPr>
-          <w:rFonts w:ascii="Times New Roman" w:eastAsia="Times New Roman" w:hAnsi="Times New Roman" w:cs="Times New Roman"/>
-        </w:rPr>
         <w:t>NTERSOL</w:t>
       </w:r>
       <w:r>
         <w:rPr>
           <w:rFonts w:ascii="Times New Roman" w:eastAsia="Times New Roman" w:hAnsi="Times New Roman" w:cs="Times New Roman"/>
         </w:rPr>
-        <w:t xml:space="preserve"> in creating </w:t>
-      </w:r>
-      <w:r>
-        <w:rPr>
-          <w:rFonts w:ascii="Times New Roman" w:eastAsia="Times New Roman" w:hAnsi="Times New Roman" w:cs="Times New Roman"/>
-        </w:rPr>
-        <w:t>an</w:t>
-      </w:r>
-      <w:r>
-        <w:rPr>
-          <w:rFonts w:ascii="Times New Roman" w:eastAsia="Times New Roman" w:hAnsi="Times New Roman" w:cs="Times New Roman"/>
-        </w:rPr>
-        <w:t xml:space="preserve"> emailing </w:t>
-      </w:r>
-      <w:r>
-        <w:rPr>
-          <w:rFonts w:ascii="Times New Roman" w:eastAsia="Times New Roman" w:hAnsi="Times New Roman" w:cs="Times New Roman"/>
-        </w:rPr>
-        <w:t>notification system via full-stack</w:t>
-      </w:r>
-      <w:r>
-        <w:rPr>
-          <w:rFonts w:ascii="Times New Roman" w:eastAsia="Times New Roman" w:hAnsi="Times New Roman" w:cs="Times New Roman"/>
-        </w:rPr>
-        <w:t xml:space="preserve"> web</w:t>
-      </w:r>
-      <w:r>
-        <w:rPr>
-          <w:rFonts w:ascii="Times New Roman" w:eastAsia="Times New Roman" w:hAnsi="Times New Roman" w:cs="Times New Roman"/>
-        </w:rPr>
-        <w:t xml:space="preserve"> development</w:t>
-      </w:r>
-      <w:r>
-        <w:rPr>
-          <w:rFonts w:ascii="Times New Roman" w:eastAsia="Times New Roman" w:hAnsi="Times New Roman" w:cs="Times New Roman"/>
-        </w:rPr>
-        <w:t xml:space="preserve"> and agile methodologies</w:t>
-      </w:r>
-      <w:r>
-        <w:rPr>
-          <w:rFonts w:ascii="Times New Roman" w:eastAsia="Times New Roman" w:hAnsi="Times New Roman" w:cs="Times New Roman"/>
-        </w:rPr>
-        <w:t>.</w:t>
+        <w:t xml:space="preserve"> in creating an emailing notification system via full-stack web development and agile methodologies.</w:t>
+      </w:r>
+      <w:r>
+        <w:rPr>
+          <w:rFonts w:ascii="Times New Roman" w:eastAsia="Times New Roman" w:hAnsi="Times New Roman" w:cs="Times New Roman"/>
+        </w:rPr>
+        <w:t xml:space="preserve"> Integrated using HTML5, CSS3, JavaScript, MySQL and PHP.</w:t>
+      </w:r>
+    </w:p>
+    <w:p>
+      <w:pPr>
+        <w:spacing w:line="240" w:lineRule="auto"/>
+        <w:rPr>
+          <w:rFonts w:ascii="Times New Roman" w:eastAsia="Times New Roman" w:hAnsi="Times New Roman" w:cs="Times New Roman"/>
+          <w:color w:val="000000"/>
+        </w:rPr>
+      </w:pPr>
+    </w:p>
+    <w:p>
+      <w:pPr>
+        <w:spacing w:line="240" w:lineRule="auto"/>
+        <w:rPr>
+          <w:rFonts w:ascii="Times New Roman" w:eastAsia="Times New Roman" w:hAnsi="Times New Roman" w:cs="Times New Roman"/>
+        </w:rPr>
+      </w:pPr>
+      <w:r>
+        <w:rPr>
+          <w:rFonts w:ascii="Times New Roman" w:eastAsia="Times New Roman" w:hAnsi="Times New Roman" w:cs="Times New Roman"/>
+          <w:b/>
+          <w:bCs/>
+        </w:rPr>
+        <w:t>Assembly x86-64</w:t>
+      </w:r>
+      <w:r>
+        <w:rPr>
+          <w:rFonts w:ascii="Times New Roman" w:eastAsia="Times New Roman" w:hAnsi="Times New Roman" w:cs="Times New Roman"/>
+        </w:rPr>
+        <w:t xml:space="preserve">                                                                                                               01/</w:t>
+      </w:r>
+      <w:r>
+        <w:rPr>
+          <w:rFonts w:ascii="Times New Roman" w:eastAsia="Times New Roman" w:hAnsi="Times New Roman" w:cs="Times New Roman"/>
+        </w:rPr>
+        <w:t>2023</w:t>
+      </w:r>
+      <w:r>
+        <w:rPr>
+          <w:rFonts w:ascii="Times New Roman" w:eastAsia="Times New Roman" w:hAnsi="Times New Roman" w:cs="Times New Roman"/>
+        </w:rPr>
+        <w:t xml:space="preserve"> – 05/2023</w:t>
       </w:r>
     </w:p>
     <w:p>
@@ -709,7 +962,7 @@
         <w:pStyle w:val="ListParagraph"/>
         <w:numPr>
           <w:ilvl w:val="0"/>
-          <w:numId w:val="15"/>
+          <w:numId w:val="19"/>
         </w:numPr>
         <w:spacing w:line="240" w:lineRule="auto"/>
         <w:rPr>
@@ -721,31 +974,34 @@
         <w:rPr>
           <w:rFonts w:ascii="Times New Roman" w:eastAsia="Times New Roman" w:hAnsi="Times New Roman" w:cs="Times New Roman"/>
         </w:rPr>
-        <w:t>Assembly x86-64</w:t>
-      </w:r>
-      <w:r>
-        <w:rPr>
-          <w:rFonts w:ascii="Times New Roman" w:eastAsia="Times New Roman" w:hAnsi="Times New Roman" w:cs="Times New Roman"/>
-        </w:rPr>
-        <w:t xml:space="preserve"> (202</w:t>
-      </w:r>
-      <w:r>
-        <w:rPr>
-          <w:rFonts w:ascii="Times New Roman" w:eastAsia="Times New Roman" w:hAnsi="Times New Roman" w:cs="Times New Roman"/>
-        </w:rPr>
-        <w:t>3</w:t>
-      </w:r>
-      <w:r>
-        <w:rPr>
-          <w:rFonts w:ascii="Times New Roman" w:eastAsia="Times New Roman" w:hAnsi="Times New Roman" w:cs="Times New Roman"/>
-        </w:rPr>
-        <w:t>)</w:t>
-      </w:r>
-      <w:r>
-        <w:rPr>
-          <w:rFonts w:ascii="Times New Roman" w:eastAsia="Times New Roman" w:hAnsi="Times New Roman" w:cs="Times New Roman"/>
-        </w:rPr>
-        <w:t>.</w:t>
+        <w:t>Compilation of projects using assembly, C/C++, and Bash to create multiple hybrid programs that are managed in assembly and use libraries from C/C++.</w:t>
+      </w:r>
+    </w:p>
+    <w:p>
+      <w:pPr>
+        <w:pStyle w:val="ListParagraph"/>
+        <w:spacing w:line="240" w:lineRule="auto"/>
+        <w:ind w:left="360"/>
+        <w:rPr>
+          <w:rFonts w:ascii="Times New Roman" w:eastAsia="Times New Roman" w:hAnsi="Times New Roman" w:cs="Times New Roman"/>
+          <w:color w:val="000000"/>
+        </w:rPr>
+      </w:pPr>
+    </w:p>
+    <w:p>
+      <w:pPr>
+        <w:spacing w:line="240" w:lineRule="auto"/>
+        <w:rPr>
+          <w:rFonts w:ascii="Times New Roman" w:eastAsia="Times New Roman" w:hAnsi="Times New Roman" w:cs="Times New Roman"/>
+        </w:rPr>
+      </w:pPr>
+      <w:r>
+        <w:rPr>
+          <w:rFonts w:ascii="Times New Roman" w:eastAsia="Times New Roman" w:hAnsi="Times New Roman" w:cs="Times New Roman"/>
+          <w:b/>
+          <w:bCs/>
+        </w:rPr>
+        <w:t>Space Invaders</w:t>
       </w:r>
       <w:r>
         <w:rPr>
@@ -757,7 +1013,19 @@
         <w:rPr>
           <w:rFonts w:ascii="Times New Roman" w:eastAsia="Times New Roman" w:hAnsi="Times New Roman" w:cs="Times New Roman"/>
         </w:rPr>
-        <w:t>Compilation of projects using languages of assembly, C/C++, and Bash to create multiple hybrid programs that are managed in assembly and use libraries from C/C++.</w:t>
+        <w:t xml:space="preserve">                                                                                                                09/</w:t>
+      </w:r>
+      <w:r>
+        <w:rPr>
+          <w:rFonts w:ascii="Times New Roman" w:eastAsia="Times New Roman" w:hAnsi="Times New Roman" w:cs="Times New Roman"/>
+        </w:rPr>
+        <w:t>2022</w:t>
+      </w:r>
+      <w:r>
+        <w:rPr>
+          <w:rFonts w:ascii="Times New Roman" w:eastAsia="Times New Roman" w:hAnsi="Times New Roman" w:cs="Times New Roman"/>
+        </w:rPr>
+        <w:t xml:space="preserve"> – 10/2022</w:t>
       </w:r>
     </w:p>
     <w:p>
@@ -765,7 +1033,7 @@
         <w:pStyle w:val="ListParagraph"/>
         <w:numPr>
           <w:ilvl w:val="0"/>
-          <w:numId w:val="15"/>
+          <w:numId w:val="19"/>
         </w:numPr>
         <w:spacing w:line="240" w:lineRule="auto"/>
         <w:rPr>
@@ -777,32 +1045,17 @@
         <w:rPr>
           <w:rFonts w:ascii="Times New Roman" w:eastAsia="Times New Roman" w:hAnsi="Times New Roman" w:cs="Times New Roman"/>
         </w:rPr>
-        <w:t xml:space="preserve">Space Invaders (2022). Reproduction of classic Space Invaders game via Python – </w:t>
-      </w:r>
-      <w:proofErr w:type="spellStart"/>
-      <w:r>
-        <w:rPr>
-          <w:rFonts w:ascii="Times New Roman" w:eastAsia="Times New Roman" w:hAnsi="Times New Roman" w:cs="Times New Roman"/>
-        </w:rPr>
-        <w:t>Pygame</w:t>
-      </w:r>
-      <w:proofErr w:type="spellEnd"/>
-      <w:r>
-        <w:rPr>
-          <w:rFonts w:ascii="Times New Roman" w:eastAsia="Times New Roman" w:hAnsi="Times New Roman" w:cs="Times New Roman"/>
-        </w:rPr>
-        <w:t xml:space="preserve"> library and object-oriented programming design.</w:t>
+        <w:t>Reproduction of classic Space Invaders game via Python – Pygame library and object-oriented programming design.</w:t>
       </w:r>
     </w:p>
     <w:p>
       <w:pPr>
-        <w:widowControl w:val="0"/>
-        <w:autoSpaceDE w:val="0"/>
-        <w:autoSpaceDN w:val="0"/>
-        <w:snapToGrid w:val="0"/>
+        <w:pStyle w:val="ListParagraph"/>
         <w:spacing w:line="240" w:lineRule="auto"/>
-        <w:rPr>
-          <w:rFonts w:ascii="Times New Roman" w:hAnsi="Times New Roman" w:cs="Times New Roman"/>
+        <w:ind w:left="360"/>
+        <w:rPr>
+          <w:rFonts w:ascii="Times New Roman" w:eastAsia="Times New Roman" w:hAnsi="Times New Roman" w:cs="Times New Roman"/>
+          <w:color w:val="000000"/>
         </w:rPr>
       </w:pPr>
     </w:p>
@@ -816,8 +1069,6 @@
         <w:jc w:val="center"/>
         <w:rPr>
           <w:rFonts w:ascii="Times New Roman" w:eastAsia="Times New Roman" w:hAnsi="Times New Roman" w:cs="Times New Roman"/>
-          <w:sz w:val="28"/>
-          <w:szCs w:val="28"/>
         </w:rPr>
       </w:pPr>
       <w:r>
@@ -825,8 +1076,6 @@
           <w:rFonts w:ascii="Times New Roman" w:eastAsia="Times New Roman" w:hAnsi="Times New Roman" w:cs="Times New Roman"/>
           <w:b/>
           <w:smallCaps/>
-          <w:sz w:val="28"/>
-          <w:szCs w:val="28"/>
         </w:rPr>
         <w:t>EDUCATION</w:t>
       </w:r>
@@ -840,97 +1089,6 @@
           <w:bCs/>
         </w:rPr>
       </w:pPr>
-      <w:r>
-        <w:rPr>
-          <w:rFonts w:ascii="Times New Roman" w:eastAsia="Times New Roman" w:hAnsi="Times New Roman" w:cs="Times New Roman"/>
-          <w:bCs/>
-        </w:rPr>
-        <w:t xml:space="preserve">B.S </w:t>
-      </w:r>
-      <w:r>
-        <w:rPr>
-          <w:rFonts w:ascii="Times New Roman" w:eastAsia="Times New Roman" w:hAnsi="Times New Roman" w:cs="Times New Roman"/>
-          <w:bCs/>
-        </w:rPr>
-        <w:t xml:space="preserve">in </w:t>
-      </w:r>
-      <w:r>
-        <w:rPr>
-          <w:rFonts w:ascii="Times New Roman" w:eastAsia="Times New Roman" w:hAnsi="Times New Roman" w:cs="Times New Roman"/>
-          <w:bCs/>
-        </w:rPr>
-        <w:t xml:space="preserve">Computer </w:t>
-      </w:r>
-      <w:r>
-        <w:rPr>
-          <w:rFonts w:ascii="Times New Roman" w:eastAsia="Times New Roman" w:hAnsi="Times New Roman" w:cs="Times New Roman"/>
-          <w:bCs/>
-        </w:rPr>
-        <w:t>Science</w:t>
-      </w:r>
-      <w:r>
-        <w:rPr>
-          <w:rFonts w:ascii="Times New Roman" w:eastAsia="Times New Roman" w:hAnsi="Times New Roman" w:cs="Times New Roman"/>
-          <w:bCs/>
-        </w:rPr>
-        <w:t>, California State University Fullerton</w:t>
-      </w:r>
-      <w:r>
-        <w:rPr>
-          <w:rFonts w:ascii="Times New Roman" w:eastAsia="Times New Roman" w:hAnsi="Times New Roman" w:cs="Times New Roman"/>
-          <w:bCs/>
-        </w:rPr>
-        <w:t>, CA, USA</w:t>
-      </w:r>
-      <w:r>
-        <w:rPr>
-          <w:rFonts w:ascii="Times New Roman" w:eastAsia="Times New Roman" w:hAnsi="Times New Roman" w:cs="Times New Roman"/>
-          <w:bCs/>
-        </w:rPr>
-        <w:t xml:space="preserve"> </w:t>
-      </w:r>
-      <w:r>
-        <w:rPr>
-          <w:rFonts w:ascii="Times New Roman" w:eastAsia="Times New Roman" w:hAnsi="Times New Roman" w:cs="Times New Roman"/>
-          <w:bCs/>
-        </w:rPr>
-        <w:t xml:space="preserve">     </w:t>
-      </w:r>
-      <w:r>
-        <w:rPr>
-          <w:rFonts w:ascii="Times New Roman" w:eastAsia="Times New Roman" w:hAnsi="Times New Roman" w:cs="Times New Roman"/>
-          <w:bCs/>
-        </w:rPr>
-        <w:t xml:space="preserve">                             </w:t>
-      </w:r>
-      <w:r>
-        <w:rPr>
-          <w:rFonts w:ascii="Times New Roman" w:eastAsia="Times New Roman" w:hAnsi="Times New Roman" w:cs="Times New Roman"/>
-          <w:bCs/>
-        </w:rPr>
-        <w:t>June</w:t>
-      </w:r>
-      <w:r>
-        <w:rPr>
-          <w:rFonts w:ascii="Times New Roman" w:eastAsia="Times New Roman" w:hAnsi="Times New Roman" w:cs="Times New Roman"/>
-          <w:bCs/>
-        </w:rPr>
-        <w:t xml:space="preserve"> </w:t>
-      </w:r>
-      <w:r>
-        <w:rPr>
-          <w:rFonts w:ascii="Times New Roman" w:eastAsia="Times New Roman" w:hAnsi="Times New Roman" w:cs="Times New Roman"/>
-          <w:bCs/>
-        </w:rPr>
-        <w:t>202</w:t>
-      </w:r>
-      <w:r>
-        <w:rPr>
-          <w:rFonts w:ascii="Times New Roman" w:eastAsia="Times New Roman" w:hAnsi="Times New Roman" w:cs="Times New Roman"/>
-          <w:bCs/>
-        </w:rPr>
-        <w:t>3</w:t>
-      </w:r>
     </w:p>
     <w:p>
       <w:pPr>
@@ -944,22 +1102,57 @@
       <w:r>
         <w:rPr>
           <w:rFonts w:ascii="Times New Roman" w:eastAsia="Times New Roman" w:hAnsi="Times New Roman" w:cs="Times New Roman"/>
+          <w:b/>
+        </w:rPr>
+        <w:t xml:space="preserve">B.S </w:t>
+      </w:r>
+      <w:r>
+        <w:rPr>
+          <w:rFonts w:ascii="Times New Roman" w:eastAsia="Times New Roman" w:hAnsi="Times New Roman" w:cs="Times New Roman"/>
+          <w:b/>
+        </w:rPr>
+        <w:t xml:space="preserve">in </w:t>
+      </w:r>
+      <w:r>
+        <w:rPr>
+          <w:rFonts w:ascii="Times New Roman" w:eastAsia="Times New Roman" w:hAnsi="Times New Roman" w:cs="Times New Roman"/>
+          <w:b/>
+        </w:rPr>
+        <w:t xml:space="preserve">Computer </w:t>
+      </w:r>
+      <w:r>
+        <w:rPr>
+          <w:rFonts w:ascii="Times New Roman" w:eastAsia="Times New Roman" w:hAnsi="Times New Roman" w:cs="Times New Roman"/>
+          <w:b/>
+        </w:rPr>
+        <w:t>Science</w:t>
+      </w:r>
+      <w:r>
+        <w:rPr>
+          <w:rFonts w:ascii="Times New Roman" w:eastAsia="Times New Roman" w:hAnsi="Times New Roman" w:cs="Times New Roman"/>
           <w:bCs/>
         </w:rPr>
-        <w:t>A.</w:t>
+        <w:t xml:space="preserve">                                            </w:t>
       </w:r>
       <w:r>
         <w:rPr>
           <w:rFonts w:ascii="Times New Roman" w:eastAsia="Times New Roman" w:hAnsi="Times New Roman" w:cs="Times New Roman"/>
           <w:bCs/>
         </w:rPr>
-        <w:t>A</w:t>
+        <w:t>California State University Fullerton</w:t>
       </w:r>
       <w:r>
         <w:rPr>
           <w:rFonts w:ascii="Times New Roman" w:eastAsia="Times New Roman" w:hAnsi="Times New Roman" w:cs="Times New Roman"/>
           <w:bCs/>
         </w:rPr>
+        <w:t>, CA</w:t>
+      </w:r>
+      <w:r>
+        <w:rPr>
+          <w:rFonts w:ascii="Times New Roman" w:eastAsia="Times New Roman" w:hAnsi="Times New Roman" w:cs="Times New Roman"/>
+          <w:bCs/>
+        </w:rPr>
         <w:t xml:space="preserve"> </w:t>
       </w:r>
       <w:r>
@@ -967,1328 +1160,111 @@
           <w:rFonts w:ascii="Times New Roman" w:eastAsia="Times New Roman" w:hAnsi="Times New Roman" w:cs="Times New Roman"/>
           <w:bCs/>
         </w:rPr>
-        <w:t xml:space="preserve">in </w:t>
+        <w:t>June</w:t>
       </w:r>
       <w:r>
         <w:rPr>
           <w:rFonts w:ascii="Times New Roman" w:eastAsia="Times New Roman" w:hAnsi="Times New Roman" w:cs="Times New Roman"/>
           <w:bCs/>
         </w:rPr>
-        <w:t>Engineering and Technology</w:t>
+        <w:t xml:space="preserve"> </w:t>
       </w:r>
       <w:r>
         <w:rPr>
           <w:rFonts w:ascii="Times New Roman" w:eastAsia="Times New Roman" w:hAnsi="Times New Roman" w:cs="Times New Roman"/>
           <w:bCs/>
         </w:rPr>
-        <w:t xml:space="preserve">, </w:t>
+        <w:t>202</w:t>
       </w:r>
       <w:r>
         <w:rPr>
           <w:rFonts w:ascii="Times New Roman" w:eastAsia="Times New Roman" w:hAnsi="Times New Roman" w:cs="Times New Roman"/>
           <w:bCs/>
         </w:rPr>
-        <w:t>Pasadena City College</w:t>
-      </w:r>
-      <w:r>
-        <w:rPr>
-          <w:rFonts w:ascii="Times New Roman" w:eastAsia="Times New Roman" w:hAnsi="Times New Roman" w:cs="Times New Roman"/>
-          <w:bCs/>
-        </w:rPr>
-        <w:t>, CA, USA</w:t>
-      </w:r>
-      <w:r>
-        <w:rPr>
-          <w:rFonts w:ascii="Times New Roman" w:eastAsia="Times New Roman" w:hAnsi="Times New Roman" w:cs="Times New Roman"/>
-          <w:bCs/>
-        </w:rPr>
-        <w:tab/>
-      </w:r>
-      <w:r>
-        <w:rPr>
-          <w:rFonts w:ascii="Times New Roman" w:eastAsia="Times New Roman" w:hAnsi="Times New Roman" w:cs="Times New Roman"/>
-          <w:bCs/>
-        </w:rPr>
-        <w:t xml:space="preserve">           </w:t>
-      </w:r>
-      <w:r>
-        <w:rPr>
-          <w:rFonts w:ascii="Times New Roman" w:eastAsia="Times New Roman" w:hAnsi="Times New Roman" w:cs="Times New Roman"/>
-          <w:bCs/>
-        </w:rPr>
-        <w:t xml:space="preserve">                         </w:t>
-      </w:r>
-      <w:r>
-        <w:rPr>
-          <w:rFonts w:ascii="Times New Roman" w:eastAsia="Times New Roman" w:hAnsi="Times New Roman" w:cs="Times New Roman"/>
-          <w:bCs/>
-        </w:rPr>
-        <w:t>Dec 2021</w:t>
+        <w:t>3</w:t>
       </w:r>
     </w:p>
     <w:p>
       <w:pPr>
+        <w:widowControl w:val="0"/>
         <w:spacing w:line="240" w:lineRule="auto"/>
         <w:rPr>
           <w:rFonts w:ascii="Times New Roman" w:eastAsia="Times New Roman" w:hAnsi="Times New Roman" w:cs="Times New Roman"/>
-          <w:color w:val="000000"/>
-        </w:rPr>
-      </w:pPr>
+          <w:bCs/>
+        </w:rPr>
+      </w:pPr>
+      <w:r>
+        <w:rPr>
+          <w:rFonts w:ascii="Times New Roman" w:eastAsia="Times New Roman" w:hAnsi="Times New Roman" w:cs="Times New Roman"/>
+          <w:b/>
+        </w:rPr>
+        <w:t>A.</w:t>
+      </w:r>
+      <w:r>
+        <w:rPr>
+          <w:rFonts w:ascii="Times New Roman" w:eastAsia="Times New Roman" w:hAnsi="Times New Roman" w:cs="Times New Roman"/>
+          <w:b/>
+        </w:rPr>
+        <w:t>A</w:t>
+      </w:r>
+      <w:r>
+        <w:rPr>
+          <w:rFonts w:ascii="Times New Roman" w:eastAsia="Times New Roman" w:hAnsi="Times New Roman" w:cs="Times New Roman"/>
+          <w:b/>
+        </w:rPr>
+        <w:t xml:space="preserve"> </w:t>
+      </w:r>
+      <w:r>
+        <w:rPr>
+          <w:rFonts w:ascii="Times New Roman" w:eastAsia="Times New Roman" w:hAnsi="Times New Roman" w:cs="Times New Roman"/>
+          <w:b/>
+        </w:rPr>
+        <w:t xml:space="preserve">in </w:t>
+      </w:r>
+      <w:r>
+        <w:rPr>
+          <w:rFonts w:ascii="Times New Roman" w:eastAsia="Times New Roman" w:hAnsi="Times New Roman" w:cs="Times New Roman"/>
+          <w:b/>
+        </w:rPr>
+        <w:t>Engineering and Technology</w:t>
+      </w:r>
+      <w:r>
+        <w:rPr>
+          <w:rFonts w:ascii="Times New Roman" w:eastAsia="Times New Roman" w:hAnsi="Times New Roman" w:cs="Times New Roman"/>
+          <w:bCs/>
+        </w:rPr>
+        <w:t xml:space="preserve">                                                </w:t>
+      </w:r>
+      <w:r>
+        <w:rPr>
+          <w:rFonts w:ascii="Times New Roman" w:eastAsia="Times New Roman" w:hAnsi="Times New Roman" w:cs="Times New Roman"/>
+          <w:bCs/>
+        </w:rPr>
+        <w:t>Pasadena City College, CA</w:t>
+      </w:r>
+      <w:r>
+        <w:rPr>
+          <w:rFonts w:ascii="Times New Roman" w:eastAsia="Times New Roman" w:hAnsi="Times New Roman" w:cs="Times New Roman"/>
+          <w:bCs/>
+        </w:rPr>
+        <w:t xml:space="preserve"> </w:t>
+      </w:r>
+      <w:r>
+        <w:rPr>
+          <w:rFonts w:ascii="Times New Roman" w:eastAsia="Times New Roman" w:hAnsi="Times New Roman" w:cs="Times New Roman"/>
+          <w:bCs/>
+        </w:rPr>
+        <w:t>Dec 2021</w:t>
+      </w:r>
     </w:p>
     <w:p>
       <w:pPr>
-        <w:widowControl w:val="0"/>
-        <w:pBdr>
-          <w:bottom w:val="single" w:sz="12" w:space="1" w:color="000000"/>
-        </w:pBdr>
         <w:spacing w:line="240" w:lineRule="auto"/>
-        <w:jc w:val="center"/>
-        <w:rPr>
-          <w:rFonts w:ascii="Times New Roman" w:eastAsia="Times New Roman" w:hAnsi="Times New Roman" w:cs="Times New Roman"/>
-          <w:sz w:val="28"/>
-          <w:szCs w:val="28"/>
-        </w:rPr>
-      </w:pPr>
-      <w:r>
-        <w:rPr>
-          <w:rFonts w:ascii="Times New Roman" w:eastAsia="Times New Roman" w:hAnsi="Times New Roman" w:cs="Times New Roman"/>
-          <w:b/>
-          <w:smallCaps/>
-          <w:sz w:val="28"/>
-          <w:szCs w:val="28"/>
-        </w:rPr>
-        <w:t>PROFESSIONAL EXPERIENCE</w:t>
-      </w:r>
-    </w:p>
-    <w:p>
-      <w:pPr>
-        <w:spacing w:line="240" w:lineRule="auto"/>
-        <w:rPr>
-          <w:rFonts w:ascii="Times New Roman" w:eastAsia="Times New Roman" w:hAnsi="Times New Roman" w:cs="Times New Roman"/>
-          <w:b/>
-        </w:rPr>
-      </w:pPr>
-      <w:r>
-        <w:rPr>
-          <w:rFonts w:ascii="Times New Roman" w:eastAsia="Times New Roman" w:hAnsi="Times New Roman" w:cs="Times New Roman"/>
-          <w:b/>
-        </w:rPr>
-        <w:t>NTERSOL</w:t>
-      </w:r>
-      <w:r>
-        <w:rPr>
-          <w:rFonts w:ascii="Times New Roman" w:eastAsia="Times New Roman" w:hAnsi="Times New Roman" w:cs="Times New Roman"/>
-          <w:b/>
-        </w:rPr>
-        <w:t xml:space="preserve">, </w:t>
-      </w:r>
-      <w:r>
-        <w:rPr>
-          <w:rFonts w:ascii="Times New Roman" w:eastAsia="Times New Roman" w:hAnsi="Times New Roman" w:cs="Times New Roman"/>
-        </w:rPr>
-        <w:t>Irvine</w:t>
-      </w:r>
-      <w:r>
-        <w:rPr>
-          <w:rFonts w:ascii="Times New Roman" w:eastAsia="Times New Roman" w:hAnsi="Times New Roman" w:cs="Times New Roman"/>
-        </w:rPr>
-        <w:t>, CA</w:t>
-      </w:r>
-      <w:r>
-        <w:rPr>
-          <w:rFonts w:ascii="Times New Roman" w:eastAsia="Times New Roman" w:hAnsi="Times New Roman" w:cs="Times New Roman"/>
-          <w:b/>
-        </w:rPr>
-        <w:tab/>
-      </w:r>
-      <w:r>
-        <w:rPr>
-          <w:rFonts w:ascii="Times New Roman" w:eastAsia="Times New Roman" w:hAnsi="Times New Roman" w:cs="Times New Roman"/>
-          <w:b/>
-        </w:rPr>
-        <w:t xml:space="preserve">                                                    </w:t>
-      </w:r>
-      <w:r>
-        <w:rPr>
-          <w:rFonts w:ascii="Times New Roman" w:eastAsia="Times New Roman" w:hAnsi="Times New Roman" w:cs="Times New Roman"/>
-          <w:b/>
-        </w:rPr>
-        <w:t xml:space="preserve">                                    </w:t>
-      </w:r>
-      <w:r>
-        <w:rPr>
-          <w:rFonts w:ascii="Times New Roman" w:eastAsia="Times New Roman" w:hAnsi="Times New Roman" w:cs="Times New Roman"/>
-          <w:bCs/>
-        </w:rPr>
-        <w:t>October</w:t>
-      </w:r>
-      <w:r>
-        <w:rPr>
-          <w:rFonts w:ascii="Times New Roman" w:eastAsia="Times New Roman" w:hAnsi="Times New Roman" w:cs="Times New Roman"/>
-          <w:bCs/>
-        </w:rPr>
-        <w:t xml:space="preserve"> 2022 </w:t>
-      </w:r>
-      <w:r>
-        <w:rPr>
-          <w:rFonts w:ascii="Times New Roman" w:eastAsia="Times New Roman" w:hAnsi="Times New Roman" w:cs="Times New Roman"/>
-          <w:bCs/>
-        </w:rPr>
-        <w:t>–</w:t>
-      </w:r>
-      <w:r>
-        <w:rPr>
-          <w:rFonts w:ascii="Times New Roman" w:eastAsia="Times New Roman" w:hAnsi="Times New Roman" w:cs="Times New Roman"/>
-          <w:bCs/>
-        </w:rPr>
-        <w:t xml:space="preserve"> </w:t>
-      </w:r>
-      <w:r>
-        <w:rPr>
-          <w:rFonts w:ascii="Times New Roman" w:eastAsia="Times New Roman" w:hAnsi="Times New Roman" w:cs="Times New Roman"/>
-          <w:bCs/>
-        </w:rPr>
-        <w:t>May 2022</w:t>
-      </w:r>
-    </w:p>
-    <w:p>
-      <w:pPr>
-        <w:spacing w:line="240" w:lineRule="auto"/>
-        <w:rPr>
-          <w:rFonts w:ascii="Times New Roman" w:eastAsia="Times New Roman" w:hAnsi="Times New Roman" w:cs="Times New Roman"/>
-        </w:rPr>
-      </w:pPr>
-      <w:r>
-        <w:rPr>
-          <w:rFonts w:ascii="Times New Roman" w:eastAsia="Times New Roman" w:hAnsi="Times New Roman" w:cs="Times New Roman"/>
-          <w:b/>
-          <w:bCs/>
-        </w:rPr>
-        <w:t xml:space="preserve">Full Stack </w:t>
-      </w:r>
-      <w:r>
-        <w:rPr>
-          <w:rFonts w:ascii="Times New Roman" w:eastAsia="Times New Roman" w:hAnsi="Times New Roman" w:cs="Times New Roman"/>
-          <w:b/>
-          <w:bCs/>
-        </w:rPr>
-        <w:t xml:space="preserve">Web </w:t>
-      </w:r>
-      <w:r>
-        <w:rPr>
-          <w:rFonts w:ascii="Times New Roman" w:eastAsia="Times New Roman" w:hAnsi="Times New Roman" w:cs="Times New Roman"/>
-          <w:b/>
-          <w:bCs/>
-        </w:rPr>
-        <w:t xml:space="preserve">Developer </w:t>
-      </w:r>
-      <w:r>
-        <w:rPr>
-          <w:rFonts w:ascii="Times New Roman" w:eastAsia="Times New Roman" w:hAnsi="Times New Roman" w:cs="Times New Roman"/>
-          <w:b/>
-          <w:bCs/>
-        </w:rPr>
-        <w:t>Intern</w:t>
-      </w:r>
-    </w:p>
-    <w:p>
-      <w:pPr>
-        <w:pStyle w:val="ListParagraph"/>
-        <w:numPr>
-          <w:ilvl w:val="0"/>
-          <w:numId w:val="17"/>
-        </w:numPr>
-        <w:spacing w:line="240" w:lineRule="auto"/>
-        <w:rPr>
-          <w:rFonts w:ascii="Times New Roman" w:eastAsia="Times New Roman" w:hAnsi="Times New Roman" w:cs="Times New Roman"/>
-          <w:b/>
-        </w:rPr>
-      </w:pPr>
-      <w:r>
-        <w:rPr>
-          <w:rFonts w:ascii="Times New Roman" w:eastAsia="Times New Roman" w:hAnsi="Times New Roman" w:cs="Times New Roman"/>
-        </w:rPr>
-        <w:t xml:space="preserve">Front-end development using HTML, </w:t>
-      </w:r>
-      <w:proofErr w:type="gramStart"/>
-      <w:r>
-        <w:rPr>
-          <w:rFonts w:ascii="Times New Roman" w:eastAsia="Times New Roman" w:hAnsi="Times New Roman" w:cs="Times New Roman"/>
-        </w:rPr>
-        <w:t>CSS</w:t>
-      </w:r>
-      <w:proofErr w:type="gramEnd"/>
-      <w:r>
-        <w:rPr>
-          <w:rFonts w:ascii="Times New Roman" w:eastAsia="Times New Roman" w:hAnsi="Times New Roman" w:cs="Times New Roman"/>
-        </w:rPr>
-        <w:t xml:space="preserve"> and JavaScript to create emailing templates</w:t>
-      </w:r>
-      <w:r>
-        <w:rPr>
-          <w:rFonts w:ascii="Times New Roman" w:eastAsia="Times New Roman" w:hAnsi="Times New Roman" w:cs="Times New Roman"/>
-        </w:rPr>
-        <w:t xml:space="preserve"> and user interface</w:t>
-      </w:r>
-      <w:r>
-        <w:rPr>
-          <w:rFonts w:ascii="Times New Roman" w:eastAsia="Times New Roman" w:hAnsi="Times New Roman" w:cs="Times New Roman"/>
-        </w:rPr>
-        <w:t xml:space="preserve"> for emailing notification system</w:t>
-      </w:r>
-      <w:r>
-        <w:rPr>
-          <w:rFonts w:ascii="Times New Roman" w:eastAsia="Times New Roman" w:hAnsi="Times New Roman" w:cs="Times New Roman"/>
-        </w:rPr>
-        <w:t>.</w:t>
-      </w:r>
-    </w:p>
-    <w:p>
-      <w:pPr>
-        <w:pStyle w:val="ListParagraph"/>
-        <w:numPr>
-          <w:ilvl w:val="0"/>
-          <w:numId w:val="17"/>
-        </w:numPr>
-        <w:spacing w:line="240" w:lineRule="auto"/>
-        <w:rPr>
-          <w:rFonts w:ascii="Times New Roman" w:eastAsia="Times New Roman" w:hAnsi="Times New Roman" w:cs="Times New Roman"/>
-          <w:b/>
-        </w:rPr>
-      </w:pPr>
-      <w:r>
-        <w:rPr>
-          <w:rFonts w:ascii="Times New Roman" w:eastAsia="Times New Roman" w:hAnsi="Times New Roman" w:cs="Times New Roman"/>
-        </w:rPr>
-        <w:t>Back-end development using MySQL</w:t>
-      </w:r>
-      <w:r>
-        <w:rPr>
-          <w:rFonts w:ascii="Times New Roman" w:eastAsia="Times New Roman" w:hAnsi="Times New Roman" w:cs="Times New Roman"/>
-        </w:rPr>
-        <w:t xml:space="preserve"> </w:t>
-      </w:r>
-      <w:r>
-        <w:rPr>
-          <w:rFonts w:ascii="Times New Roman" w:eastAsia="Times New Roman" w:hAnsi="Times New Roman" w:cs="Times New Roman"/>
-        </w:rPr>
-        <w:t xml:space="preserve">Workbench 8.0 and </w:t>
-      </w:r>
-      <w:r>
-        <w:rPr>
-          <w:rFonts w:ascii="Times New Roman" w:eastAsia="Times New Roman" w:hAnsi="Times New Roman" w:cs="Times New Roman"/>
-        </w:rPr>
-        <w:t>PHP</w:t>
-      </w:r>
-      <w:r>
-        <w:rPr>
-          <w:rFonts w:ascii="Times New Roman" w:eastAsia="Times New Roman" w:hAnsi="Times New Roman" w:cs="Times New Roman"/>
-        </w:rPr>
-        <w:t xml:space="preserve"> scripting language </w:t>
-      </w:r>
-      <w:r>
-        <w:rPr>
-          <w:rFonts w:ascii="Times New Roman" w:eastAsia="Times New Roman" w:hAnsi="Times New Roman" w:cs="Times New Roman"/>
-        </w:rPr>
-        <w:t>to st</w:t>
-      </w:r>
-      <w:r>
-        <w:rPr>
-          <w:rFonts w:ascii="Times New Roman" w:eastAsia="Times New Roman" w:hAnsi="Times New Roman" w:cs="Times New Roman"/>
-        </w:rPr>
-        <w:t>ore recipient data, email template options and a log of sent emails</w:t>
-      </w:r>
-      <w:r>
-        <w:rPr>
-          <w:rFonts w:ascii="Times New Roman" w:eastAsia="Times New Roman" w:hAnsi="Times New Roman" w:cs="Times New Roman"/>
-        </w:rPr>
-        <w:t>.</w:t>
-      </w:r>
-    </w:p>
-    <w:p>
-      <w:pPr>
-        <w:pStyle w:val="ListParagraph"/>
-        <w:numPr>
-          <w:ilvl w:val="0"/>
-          <w:numId w:val="17"/>
-        </w:numPr>
-        <w:spacing w:line="240" w:lineRule="auto"/>
-        <w:rPr>
-          <w:rFonts w:ascii="Times New Roman" w:eastAsia="Times New Roman" w:hAnsi="Times New Roman" w:cs="Times New Roman"/>
-          <w:b/>
-        </w:rPr>
-      </w:pPr>
-      <w:r>
-        <w:rPr>
-          <w:rFonts w:ascii="Times New Roman" w:eastAsia="Times New Roman" w:hAnsi="Times New Roman" w:cs="Times New Roman"/>
-        </w:rPr>
-        <w:t>Agile development with GitHub</w:t>
-      </w:r>
-      <w:r>
-        <w:rPr>
-          <w:rFonts w:ascii="Times New Roman" w:eastAsia="Times New Roman" w:hAnsi="Times New Roman" w:cs="Times New Roman"/>
-        </w:rPr>
-        <w:t xml:space="preserve">, </w:t>
-      </w:r>
-      <w:proofErr w:type="gramStart"/>
-      <w:r>
-        <w:rPr>
-          <w:rFonts w:ascii="Times New Roman" w:eastAsia="Times New Roman" w:hAnsi="Times New Roman" w:cs="Times New Roman"/>
-        </w:rPr>
-        <w:t>Jira</w:t>
-      </w:r>
-      <w:proofErr w:type="gramEnd"/>
-      <w:r>
-        <w:rPr>
-          <w:rFonts w:ascii="Times New Roman" w:eastAsia="Times New Roman" w:hAnsi="Times New Roman" w:cs="Times New Roman"/>
-        </w:rPr>
-        <w:t xml:space="preserve"> and Confluence</w:t>
-      </w:r>
-      <w:r>
-        <w:rPr>
-          <w:rFonts w:ascii="Times New Roman" w:eastAsia="Times New Roman" w:hAnsi="Times New Roman" w:cs="Times New Roman"/>
-        </w:rPr>
-        <w:t xml:space="preserve"> integration</w:t>
-      </w:r>
-      <w:r>
-        <w:rPr>
-          <w:rFonts w:ascii="Times New Roman" w:eastAsia="Times New Roman" w:hAnsi="Times New Roman" w:cs="Times New Roman"/>
-        </w:rPr>
-        <w:t xml:space="preserve"> for project management</w:t>
-      </w:r>
-      <w:r>
-        <w:rPr>
-          <w:rFonts w:ascii="Times New Roman" w:eastAsia="Times New Roman" w:hAnsi="Times New Roman" w:cs="Times New Roman"/>
-        </w:rPr>
-        <w:t>.</w:t>
-      </w:r>
-    </w:p>
-    <w:p>
-      <w:pPr>
-        <w:spacing w:line="240" w:lineRule="auto"/>
-        <w:rPr>
-          <w:rFonts w:ascii="Times New Roman" w:eastAsia="Times New Roman" w:hAnsi="Times New Roman" w:cs="Times New Roman"/>
-          <w:b/>
-        </w:rPr>
-      </w:pPr>
-    </w:p>
-    <w:p>
-      <w:pPr>
-        <w:spacing w:line="240" w:lineRule="auto"/>
-        <w:rPr>
-          <w:rFonts w:ascii="Times New Roman" w:eastAsia="Times New Roman" w:hAnsi="Times New Roman" w:cs="Times New Roman"/>
-          <w:b/>
-        </w:rPr>
-      </w:pPr>
-      <w:r>
-        <w:rPr>
-          <w:rFonts w:ascii="Times New Roman" w:eastAsia="Times New Roman" w:hAnsi="Times New Roman" w:cs="Times New Roman"/>
-          <w:b/>
-        </w:rPr>
-        <w:t>GovCio</w:t>
-      </w:r>
-      <w:r>
-        <w:rPr>
-          <w:rFonts w:ascii="Times New Roman" w:eastAsia="Times New Roman" w:hAnsi="Times New Roman" w:cs="Times New Roman"/>
-          <w:b/>
-        </w:rPr>
-        <w:t xml:space="preserve"> (</w:t>
-      </w:r>
-      <w:r>
-        <w:rPr>
-          <w:rFonts w:ascii="Times New Roman" w:eastAsia="Times New Roman" w:hAnsi="Times New Roman" w:cs="Times New Roman"/>
-          <w:b/>
-        </w:rPr>
-        <w:t>D</w:t>
-      </w:r>
-      <w:r>
-        <w:rPr>
-          <w:rFonts w:ascii="Times New Roman" w:eastAsia="Times New Roman" w:hAnsi="Times New Roman" w:cs="Times New Roman"/>
-          <w:b/>
-        </w:rPr>
-        <w:t>epartment of Homeland Security</w:t>
-      </w:r>
-      <w:r>
-        <w:rPr>
-          <w:rFonts w:ascii="Times New Roman" w:eastAsia="Times New Roman" w:hAnsi="Times New Roman" w:cs="Times New Roman"/>
-          <w:b/>
-        </w:rPr>
-        <w:t xml:space="preserve"> - USCIS</w:t>
-      </w:r>
-      <w:r>
-        <w:rPr>
-          <w:rFonts w:ascii="Times New Roman" w:eastAsia="Times New Roman" w:hAnsi="Times New Roman" w:cs="Times New Roman"/>
-          <w:b/>
-        </w:rPr>
-        <w:t>)</w:t>
-      </w:r>
-      <w:r>
-        <w:rPr>
-          <w:rFonts w:ascii="Times New Roman" w:eastAsia="Times New Roman" w:hAnsi="Times New Roman" w:cs="Times New Roman"/>
-          <w:b/>
-        </w:rPr>
-        <w:t xml:space="preserve">, </w:t>
-      </w:r>
-      <w:r>
-        <w:rPr>
-          <w:rFonts w:ascii="Times New Roman" w:eastAsia="Times New Roman" w:hAnsi="Times New Roman" w:cs="Times New Roman"/>
-        </w:rPr>
-        <w:t>Los Angeles, C</w:t>
-      </w:r>
-      <w:r>
-        <w:rPr>
-          <w:rFonts w:ascii="Times New Roman" w:eastAsia="Times New Roman" w:hAnsi="Times New Roman" w:cs="Times New Roman"/>
-        </w:rPr>
-        <w:t>A</w:t>
-      </w:r>
-      <w:r>
-        <w:rPr>
-          <w:rFonts w:ascii="Times New Roman" w:eastAsia="Times New Roman" w:hAnsi="Times New Roman" w:cs="Times New Roman"/>
-          <w:b/>
-        </w:rPr>
-        <w:t xml:space="preserve">          </w:t>
-      </w:r>
-      <w:r>
-        <w:rPr>
-          <w:rFonts w:ascii="Times New Roman" w:eastAsia="Times New Roman" w:hAnsi="Times New Roman" w:cs="Times New Roman"/>
-          <w:bCs/>
-        </w:rPr>
-        <w:t xml:space="preserve">February 2022 </w:t>
-      </w:r>
-      <w:r>
-        <w:rPr>
-          <w:rFonts w:ascii="Times New Roman" w:eastAsia="Times New Roman" w:hAnsi="Times New Roman" w:cs="Times New Roman"/>
-          <w:bCs/>
-        </w:rPr>
-        <w:t xml:space="preserve">- </w:t>
-      </w:r>
-      <w:r>
-        <w:rPr>
-          <w:rFonts w:ascii="Times New Roman" w:eastAsia="Times New Roman" w:hAnsi="Times New Roman" w:cs="Times New Roman"/>
-          <w:bCs/>
-        </w:rPr>
-        <w:t>Current</w:t>
-      </w:r>
-    </w:p>
-    <w:p>
-      <w:pPr>
-        <w:spacing w:line="240" w:lineRule="auto"/>
-        <w:rPr>
-          <w:rFonts w:ascii="Times New Roman" w:eastAsia="Times New Roman" w:hAnsi="Times New Roman" w:cs="Times New Roman"/>
-          <w:b/>
-          <w:bCs/>
-        </w:rPr>
-      </w:pPr>
-      <w:r>
-        <w:rPr>
-          <w:rFonts w:ascii="Times New Roman" w:eastAsia="Times New Roman" w:hAnsi="Times New Roman" w:cs="Times New Roman"/>
-          <w:b/>
-          <w:bCs/>
-        </w:rPr>
-        <w:t xml:space="preserve">Mid </w:t>
-      </w:r>
-      <w:r>
-        <w:rPr>
-          <w:rFonts w:ascii="Times New Roman" w:eastAsia="Times New Roman" w:hAnsi="Times New Roman" w:cs="Times New Roman"/>
-          <w:b/>
-          <w:bCs/>
-        </w:rPr>
-        <w:t>Field Service Engineer</w:t>
-      </w:r>
-      <w:r>
-        <w:rPr>
-          <w:rFonts w:ascii="Times New Roman" w:eastAsia="Times New Roman" w:hAnsi="Times New Roman" w:cs="Times New Roman"/>
-          <w:b/>
-          <w:bCs/>
-        </w:rPr>
-        <w:tab/>
-      </w:r>
-      <w:r>
-        <w:rPr>
-          <w:rFonts w:ascii="Times New Roman" w:eastAsia="Times New Roman" w:hAnsi="Times New Roman" w:cs="Times New Roman"/>
-          <w:b/>
-          <w:bCs/>
-        </w:rPr>
-        <w:tab/>
-      </w:r>
-      <w:r>
-        <w:rPr>
-          <w:rFonts w:ascii="Times New Roman" w:eastAsia="Times New Roman" w:hAnsi="Times New Roman" w:cs="Times New Roman"/>
-          <w:b/>
-          <w:bCs/>
-        </w:rPr>
-        <w:tab/>
-      </w:r>
-      <w:r>
-        <w:rPr>
-          <w:rFonts w:ascii="Times New Roman" w:eastAsia="Times New Roman" w:hAnsi="Times New Roman" w:cs="Times New Roman"/>
-          <w:b/>
-          <w:bCs/>
-        </w:rPr>
-        <w:tab/>
-      </w:r>
-      <w:r>
-        <w:rPr>
-          <w:rFonts w:ascii="Times New Roman" w:eastAsia="Times New Roman" w:hAnsi="Times New Roman" w:cs="Times New Roman"/>
-          <w:b/>
-          <w:bCs/>
-        </w:rPr>
-        <w:tab/>
-      </w:r>
-    </w:p>
-    <w:p>
-      <w:pPr>
-        <w:pStyle w:val="ListParagraph"/>
-        <w:numPr>
-          <w:ilvl w:val="0"/>
-          <w:numId w:val="17"/>
-        </w:numPr>
-        <w:spacing w:line="240" w:lineRule="auto"/>
-        <w:rPr>
-          <w:rFonts w:ascii="Times New Roman" w:eastAsia="Times New Roman" w:hAnsi="Times New Roman" w:cs="Times New Roman"/>
-          <w:b/>
-        </w:rPr>
-      </w:pPr>
-      <w:r>
-        <w:rPr>
-          <w:rFonts w:ascii="Times New Roman" w:eastAsia="Times New Roman" w:hAnsi="Times New Roman" w:cs="Times New Roman"/>
-        </w:rPr>
-        <w:t xml:space="preserve">Train employees, identifies, analyzes, and repairs product failures, </w:t>
-      </w:r>
-      <w:proofErr w:type="gramStart"/>
-      <w:r>
-        <w:rPr>
-          <w:rFonts w:ascii="Times New Roman" w:eastAsia="Times New Roman" w:hAnsi="Times New Roman" w:cs="Times New Roman"/>
-        </w:rPr>
-        <w:t>orders</w:t>
-      </w:r>
-      <w:proofErr w:type="gramEnd"/>
-      <w:r>
-        <w:rPr>
-          <w:rFonts w:ascii="Times New Roman" w:eastAsia="Times New Roman" w:hAnsi="Times New Roman" w:cs="Times New Roman"/>
-        </w:rPr>
-        <w:t xml:space="preserve"> and replaces parts as needed.</w:t>
-      </w:r>
-    </w:p>
-    <w:p>
-      <w:pPr>
-        <w:pStyle w:val="ListParagraph"/>
-        <w:numPr>
-          <w:ilvl w:val="0"/>
-          <w:numId w:val="17"/>
-        </w:numPr>
-        <w:spacing w:line="240" w:lineRule="auto"/>
-        <w:rPr>
-          <w:rFonts w:ascii="Times New Roman" w:eastAsia="Times New Roman" w:hAnsi="Times New Roman" w:cs="Times New Roman"/>
-          <w:b/>
-        </w:rPr>
-      </w:pPr>
-      <w:r>
-        <w:rPr>
-          <w:rFonts w:ascii="Times New Roman" w:eastAsia="Times New Roman" w:hAnsi="Times New Roman" w:cs="Times New Roman"/>
-        </w:rPr>
-        <w:lastRenderedPageBreak/>
-        <w:t xml:space="preserve">Provide Tier 2 Administrative support via </w:t>
-      </w:r>
-      <w:r>
-        <w:rPr>
-          <w:rFonts w:ascii="Times New Roman" w:eastAsia="Times New Roman" w:hAnsi="Times New Roman" w:cs="Times New Roman"/>
-        </w:rPr>
-        <w:t>Active Directory User and Computer, Remote Desktop Protocol</w:t>
-      </w:r>
-      <w:r>
-        <w:rPr>
-          <w:rFonts w:ascii="Times New Roman" w:eastAsia="Times New Roman" w:hAnsi="Times New Roman" w:cs="Times New Roman"/>
-        </w:rPr>
-        <w:t xml:space="preserve"> and run as administrator on MS Windows.</w:t>
-      </w:r>
-    </w:p>
-    <w:p>
-      <w:pPr>
-        <w:pStyle w:val="ListParagraph"/>
-        <w:numPr>
-          <w:ilvl w:val="0"/>
-          <w:numId w:val="18"/>
-        </w:numPr>
-        <w:spacing w:line="240" w:lineRule="auto"/>
-        <w:rPr>
-          <w:rFonts w:ascii="Times New Roman" w:eastAsia="Times New Roman" w:hAnsi="Times New Roman" w:cs="Times New Roman"/>
-          <w:b/>
-        </w:rPr>
-      </w:pPr>
-      <w:r>
-        <w:rPr>
-          <w:rFonts w:ascii="Times New Roman" w:eastAsia="Times New Roman" w:hAnsi="Times New Roman" w:cs="Times New Roman"/>
-        </w:rPr>
-        <w:t>Experience troubleshooting Windows and Apple Macintosh software</w:t>
-      </w:r>
-      <w:r>
-        <w:rPr>
-          <w:rFonts w:ascii="Times New Roman" w:eastAsia="Times New Roman" w:hAnsi="Times New Roman" w:cs="Times New Roman"/>
-        </w:rPr>
-        <w:t xml:space="preserve">, </w:t>
-      </w:r>
-      <w:proofErr w:type="gramStart"/>
-      <w:r>
-        <w:rPr>
-          <w:rFonts w:ascii="Times New Roman" w:eastAsia="Times New Roman" w:hAnsi="Times New Roman" w:cs="Times New Roman"/>
-        </w:rPr>
-        <w:t>hardware</w:t>
-      </w:r>
-      <w:proofErr w:type="gramEnd"/>
-      <w:r>
-        <w:rPr>
-          <w:rFonts w:ascii="Times New Roman" w:eastAsia="Times New Roman" w:hAnsi="Times New Roman" w:cs="Times New Roman"/>
-        </w:rPr>
-        <w:t xml:space="preserve"> </w:t>
-      </w:r>
-      <w:r>
-        <w:rPr>
-          <w:rFonts w:ascii="Times New Roman" w:eastAsia="Times New Roman" w:hAnsi="Times New Roman" w:cs="Times New Roman"/>
-        </w:rPr>
-        <w:t xml:space="preserve">and networking </w:t>
-      </w:r>
-      <w:r>
-        <w:rPr>
-          <w:rFonts w:ascii="Times New Roman" w:eastAsia="Times New Roman" w:hAnsi="Times New Roman" w:cs="Times New Roman"/>
-        </w:rPr>
-        <w:t>in a customer service role to include a high degree of technical proficiency and excellent problem-solving skills and analytical abilities</w:t>
-      </w:r>
-      <w:r>
-        <w:rPr>
-          <w:rFonts w:ascii="Times New Roman" w:eastAsia="Times New Roman" w:hAnsi="Times New Roman" w:cs="Times New Roman"/>
-        </w:rPr>
-        <w:t xml:space="preserve"> for the Department of Homeland Security</w:t>
-      </w:r>
-      <w:r>
-        <w:rPr>
-          <w:rFonts w:ascii="Times New Roman" w:eastAsia="Times New Roman" w:hAnsi="Times New Roman" w:cs="Times New Roman"/>
-        </w:rPr>
-        <w:t>.</w:t>
-      </w:r>
-    </w:p>
-    <w:p>
-      <w:pPr>
-        <w:pStyle w:val="ListParagraph"/>
-        <w:numPr>
-          <w:ilvl w:val="0"/>
-          <w:numId w:val="18"/>
-        </w:numPr>
-        <w:spacing w:line="240" w:lineRule="auto"/>
-        <w:rPr>
-          <w:rFonts w:ascii="Times New Roman" w:eastAsia="Times New Roman" w:hAnsi="Times New Roman" w:cs="Times New Roman"/>
-          <w:b/>
-        </w:rPr>
-      </w:pPr>
-      <w:r>
-        <w:rPr>
-          <w:rFonts w:ascii="Times New Roman" w:eastAsia="Times New Roman" w:hAnsi="Times New Roman" w:cs="Times New Roman"/>
-        </w:rPr>
-        <w:t xml:space="preserve">Provide </w:t>
-      </w:r>
-      <w:r>
-        <w:rPr>
-          <w:rFonts w:ascii="Times New Roman" w:eastAsia="Times New Roman" w:hAnsi="Times New Roman" w:cs="Times New Roman"/>
-        </w:rPr>
-        <w:t xml:space="preserve">government </w:t>
-      </w:r>
-      <w:r>
-        <w:rPr>
-          <w:rFonts w:ascii="Times New Roman" w:eastAsia="Times New Roman" w:hAnsi="Times New Roman" w:cs="Times New Roman"/>
-        </w:rPr>
-        <w:t xml:space="preserve">USCIS user support at remote locations on assigned open tickets and work in collaboration with the Service Desk. </w:t>
-      </w:r>
-    </w:p>
-    <w:p>
-      <w:pPr>
-        <w:pStyle w:val="ListParagraph"/>
-        <w:numPr>
-          <w:ilvl w:val="0"/>
-          <w:numId w:val="18"/>
-        </w:numPr>
-        <w:spacing w:line="240" w:lineRule="auto"/>
-        <w:rPr>
-          <w:rFonts w:ascii="Times New Roman" w:eastAsia="Times New Roman" w:hAnsi="Times New Roman" w:cs="Times New Roman"/>
-          <w:b/>
-        </w:rPr>
-      </w:pPr>
-      <w:r>
-        <w:rPr>
-          <w:rFonts w:ascii="Times New Roman" w:eastAsia="Times New Roman" w:hAnsi="Times New Roman" w:cs="Times New Roman"/>
-        </w:rPr>
-        <w:t xml:space="preserve">Resolving customer affecting technical issues in a timely fashion </w:t>
-      </w:r>
-      <w:proofErr w:type="gramStart"/>
-      <w:r>
-        <w:rPr>
-          <w:rFonts w:ascii="Times New Roman" w:eastAsia="Times New Roman" w:hAnsi="Times New Roman" w:cs="Times New Roman"/>
-        </w:rPr>
-        <w:t>in order to</w:t>
-      </w:r>
-      <w:proofErr w:type="gramEnd"/>
-      <w:r>
-        <w:rPr>
-          <w:rFonts w:ascii="Times New Roman" w:eastAsia="Times New Roman" w:hAnsi="Times New Roman" w:cs="Times New Roman"/>
-        </w:rPr>
-        <w:t xml:space="preserve"> maintain customer satisfaction. </w:t>
-      </w:r>
-    </w:p>
-    <w:p>
-      <w:pPr>
-        <w:pStyle w:val="ListParagraph"/>
-        <w:numPr>
-          <w:ilvl w:val="0"/>
-          <w:numId w:val="18"/>
-        </w:numPr>
-        <w:spacing w:line="240" w:lineRule="auto"/>
-        <w:rPr>
-          <w:rFonts w:ascii="Times New Roman" w:eastAsia="Times New Roman" w:hAnsi="Times New Roman" w:cs="Times New Roman"/>
-          <w:b/>
-        </w:rPr>
-      </w:pPr>
-      <w:r>
-        <w:rPr>
-          <w:rFonts w:ascii="Times New Roman" w:eastAsia="Times New Roman" w:hAnsi="Times New Roman" w:cs="Times New Roman"/>
-        </w:rPr>
-        <w:t xml:space="preserve">Install, troubleshoot, and maintain an extensive variety of products and equipment. </w:t>
-      </w:r>
-    </w:p>
-    <w:p>
-      <w:pPr>
-        <w:pStyle w:val="ListParagraph"/>
-        <w:numPr>
-          <w:ilvl w:val="0"/>
-          <w:numId w:val="18"/>
-        </w:numPr>
-        <w:spacing w:line="240" w:lineRule="auto"/>
-        <w:rPr>
-          <w:rFonts w:ascii="Times New Roman" w:eastAsia="Times New Roman" w:hAnsi="Times New Roman" w:cs="Times New Roman"/>
-          <w:b/>
-        </w:rPr>
-      </w:pPr>
-      <w:r>
-        <w:rPr>
-          <w:rFonts w:ascii="Times New Roman" w:eastAsia="Times New Roman" w:hAnsi="Times New Roman" w:cs="Times New Roman"/>
-        </w:rPr>
-        <w:t xml:space="preserve">Ability to make replacement cables from raw cable and RJ-45 connectors. </w:t>
-      </w:r>
-    </w:p>
-    <w:p>
-      <w:pPr>
-        <w:pStyle w:val="ListParagraph"/>
-        <w:numPr>
-          <w:ilvl w:val="0"/>
-          <w:numId w:val="18"/>
-        </w:numPr>
-        <w:spacing w:line="240" w:lineRule="auto"/>
-        <w:rPr>
-          <w:rFonts w:ascii="Times New Roman" w:eastAsia="Times New Roman" w:hAnsi="Times New Roman" w:cs="Times New Roman"/>
-          <w:b/>
-        </w:rPr>
-      </w:pPr>
-      <w:r>
-        <w:rPr>
-          <w:rFonts w:ascii="Times New Roman" w:eastAsia="Times New Roman" w:hAnsi="Times New Roman" w:cs="Times New Roman"/>
-        </w:rPr>
-        <w:t>Determines and recommends which products or services best fit the customers’ needs.</w:t>
-      </w:r>
-    </w:p>
-    <w:p>
-      <w:pPr>
-        <w:spacing w:line="240" w:lineRule="auto"/>
-        <w:rPr>
-          <w:rFonts w:ascii="Times New Roman" w:eastAsia="Times New Roman" w:hAnsi="Times New Roman" w:cs="Times New Roman"/>
-          <w:b/>
-        </w:rPr>
-      </w:pPr>
-    </w:p>
-    <w:p>
-      <w:pPr>
-        <w:spacing w:line="240" w:lineRule="auto"/>
-        <w:rPr>
-          <w:rFonts w:ascii="Times New Roman" w:eastAsia="Times New Roman" w:hAnsi="Times New Roman" w:cs="Times New Roman"/>
-          <w:b/>
-        </w:rPr>
-      </w:pPr>
-      <w:r>
-        <w:rPr>
-          <w:rFonts w:ascii="Times New Roman" w:eastAsia="Times New Roman" w:hAnsi="Times New Roman" w:cs="Times New Roman"/>
-          <w:b/>
-        </w:rPr>
-        <w:t>Chipotle Mexican Grill</w:t>
-      </w:r>
-      <w:r>
-        <w:rPr>
-          <w:rFonts w:ascii="Times New Roman" w:eastAsia="Times New Roman" w:hAnsi="Times New Roman" w:cs="Times New Roman"/>
-          <w:bCs/>
-        </w:rPr>
-        <w:t>,</w:t>
-      </w:r>
-      <w:r>
-        <w:rPr>
-          <w:rFonts w:ascii="Times New Roman" w:eastAsia="Times New Roman" w:hAnsi="Times New Roman" w:cs="Times New Roman"/>
-          <w:b/>
-        </w:rPr>
-        <w:t xml:space="preserve"> </w:t>
-      </w:r>
-      <w:r>
-        <w:rPr>
-          <w:rFonts w:ascii="Times New Roman" w:eastAsia="Times New Roman" w:hAnsi="Times New Roman" w:cs="Times New Roman"/>
-          <w:bCs/>
-        </w:rPr>
-        <w:t>Chino Hills, CA and Rosemead, CA</w:t>
-      </w:r>
-      <w:r>
-        <w:rPr>
-          <w:rFonts w:ascii="Times New Roman" w:eastAsia="Times New Roman" w:hAnsi="Times New Roman" w:cs="Times New Roman"/>
-          <w:b/>
-        </w:rPr>
-        <w:tab/>
-        <w:t xml:space="preserve"> </w:t>
-      </w:r>
-      <w:r>
-        <w:rPr>
-          <w:rFonts w:ascii="Times New Roman" w:eastAsia="Times New Roman" w:hAnsi="Times New Roman" w:cs="Times New Roman"/>
-          <w:b/>
-        </w:rPr>
-        <w:t xml:space="preserve"> </w:t>
-      </w:r>
-      <w:r>
-        <w:rPr>
-          <w:rFonts w:ascii="Times New Roman" w:eastAsia="Times New Roman" w:hAnsi="Times New Roman" w:cs="Times New Roman"/>
-          <w:b/>
-        </w:rPr>
-        <w:t xml:space="preserve">                  </w:t>
-      </w:r>
-      <w:r>
-        <w:rPr>
-          <w:rFonts w:ascii="Times New Roman" w:eastAsia="Times New Roman" w:hAnsi="Times New Roman" w:cs="Times New Roman"/>
-          <w:bCs/>
-        </w:rPr>
-        <w:t>May</w:t>
-      </w:r>
-      <w:r>
-        <w:rPr>
-          <w:rFonts w:ascii="Times New Roman" w:eastAsia="Times New Roman" w:hAnsi="Times New Roman" w:cs="Times New Roman"/>
-          <w:bCs/>
-        </w:rPr>
-        <w:t xml:space="preserve"> </w:t>
-      </w:r>
-      <w:r>
-        <w:rPr>
-          <w:rFonts w:ascii="Times New Roman" w:eastAsia="Times New Roman" w:hAnsi="Times New Roman" w:cs="Times New Roman"/>
-          <w:bCs/>
-        </w:rPr>
-        <w:t>201</w:t>
-      </w:r>
-      <w:r>
-        <w:rPr>
-          <w:rFonts w:ascii="Times New Roman" w:eastAsia="Times New Roman" w:hAnsi="Times New Roman" w:cs="Times New Roman"/>
-          <w:bCs/>
-        </w:rPr>
-        <w:t>7</w:t>
-      </w:r>
-      <w:r>
-        <w:rPr>
-          <w:rFonts w:ascii="Times New Roman" w:eastAsia="Times New Roman" w:hAnsi="Times New Roman" w:cs="Times New Roman"/>
-          <w:bCs/>
-        </w:rPr>
-        <w:t xml:space="preserve"> </w:t>
-      </w:r>
-      <w:r>
-        <w:rPr>
-          <w:rFonts w:ascii="Times New Roman" w:eastAsia="Times New Roman" w:hAnsi="Times New Roman" w:cs="Times New Roman"/>
-          <w:bCs/>
-        </w:rPr>
-        <w:t>-</w:t>
-      </w:r>
-      <w:r>
-        <w:rPr>
-          <w:rFonts w:ascii="Times New Roman" w:eastAsia="Times New Roman" w:hAnsi="Times New Roman" w:cs="Times New Roman"/>
-          <w:bCs/>
-        </w:rPr>
-        <w:t xml:space="preserve"> </w:t>
-      </w:r>
-      <w:r>
-        <w:rPr>
-          <w:rFonts w:ascii="Times New Roman" w:eastAsia="Times New Roman" w:hAnsi="Times New Roman" w:cs="Times New Roman"/>
-          <w:bCs/>
-        </w:rPr>
-        <w:t>December 2021</w:t>
-      </w:r>
-    </w:p>
-    <w:p>
-      <w:pPr>
-        <w:spacing w:line="240" w:lineRule="auto"/>
-        <w:rPr>
-          <w:rFonts w:ascii="Times New Roman" w:eastAsia="Times New Roman" w:hAnsi="Times New Roman" w:cs="Times New Roman"/>
-        </w:rPr>
-      </w:pPr>
-      <w:r>
-        <w:rPr>
-          <w:rFonts w:ascii="Times New Roman" w:eastAsia="Times New Roman" w:hAnsi="Times New Roman" w:cs="Times New Roman"/>
-          <w:b/>
-          <w:bCs/>
-        </w:rPr>
-        <w:t>Assistant Manager</w:t>
-      </w:r>
-    </w:p>
-    <w:p>
-      <w:pPr>
-        <w:pStyle w:val="ListParagraph"/>
-        <w:numPr>
-          <w:ilvl w:val="0"/>
-          <w:numId w:val="19"/>
-        </w:numPr>
-        <w:spacing w:line="240" w:lineRule="auto"/>
         <w:rPr>
           <w:rFonts w:ascii="Times New Roman" w:eastAsia="Times New Roman" w:hAnsi="Times New Roman" w:cs="Times New Roman"/>
           <w:color w:val="000000"/>
         </w:rPr>
       </w:pPr>
-      <w:r>
-        <w:rPr>
-          <w:rFonts w:ascii="Times New Roman" w:eastAsia="Times New Roman" w:hAnsi="Times New Roman" w:cs="Times New Roman"/>
-          <w:color w:val="000000"/>
-        </w:rPr>
-        <w:t xml:space="preserve">Managed Chipotles Mexican </w:t>
-      </w:r>
-      <w:proofErr w:type="gramStart"/>
-      <w:r>
-        <w:rPr>
-          <w:rFonts w:ascii="Times New Roman" w:eastAsia="Times New Roman" w:hAnsi="Times New Roman" w:cs="Times New Roman"/>
-          <w:color w:val="000000"/>
-        </w:rPr>
-        <w:t>Grill day</w:t>
-      </w:r>
-      <w:proofErr w:type="gramEnd"/>
-      <w:r>
-        <w:rPr>
-          <w:rFonts w:ascii="Times New Roman" w:eastAsia="Times New Roman" w:hAnsi="Times New Roman" w:cs="Times New Roman"/>
-          <w:color w:val="000000"/>
-        </w:rPr>
-        <w:t xml:space="preserve"> to day operations of restaurant business</w:t>
-      </w:r>
-      <w:r>
-        <w:rPr>
-          <w:rFonts w:ascii="Times New Roman" w:eastAsia="Times New Roman" w:hAnsi="Times New Roman" w:cs="Times New Roman"/>
-          <w:color w:val="000000"/>
-        </w:rPr>
-        <w:t>, including front and back of house.</w:t>
-      </w:r>
-    </w:p>
-    <w:p>
-      <w:pPr>
-        <w:pStyle w:val="ListParagraph"/>
-        <w:numPr>
-          <w:ilvl w:val="0"/>
-          <w:numId w:val="19"/>
-        </w:numPr>
-        <w:spacing w:line="240" w:lineRule="auto"/>
-        <w:rPr>
-          <w:rFonts w:ascii="Times New Roman" w:eastAsia="Times New Roman" w:hAnsi="Times New Roman" w:cs="Times New Roman"/>
-          <w:color w:val="000000"/>
-        </w:rPr>
-      </w:pPr>
-      <w:r>
-        <w:rPr>
-          <w:rFonts w:ascii="Times New Roman" w:eastAsia="Times New Roman" w:hAnsi="Times New Roman" w:cs="Times New Roman"/>
-        </w:rPr>
-        <w:t>Prioritize and multitask to meet several deadlines at once while maintaining attention to detail</w:t>
-      </w:r>
-      <w:r>
-        <w:rPr>
-          <w:rFonts w:ascii="Times New Roman" w:eastAsia="Times New Roman" w:hAnsi="Times New Roman" w:cs="Times New Roman"/>
-        </w:rPr>
-        <w:t>.</w:t>
-      </w:r>
-    </w:p>
-    <w:p>
-      <w:pPr>
-        <w:pStyle w:val="ListParagraph"/>
-        <w:numPr>
-          <w:ilvl w:val="0"/>
-          <w:numId w:val="19"/>
-        </w:numPr>
-        <w:spacing w:line="240" w:lineRule="auto"/>
-        <w:rPr>
-          <w:rFonts w:ascii="Times New Roman" w:eastAsia="Times New Roman" w:hAnsi="Times New Roman" w:cs="Times New Roman"/>
-          <w:color w:val="000000"/>
-        </w:rPr>
-      </w:pPr>
-      <w:r>
-        <w:rPr>
-          <w:rFonts w:ascii="Times New Roman" w:eastAsia="Times New Roman" w:hAnsi="Times New Roman" w:cs="Times New Roman"/>
-        </w:rPr>
-        <w:t xml:space="preserve">Communicate clearly with </w:t>
-      </w:r>
-      <w:r>
-        <w:rPr>
-          <w:rFonts w:ascii="Times New Roman" w:eastAsia="Times New Roman" w:hAnsi="Times New Roman" w:cs="Times New Roman"/>
-        </w:rPr>
-        <w:t xml:space="preserve">management team </w:t>
-      </w:r>
-      <w:r>
-        <w:rPr>
-          <w:rFonts w:ascii="Times New Roman" w:eastAsia="Times New Roman" w:hAnsi="Times New Roman" w:cs="Times New Roman"/>
-        </w:rPr>
-        <w:t xml:space="preserve">to effectively complete goals and </w:t>
-      </w:r>
-      <w:r>
-        <w:rPr>
-          <w:rFonts w:ascii="Times New Roman" w:eastAsia="Times New Roman" w:hAnsi="Times New Roman" w:cs="Times New Roman"/>
-        </w:rPr>
-        <w:t>achieve annual sales and cash flow plans by executing local marketing tactics and attaining food and labor targets while controlling expenses</w:t>
-      </w:r>
-      <w:r>
-        <w:rPr>
-          <w:rFonts w:ascii="Times New Roman" w:eastAsia="Times New Roman" w:hAnsi="Times New Roman" w:cs="Times New Roman"/>
-        </w:rPr>
-        <w:t>.</w:t>
-      </w:r>
-    </w:p>
-    <w:p>
-      <w:pPr>
-        <w:pStyle w:val="ListParagraph"/>
-        <w:numPr>
-          <w:ilvl w:val="0"/>
-          <w:numId w:val="19"/>
-        </w:numPr>
-        <w:spacing w:line="240" w:lineRule="auto"/>
-        <w:rPr>
-          <w:rFonts w:ascii="Times New Roman" w:eastAsia="Times New Roman" w:hAnsi="Times New Roman" w:cs="Times New Roman"/>
-          <w:color w:val="000000"/>
-        </w:rPr>
-      </w:pPr>
-      <w:r>
-        <w:rPr>
-          <w:rFonts w:ascii="Times New Roman" w:eastAsia="Times New Roman" w:hAnsi="Times New Roman" w:cs="Times New Roman"/>
-        </w:rPr>
-        <w:t xml:space="preserve">Train new </w:t>
-      </w:r>
-      <w:r>
-        <w:rPr>
-          <w:rFonts w:ascii="Times New Roman" w:eastAsia="Times New Roman" w:hAnsi="Times New Roman" w:cs="Times New Roman"/>
-        </w:rPr>
-        <w:t>managers</w:t>
-      </w:r>
-      <w:r>
-        <w:rPr>
-          <w:rFonts w:ascii="Times New Roman" w:eastAsia="Times New Roman" w:hAnsi="Times New Roman" w:cs="Times New Roman"/>
-        </w:rPr>
-        <w:t xml:space="preserve"> on </w:t>
-      </w:r>
-      <w:r>
-        <w:rPr>
-          <w:rFonts w:ascii="Times New Roman" w:eastAsia="Times New Roman" w:hAnsi="Times New Roman" w:cs="Times New Roman"/>
-        </w:rPr>
-        <w:t>company</w:t>
-      </w:r>
-      <w:r>
-        <w:rPr>
-          <w:rFonts w:ascii="Times New Roman" w:eastAsia="Times New Roman" w:hAnsi="Times New Roman" w:cs="Times New Roman"/>
-        </w:rPr>
-        <w:t xml:space="preserve"> standards and business procedures</w:t>
-      </w:r>
-      <w:r>
-        <w:rPr>
-          <w:rFonts w:ascii="Times New Roman" w:eastAsia="Times New Roman" w:hAnsi="Times New Roman" w:cs="Times New Roman"/>
-        </w:rPr>
-        <w:t>.</w:t>
-      </w:r>
-    </w:p>
-    <w:p>
-      <w:pPr>
-        <w:pStyle w:val="ListParagraph"/>
-        <w:numPr>
-          <w:ilvl w:val="0"/>
-          <w:numId w:val="19"/>
-        </w:numPr>
-        <w:spacing w:line="240" w:lineRule="auto"/>
-        <w:rPr>
-          <w:rFonts w:ascii="Times New Roman" w:eastAsia="Times New Roman" w:hAnsi="Times New Roman" w:cs="Times New Roman"/>
-          <w:color w:val="000000"/>
-        </w:rPr>
-      </w:pPr>
-      <w:r>
-        <w:rPr>
-          <w:rFonts w:ascii="Times New Roman" w:eastAsia="Times New Roman" w:hAnsi="Times New Roman" w:cs="Times New Roman"/>
-          <w:color w:val="000000"/>
-        </w:rPr>
-        <w:t xml:space="preserve">Create </w:t>
-      </w:r>
-      <w:r>
-        <w:rPr>
-          <w:rFonts w:ascii="Times New Roman" w:eastAsia="Times New Roman" w:hAnsi="Times New Roman" w:cs="Times New Roman"/>
-          <w:color w:val="000000"/>
-        </w:rPr>
-        <w:t>weekly schedules via accurately projecting daily sales through sales trends, marketing promotions and effective training</w:t>
-      </w:r>
-      <w:r>
-        <w:rPr>
-          <w:rFonts w:ascii="Times New Roman" w:eastAsia="Times New Roman" w:hAnsi="Times New Roman" w:cs="Times New Roman"/>
-          <w:color w:val="000000"/>
-        </w:rPr>
-        <w:t>.</w:t>
-      </w:r>
-    </w:p>
-    <w:p>
-      <w:pPr>
-        <w:pStyle w:val="ListParagraph"/>
-        <w:numPr>
-          <w:ilvl w:val="0"/>
-          <w:numId w:val="19"/>
-        </w:numPr>
-        <w:spacing w:line="240" w:lineRule="auto"/>
-        <w:rPr>
-          <w:rFonts w:ascii="Times New Roman" w:eastAsia="Times New Roman" w:hAnsi="Times New Roman" w:cs="Times New Roman"/>
-          <w:color w:val="000000"/>
-        </w:rPr>
-      </w:pPr>
-      <w:r>
-        <w:rPr>
-          <w:rFonts w:ascii="Times New Roman" w:eastAsia="Times New Roman" w:hAnsi="Times New Roman" w:cs="Times New Roman"/>
-          <w:color w:val="000000"/>
-        </w:rPr>
-        <w:t>Create a sustainable training system utilizing company resources while maintaining labor</w:t>
-      </w:r>
-      <w:r>
-        <w:rPr>
-          <w:rFonts w:ascii="Times New Roman" w:eastAsia="Times New Roman" w:hAnsi="Times New Roman" w:cs="Times New Roman"/>
-          <w:color w:val="000000"/>
-        </w:rPr>
-        <w:t>.</w:t>
-      </w:r>
-    </w:p>
-    <w:p>
-      <w:pPr>
-        <w:pStyle w:val="ListParagraph"/>
-        <w:numPr>
-          <w:ilvl w:val="0"/>
-          <w:numId w:val="19"/>
-        </w:numPr>
-        <w:spacing w:line="240" w:lineRule="auto"/>
-        <w:rPr>
-          <w:rFonts w:ascii="Times New Roman" w:eastAsia="Times New Roman" w:hAnsi="Times New Roman" w:cs="Times New Roman"/>
-          <w:color w:val="000000"/>
-        </w:rPr>
-      </w:pPr>
-      <w:r>
-        <w:rPr>
-          <w:rFonts w:ascii="Times New Roman" w:eastAsia="Times New Roman" w:hAnsi="Times New Roman" w:cs="Times New Roman"/>
-          <w:color w:val="000000"/>
-        </w:rPr>
-        <w:t>Perform single and group interviews and made hiring decisions on each new crew member and manager; onboarded new employees through workday and I9 documentation</w:t>
-      </w:r>
-      <w:r>
-        <w:rPr>
-          <w:rFonts w:ascii="Times New Roman" w:eastAsia="Times New Roman" w:hAnsi="Times New Roman" w:cs="Times New Roman"/>
-          <w:color w:val="000000"/>
-        </w:rPr>
-        <w:t>.</w:t>
-      </w:r>
-    </w:p>
-    <w:p>
-      <w:pPr>
-        <w:pStyle w:val="ListParagraph"/>
-        <w:numPr>
-          <w:ilvl w:val="0"/>
-          <w:numId w:val="20"/>
-        </w:numPr>
-        <w:spacing w:line="240" w:lineRule="auto"/>
-        <w:rPr>
-          <w:rFonts w:ascii="Times New Roman" w:eastAsia="Times New Roman" w:hAnsi="Times New Roman" w:cs="Times New Roman"/>
-          <w:color w:val="000000"/>
-        </w:rPr>
-      </w:pPr>
-      <w:r>
-        <w:rPr>
-          <w:rFonts w:ascii="Times New Roman" w:eastAsia="Times New Roman" w:hAnsi="Times New Roman" w:cs="Times New Roman"/>
-        </w:rPr>
-        <w:t>Created</w:t>
-      </w:r>
-      <w:r>
-        <w:rPr>
-          <w:rFonts w:ascii="Times New Roman" w:eastAsia="Times New Roman" w:hAnsi="Times New Roman" w:cs="Times New Roman"/>
-        </w:rPr>
-        <w:t xml:space="preserve"> daily business analysis </w:t>
-      </w:r>
-      <w:r>
-        <w:rPr>
-          <w:rFonts w:ascii="Times New Roman" w:eastAsia="Times New Roman" w:hAnsi="Times New Roman" w:cs="Times New Roman"/>
-        </w:rPr>
-        <w:t>reports</w:t>
-      </w:r>
-      <w:r>
-        <w:rPr>
-          <w:rFonts w:ascii="Times New Roman" w:eastAsia="Times New Roman" w:hAnsi="Times New Roman" w:cs="Times New Roman"/>
-        </w:rPr>
-        <w:t xml:space="preserve"> to track sales, labor</w:t>
-      </w:r>
-      <w:r>
-        <w:rPr>
-          <w:rFonts w:ascii="Times New Roman" w:eastAsia="Times New Roman" w:hAnsi="Times New Roman" w:cs="Times New Roman"/>
-        </w:rPr>
-        <w:t xml:space="preserve">, </w:t>
-      </w:r>
-      <w:proofErr w:type="gramStart"/>
-      <w:r>
-        <w:rPr>
-          <w:rFonts w:ascii="Times New Roman" w:eastAsia="Times New Roman" w:hAnsi="Times New Roman" w:cs="Times New Roman"/>
-        </w:rPr>
-        <w:t>inventory</w:t>
-      </w:r>
-      <w:proofErr w:type="gramEnd"/>
-      <w:r>
-        <w:rPr>
-          <w:rFonts w:ascii="Times New Roman" w:eastAsia="Times New Roman" w:hAnsi="Times New Roman" w:cs="Times New Roman"/>
-        </w:rPr>
-        <w:t xml:space="preserve"> and training progress</w:t>
-      </w:r>
-      <w:r>
-        <w:rPr>
-          <w:rFonts w:ascii="Times New Roman" w:eastAsia="Times New Roman" w:hAnsi="Times New Roman" w:cs="Times New Roman"/>
-        </w:rPr>
-        <w:t>.</w:t>
-      </w:r>
-    </w:p>
-    <w:p>
-      <w:pPr>
-        <w:pStyle w:val="ListParagraph"/>
-        <w:numPr>
-          <w:ilvl w:val="0"/>
-          <w:numId w:val="20"/>
-        </w:numPr>
-        <w:spacing w:line="240" w:lineRule="auto"/>
-        <w:rPr>
-          <w:rFonts w:ascii="Times New Roman" w:eastAsia="Times New Roman" w:hAnsi="Times New Roman" w:cs="Times New Roman"/>
-          <w:color w:val="000000"/>
-        </w:rPr>
-      </w:pPr>
-      <w:r>
-        <w:rPr>
-          <w:rFonts w:ascii="Times New Roman" w:eastAsia="Times New Roman" w:hAnsi="Times New Roman" w:cs="Times New Roman"/>
-        </w:rPr>
-        <w:t xml:space="preserve">Managed teams of up to </w:t>
-      </w:r>
-      <w:r>
-        <w:rPr>
-          <w:rFonts w:ascii="Times New Roman" w:eastAsia="Times New Roman" w:hAnsi="Times New Roman" w:cs="Times New Roman"/>
-        </w:rPr>
-        <w:t>30</w:t>
-      </w:r>
-      <w:r>
-        <w:rPr>
-          <w:rFonts w:ascii="Times New Roman" w:eastAsia="Times New Roman" w:hAnsi="Times New Roman" w:cs="Times New Roman"/>
-        </w:rPr>
-        <w:t xml:space="preserve"> people to reach sales goals and maintain labor quotas</w:t>
-      </w:r>
-      <w:r>
-        <w:rPr>
-          <w:rFonts w:ascii="Times New Roman" w:eastAsia="Times New Roman" w:hAnsi="Times New Roman" w:cs="Times New Roman"/>
-        </w:rPr>
-        <w:t>.</w:t>
-      </w:r>
     </w:p>
     <w:sectPr>
       <w:headerReference w:type="default" r:id="rId9"/>
@@ -2304,7 +1280,7 @@
 </file>
 
 <file path=word/endnotes.xml><?xml version="1.0" encoding="utf-8"?>
-<w:endnotes xmlns:wpc="http://schemas.microsoft.com/office/word/2010/wordprocessingCanvas" xmlns:cx="http://schemas.microsoft.com/office/drawing/2014/chartex" xmlns:cx1="http://schemas.microsoft.com/office/drawing/2015/9/8/chartex" xmlns:cx2="http://schemas.microsoft.com/office/drawing/2015/10/21/chartex" xmlns:cx3="http://schemas.microsoft.com/office/drawing/2016/5/9/chartex" xmlns:cx4="http://schemas.microsoft.com/office/drawing/2016/5/10/chartex" xmlns:cx5="http://schemas.microsoft.com/office/drawing/2016/5/11/chartex" xmlns:cx6="http://schemas.microsoft.com/office/drawing/2016/5/12/chartex" xmlns:cx7="http://schemas.microsoft.com/office/drawing/2016/5/13/chartex" xmlns:cx8="http://schemas.microsoft.com/office/drawing/2016/5/14/chartex" xmlns:mc="http://schemas.openxmlformats.org/markup-compatibility/2006" xmlns:aink="http://schemas.microsoft.com/office/drawing/2016/ink" xmlns:am3d="http://schemas.microsoft.com/office/drawing/2017/model3d" xmlns:o="urn:schemas-microsoft-com:office:office" xmlns:oel="http://schemas.microsoft.com/office/2019/extlst" xmlns:r="http://schemas.openxmlformats.org/officeDocument/2006/relationships" xmlns:m="http://schemas.openxmlformats.org/officeDocument/2006/math" xmlns:v="urn:schemas-microsoft-com:vml" xmlns:wp14="http://schemas.microsoft.com/office/word/2010/wordprocessingDrawing" xmlns:wp="http://schemas.openxmlformats.org/drawingml/2006/wordprocessingDrawing" xmlns:w10="urn:schemas-microsoft-com:office:word" xmlns:w="http://schemas.openxmlformats.org/wordprocessingml/2006/main" xmlns:w14="http://schemas.microsoft.com/office/word/2010/wordml" xmlns:w15="http://schemas.microsoft.com/office/word/2012/wordml" xmlns:w16cex="http://schemas.microsoft.com/office/word/2018/wordml/cex" xmlns:w16cid="http://schemas.microsoft.com/office/word/2016/wordml/cid" xmlns:w16="http://schemas.microsoft.com/office/word/2018/wordml" xmlns:w16sdtdh="http://schemas.microsoft.com/office/word/2020/wordml/sdtdatahash" xmlns:w16se="http://schemas.microsoft.com/office/word/2015/wordml/symex" xmlns:wpg="http://schemas.microsoft.com/office/word/2010/wordprocessingGroup" xmlns:wpi="http://schemas.microsoft.com/office/word/2010/wordprocessingInk" xmlns:wne="http://schemas.microsoft.com/office/word/2006/wordml" xmlns:wps="http://schemas.microsoft.com/office/word/2010/wordprocessingShape" mc:Ignorable="w14 w15 w16se w16cid w16 w16cex w16sdtdh wp14">
+<w:endnotes xmlns:wpc="http://schemas.microsoft.com/office/word/2010/wordprocessingCanvas" xmlns:cx="http://schemas.microsoft.com/office/drawing/2014/chartex" xmlns:cx1="http://schemas.microsoft.com/office/drawing/2015/9/8/chartex" xmlns:cx2="http://schemas.microsoft.com/office/drawing/2015/10/21/chartex" xmlns:cx3="http://schemas.microsoft.com/office/drawing/2016/5/9/chartex" xmlns:cx4="http://schemas.microsoft.com/office/drawing/2016/5/10/chartex" xmlns:cx5="http://schemas.microsoft.com/office/drawing/2016/5/11/chartex" xmlns:cx6="http://schemas.microsoft.com/office/drawing/2016/5/12/chartex" xmlns:cx7="http://schemas.microsoft.com/office/drawing/2016/5/13/chartex" xmlns:cx8="http://schemas.microsoft.com/office/drawing/2016/5/14/chartex" xmlns:mc="http://schemas.openxmlformats.org/markup-compatibility/2006" xmlns:aink="http://schemas.microsoft.com/office/drawing/2016/ink" xmlns:am3d="http://schemas.microsoft.com/office/drawing/2017/model3d" xmlns:o="urn:schemas-microsoft-com:office:office" xmlns:oel="http://schemas.microsoft.com/office/2019/extlst" xmlns:r="http://schemas.openxmlformats.org/officeDocument/2006/relationships" xmlns:m="http://schemas.openxmlformats.org/officeDocument/2006/math" xmlns:v="urn:schemas-microsoft-com:vml" xmlns:wp14="http://schemas.microsoft.com/office/word/2010/wordprocessingDrawing" xmlns:wp="http://schemas.openxmlformats.org/drawingml/2006/wordprocessingDrawing" xmlns:w10="urn:schemas-microsoft-com:office:word" xmlns:w="http://schemas.openxmlformats.org/wordprocessingml/2006/main" xmlns:w14="http://schemas.microsoft.com/office/word/2010/wordml" xmlns:w15="http://schemas.microsoft.com/office/word/2012/wordml" xmlns:w16cex="http://schemas.microsoft.com/office/word/2018/wordml/cex" xmlns:w16cid="http://schemas.microsoft.com/office/word/2016/wordml/cid" xmlns:w16="http://schemas.microsoft.com/office/word/2018/wordml" xmlns:w16du="http://schemas.microsoft.com/office/word/2023/wordml/word16du" xmlns:w16sdtdh="http://schemas.microsoft.com/office/word/2020/wordml/sdtdatahash" xmlns:w16se="http://schemas.microsoft.com/office/word/2015/wordml/symex" xmlns:wpg="http://schemas.microsoft.com/office/word/2010/wordprocessingGroup" xmlns:wpi="http://schemas.microsoft.com/office/word/2010/wordprocessingInk" xmlns:wne="http://schemas.microsoft.com/office/word/2006/wordml" xmlns:wps="http://schemas.microsoft.com/office/word/2010/wordprocessingShape" mc:Ignorable="w14 w15 w16se w16cid w16 w16cex w16sdtdh wp14">
   <w:endnote w:type="separator" w:id="-1">
     <w:p>
       <w:pPr>
@@ -2329,7 +1305,7 @@
 </file>
 
 <file path=word/footer1.xml><?xml version="1.0" encoding="utf-8"?>
-<w:ftr xmlns:wpc="http://schemas.microsoft.com/office/word/2010/wordprocessingCanvas" xmlns:cx="http://schemas.microsoft.com/office/drawing/2014/chartex" xmlns:cx1="http://schemas.microsoft.com/office/drawing/2015/9/8/chartex" xmlns:cx2="http://schemas.microsoft.com/office/drawing/2015/10/21/chartex" xmlns:cx3="http://schemas.microsoft.com/office/drawing/2016/5/9/chartex" xmlns:cx4="http://schemas.microsoft.com/office/drawing/2016/5/10/chartex" xmlns:cx5="http://schemas.microsoft.com/office/drawing/2016/5/11/chartex" xmlns:cx6="http://schemas.microsoft.com/office/drawing/2016/5/12/chartex" xmlns:cx7="http://schemas.microsoft.com/office/drawing/2016/5/13/chartex" xmlns:cx8="http://schemas.microsoft.com/office/drawing/2016/5/14/chartex" xmlns:mc="http://schemas.openxmlformats.org/markup-compatibility/2006" xmlns:aink="http://schemas.microsoft.com/office/drawing/2016/ink" xmlns:am3d="http://schemas.microsoft.com/office/drawing/2017/model3d" xmlns:o="urn:schemas-microsoft-com:office:office" xmlns:oel="http://schemas.microsoft.com/office/2019/extlst" xmlns:r="http://schemas.openxmlformats.org/officeDocument/2006/relationships" xmlns:m="http://schemas.openxmlformats.org/officeDocument/2006/math" xmlns:v="urn:schemas-microsoft-com:vml" xmlns:wp14="http://schemas.microsoft.com/office/word/2010/wordprocessingDrawing" xmlns:wp="http://schemas.openxmlformats.org/drawingml/2006/wordprocessingDrawing" xmlns:w10="urn:schemas-microsoft-com:office:word" xmlns:w="http://schemas.openxmlformats.org/wordprocessingml/2006/main" xmlns:w14="http://schemas.microsoft.com/office/word/2010/wordml" xmlns:w15="http://schemas.microsoft.com/office/word/2012/wordml" xmlns:w16cex="http://schemas.microsoft.com/office/word/2018/wordml/cex" xmlns:w16cid="http://schemas.microsoft.com/office/word/2016/wordml/cid" xmlns:w16="http://schemas.microsoft.com/office/word/2018/wordml" xmlns:w16sdtdh="http://schemas.microsoft.com/office/word/2020/wordml/sdtdatahash" xmlns:w16se="http://schemas.microsoft.com/office/word/2015/wordml/symex" xmlns:wpg="http://schemas.microsoft.com/office/word/2010/wordprocessingGroup" xmlns:wpi="http://schemas.microsoft.com/office/word/2010/wordprocessingInk" xmlns:wne="http://schemas.microsoft.com/office/word/2006/wordml" xmlns:wps="http://schemas.microsoft.com/office/word/2010/wordprocessingShape" mc:Ignorable="w14 w15 w16se w16cid w16 w16cex w16sdtdh wp14">
+<w:ftr xmlns:wpc="http://schemas.microsoft.com/office/word/2010/wordprocessingCanvas" xmlns:cx="http://schemas.microsoft.com/office/drawing/2014/chartex" xmlns:cx1="http://schemas.microsoft.com/office/drawing/2015/9/8/chartex" xmlns:cx2="http://schemas.microsoft.com/office/drawing/2015/10/21/chartex" xmlns:cx3="http://schemas.microsoft.com/office/drawing/2016/5/9/chartex" xmlns:cx4="http://schemas.microsoft.com/office/drawing/2016/5/10/chartex" xmlns:cx5="http://schemas.microsoft.com/office/drawing/2016/5/11/chartex" xmlns:cx6="http://schemas.microsoft.com/office/drawing/2016/5/12/chartex" xmlns:cx7="http://schemas.microsoft.com/office/drawing/2016/5/13/chartex" xmlns:cx8="http://schemas.microsoft.com/office/drawing/2016/5/14/chartex" xmlns:mc="http://schemas.openxmlformats.org/markup-compatibility/2006" xmlns:aink="http://schemas.microsoft.com/office/drawing/2016/ink" xmlns:am3d="http://schemas.microsoft.com/office/drawing/2017/model3d" xmlns:o="urn:schemas-microsoft-com:office:office" xmlns:oel="http://schemas.microsoft.com/office/2019/extlst" xmlns:r="http://schemas.openxmlformats.org/officeDocument/2006/relationships" xmlns:m="http://schemas.openxmlformats.org/officeDocument/2006/math" xmlns:v="urn:schemas-microsoft-com:vml" xmlns:wp14="http://schemas.microsoft.com/office/word/2010/wordprocessingDrawing" xmlns:wp="http://schemas.openxmlformats.org/drawingml/2006/wordprocessingDrawing" xmlns:w10="urn:schemas-microsoft-com:office:word" xmlns:w="http://schemas.openxmlformats.org/wordprocessingml/2006/main" xmlns:w14="http://schemas.microsoft.com/office/word/2010/wordml" xmlns:w15="http://schemas.microsoft.com/office/word/2012/wordml" xmlns:w16cex="http://schemas.microsoft.com/office/word/2018/wordml/cex" xmlns:w16cid="http://schemas.microsoft.com/office/word/2016/wordml/cid" xmlns:w16="http://schemas.microsoft.com/office/word/2018/wordml" xmlns:w16du="http://schemas.microsoft.com/office/word/2023/wordml/word16du" xmlns:w16sdtdh="http://schemas.microsoft.com/office/word/2020/wordml/sdtdatahash" xmlns:w16se="http://schemas.microsoft.com/office/word/2015/wordml/symex" xmlns:wpg="http://schemas.microsoft.com/office/word/2010/wordprocessingGroup" xmlns:wpi="http://schemas.microsoft.com/office/word/2010/wordprocessingInk" xmlns:wne="http://schemas.microsoft.com/office/word/2006/wordml" xmlns:wps="http://schemas.microsoft.com/office/word/2010/wordprocessingShape" mc:Ignorable="w14 w15 w16se w16cid w16 w16cex w16sdtdh wp14">
   <w:p>
     <w:pPr>
       <w:pBdr>
@@ -2345,7 +1321,7 @@
 </file>
 
 <file path=word/footnotes.xml><?xml version="1.0" encoding="utf-8"?>
-<w:footnotes xmlns:wpc="http://schemas.microsoft.com/office/word/2010/wordprocessingCanvas" xmlns:cx="http://schemas.microsoft.com/office/drawing/2014/chartex" xmlns:cx1="http://schemas.microsoft.com/office/drawing/2015/9/8/chartex" xmlns:cx2="http://schemas.microsoft.com/office/drawing/2015/10/21/chartex" xmlns:cx3="http://schemas.microsoft.com/office/drawing/2016/5/9/chartex" xmlns:cx4="http://schemas.microsoft.com/office/drawing/2016/5/10/chartex" xmlns:cx5="http://schemas.microsoft.com/office/drawing/2016/5/11/chartex" xmlns:cx6="http://schemas.microsoft.com/office/drawing/2016/5/12/chartex" xmlns:cx7="http://schemas.microsoft.com/office/drawing/2016/5/13/chartex" xmlns:cx8="http://schemas.microsoft.com/office/drawing/2016/5/14/chartex" xmlns:mc="http://schemas.openxmlformats.org/markup-compatibility/2006" xmlns:aink="http://schemas.microsoft.com/office/drawing/2016/ink" xmlns:am3d="http://schemas.microsoft.com/office/drawing/2017/model3d" xmlns:o="urn:schemas-microsoft-com:office:office" xmlns:oel="http://schemas.microsoft.com/office/2019/extlst" xmlns:r="http://schemas.openxmlformats.org/officeDocument/2006/relationships" xmlns:m="http://schemas.openxmlformats.org/officeDocument/2006/math" xmlns:v="urn:schemas-microsoft-com:vml" xmlns:wp14="http://schemas.microsoft.com/office/word/2010/wordprocessingDrawing" xmlns:wp="http://schemas.openxmlformats.org/drawingml/2006/wordprocessingDrawing" xmlns:w10="urn:schemas-microsoft-com:office:word" xmlns:w="http://schemas.openxmlformats.org/wordprocessingml/2006/main" xmlns:w14="http://schemas.microsoft.com/office/word/2010/wordml" xmlns:w15="http://schemas.microsoft.com/office/word/2012/wordml" xmlns:w16cex="http://schemas.microsoft.com/office/word/2018/wordml/cex" xmlns:w16cid="http://schemas.microsoft.com/office/word/2016/wordml/cid" xmlns:w16="http://schemas.microsoft.com/office/word/2018/wordml" xmlns:w16sdtdh="http://schemas.microsoft.com/office/word/2020/wordml/sdtdatahash" xmlns:w16se="http://schemas.microsoft.com/office/word/2015/wordml/symex" xmlns:wpg="http://schemas.microsoft.com/office/word/2010/wordprocessingGroup" xmlns:wpi="http://schemas.microsoft.com/office/word/2010/wordprocessingInk" xmlns:wne="http://schemas.microsoft.com/office/word/2006/wordml" xmlns:wps="http://schemas.microsoft.com/office/word/2010/wordprocessingShape" mc:Ignorable="w14 w15 w16se w16cid w16 w16cex w16sdtdh wp14">
+<w:footnotes xmlns:wpc="http://schemas.microsoft.com/office/word/2010/wordprocessingCanvas" xmlns:cx="http://schemas.microsoft.com/office/drawing/2014/chartex" xmlns:cx1="http://schemas.microsoft.com/office/drawing/2015/9/8/chartex" xmlns:cx2="http://schemas.microsoft.com/office/drawing/2015/10/21/chartex" xmlns:cx3="http://schemas.microsoft.com/office/drawing/2016/5/9/chartex" xmlns:cx4="http://schemas.microsoft.com/office/drawing/2016/5/10/chartex" xmlns:cx5="http://schemas.microsoft.com/office/drawing/2016/5/11/chartex" xmlns:cx6="http://schemas.microsoft.com/office/drawing/2016/5/12/chartex" xmlns:cx7="http://schemas.microsoft.com/office/drawing/2016/5/13/chartex" xmlns:cx8="http://schemas.microsoft.com/office/drawing/2016/5/14/chartex" xmlns:mc="http://schemas.openxmlformats.org/markup-compatibility/2006" xmlns:aink="http://schemas.microsoft.com/office/drawing/2016/ink" xmlns:am3d="http://schemas.microsoft.com/office/drawing/2017/model3d" xmlns:o="urn:schemas-microsoft-com:office:office" xmlns:oel="http://schemas.microsoft.com/office/2019/extlst" xmlns:r="http://schemas.openxmlformats.org/officeDocument/2006/relationships" xmlns:m="http://schemas.openxmlformats.org/officeDocument/2006/math" xmlns:v="urn:schemas-microsoft-com:vml" xmlns:wp14="http://schemas.microsoft.com/office/word/2010/wordprocessingDrawing" xmlns:wp="http://schemas.openxmlformats.org/drawingml/2006/wordprocessingDrawing" xmlns:w10="urn:schemas-microsoft-com:office:word" xmlns:w="http://schemas.openxmlformats.org/wordprocessingml/2006/main" xmlns:w14="http://schemas.microsoft.com/office/word/2010/wordml" xmlns:w15="http://schemas.microsoft.com/office/word/2012/wordml" xmlns:w16cex="http://schemas.microsoft.com/office/word/2018/wordml/cex" xmlns:w16cid="http://schemas.microsoft.com/office/word/2016/wordml/cid" xmlns:w16="http://schemas.microsoft.com/office/word/2018/wordml" xmlns:w16du="http://schemas.microsoft.com/office/word/2023/wordml/word16du" xmlns:w16sdtdh="http://schemas.microsoft.com/office/word/2020/wordml/sdtdatahash" xmlns:w16se="http://schemas.microsoft.com/office/word/2015/wordml/symex" xmlns:wpg="http://schemas.microsoft.com/office/word/2010/wordprocessingGroup" xmlns:wpi="http://schemas.microsoft.com/office/word/2010/wordprocessingInk" xmlns:wne="http://schemas.microsoft.com/office/word/2006/wordml" xmlns:wps="http://schemas.microsoft.com/office/word/2010/wordprocessingShape" mc:Ignorable="w14 w15 w16se w16cid w16 w16cex w16sdtdh wp14">
   <w:footnote w:type="separator" w:id="-1">
     <w:p>
       <w:pPr>
@@ -2370,7 +1346,7 @@
 </file>
 
 <file path=word/header1.xml><?xml version="1.0" encoding="utf-8"?>
-<w:hdr xmlns:wpc="http://schemas.microsoft.com/office/word/2010/wordprocessingCanvas" xmlns:cx="http://schemas.microsoft.com/office/drawing/2014/chartex" xmlns:cx1="http://schemas.microsoft.com/office/drawing/2015/9/8/chartex" xmlns:cx2="http://schemas.microsoft.com/office/drawing/2015/10/21/chartex" xmlns:cx3="http://schemas.microsoft.com/office/drawing/2016/5/9/chartex" xmlns:cx4="http://schemas.microsoft.com/office/drawing/2016/5/10/chartex" xmlns:cx5="http://schemas.microsoft.com/office/drawing/2016/5/11/chartex" xmlns:cx6="http://schemas.microsoft.com/office/drawing/2016/5/12/chartex" xmlns:cx7="http://schemas.microsoft.com/office/drawing/2016/5/13/chartex" xmlns:cx8="http://schemas.microsoft.com/office/drawing/2016/5/14/chartex" xmlns:mc="http://schemas.openxmlformats.org/markup-compatibility/2006" xmlns:aink="http://schemas.microsoft.com/office/drawing/2016/ink" xmlns:am3d="http://schemas.microsoft.com/office/drawing/2017/model3d" xmlns:o="urn:schemas-microsoft-com:office:office" xmlns:oel="http://schemas.microsoft.com/office/2019/extlst" xmlns:r="http://schemas.openxmlformats.org/officeDocument/2006/relationships" xmlns:m="http://schemas.openxmlformats.org/officeDocument/2006/math" xmlns:v="urn:schemas-microsoft-com:vml" xmlns:wp14="http://schemas.microsoft.com/office/word/2010/wordprocessingDrawing" xmlns:wp="http://schemas.openxmlformats.org/drawingml/2006/wordprocessingDrawing" xmlns:w10="urn:schemas-microsoft-com:office:word" xmlns:w="http://schemas.openxmlformats.org/wordprocessingml/2006/main" xmlns:w14="http://schemas.microsoft.com/office/word/2010/wordml" xmlns:w15="http://schemas.microsoft.com/office/word/2012/wordml" xmlns:w16cex="http://schemas.microsoft.com/office/word/2018/wordml/cex" xmlns:w16cid="http://schemas.microsoft.com/office/word/2016/wordml/cid" xmlns:w16="http://schemas.microsoft.com/office/word/2018/wordml" xmlns:w16sdtdh="http://schemas.microsoft.com/office/word/2020/wordml/sdtdatahash" xmlns:w16se="http://schemas.microsoft.com/office/word/2015/wordml/symex" xmlns:wpg="http://schemas.microsoft.com/office/word/2010/wordprocessingGroup" xmlns:wpi="http://schemas.microsoft.com/office/word/2010/wordprocessingInk" xmlns:wne="http://schemas.microsoft.com/office/word/2006/wordml" xmlns:wps="http://schemas.microsoft.com/office/word/2010/wordprocessingShape" mc:Ignorable="w14 w15 w16se w16cid w16 w16cex w16sdtdh wp14">
+<w:hdr xmlns:wpc="http://schemas.microsoft.com/office/word/2010/wordprocessingCanvas" xmlns:cx="http://schemas.microsoft.com/office/drawing/2014/chartex" xmlns:cx1="http://schemas.microsoft.com/office/drawing/2015/9/8/chartex" xmlns:cx2="http://schemas.microsoft.com/office/drawing/2015/10/21/chartex" xmlns:cx3="http://schemas.microsoft.com/office/drawing/2016/5/9/chartex" xmlns:cx4="http://schemas.microsoft.com/office/drawing/2016/5/10/chartex" xmlns:cx5="http://schemas.microsoft.com/office/drawing/2016/5/11/chartex" xmlns:cx6="http://schemas.microsoft.com/office/drawing/2016/5/12/chartex" xmlns:cx7="http://schemas.microsoft.com/office/drawing/2016/5/13/chartex" xmlns:cx8="http://schemas.microsoft.com/office/drawing/2016/5/14/chartex" xmlns:mc="http://schemas.openxmlformats.org/markup-compatibility/2006" xmlns:aink="http://schemas.microsoft.com/office/drawing/2016/ink" xmlns:am3d="http://schemas.microsoft.com/office/drawing/2017/model3d" xmlns:o="urn:schemas-microsoft-com:office:office" xmlns:oel="http://schemas.microsoft.com/office/2019/extlst" xmlns:r="http://schemas.openxmlformats.org/officeDocument/2006/relationships" xmlns:m="http://schemas.openxmlformats.org/officeDocument/2006/math" xmlns:v="urn:schemas-microsoft-com:vml" xmlns:wp14="http://schemas.microsoft.com/office/word/2010/wordprocessingDrawing" xmlns:wp="http://schemas.openxmlformats.org/drawingml/2006/wordprocessingDrawing" xmlns:w10="urn:schemas-microsoft-com:office:word" xmlns:w="http://schemas.openxmlformats.org/wordprocessingml/2006/main" xmlns:w14="http://schemas.microsoft.com/office/word/2010/wordml" xmlns:w15="http://schemas.microsoft.com/office/word/2012/wordml" xmlns:w16cex="http://schemas.microsoft.com/office/word/2018/wordml/cex" xmlns:w16cid="http://schemas.microsoft.com/office/word/2016/wordml/cid" xmlns:w16="http://schemas.microsoft.com/office/word/2018/wordml" xmlns:w16du="http://schemas.microsoft.com/office/word/2023/wordml/word16du" xmlns:w16sdtdh="http://schemas.microsoft.com/office/word/2020/wordml/sdtdatahash" xmlns:w16se="http://schemas.microsoft.com/office/word/2015/wordml/symex" xmlns:wpg="http://schemas.microsoft.com/office/word/2010/wordprocessingGroup" xmlns:wpi="http://schemas.microsoft.com/office/word/2010/wordprocessingInk" xmlns:wne="http://schemas.microsoft.com/office/word/2006/wordml" xmlns:wps="http://schemas.microsoft.com/office/word/2010/wordprocessingShape" mc:Ignorable="w14 w15 w16se w16cid w16 w16cex w16sdtdh wp14">
   <w:p>
     <w:pPr>
       <w:pBdr>
@@ -2436,12 +1412,92 @@
         <w:szCs w:val="36"/>
       </w:rPr>
     </w:pPr>
+    <w:hyperlink r:id="rId1" w:history="1">
+      <w:r>
+        <w:rPr>
+          <w:rStyle w:val="Hyperlink"/>
+          <w:rFonts w:ascii="Times New Roman" w:eastAsia="Times New Roman" w:hAnsi="Times New Roman" w:cs="Times New Roman"/>
+        </w:rPr>
+        <w:t>Linkedln</w:t>
+      </w:r>
+    </w:hyperlink>
+    <w:r>
+      <w:rPr>
+        <w:rFonts w:ascii="Times New Roman" w:eastAsia="Times New Roman" w:hAnsi="Times New Roman" w:cs="Times New Roman"/>
+      </w:rPr>
+      <w:t xml:space="preserve"> | (626) 297 – 3896 |  </w:t>
+    </w:r>
+    <w:hyperlink r:id="rId2" w:history="1">
+      <w:r>
+        <w:rPr>
+          <w:rStyle w:val="Hyperlink"/>
+          <w:rFonts w:ascii="Times New Roman" w:eastAsia="Times New Roman" w:hAnsi="Times New Roman" w:cs="Times New Roman"/>
+        </w:rPr>
+        <w:t>kortiz21.github.io</w:t>
+      </w:r>
+    </w:hyperlink>
+    <w:r>
+      <w:rPr>
+        <w:rFonts w:ascii="Times New Roman" w:eastAsia="Times New Roman" w:hAnsi="Times New Roman" w:cs="Times New Roman"/>
+      </w:rPr>
+      <w:t xml:space="preserve"> | </w:t>
+    </w:r>
+    <w:hyperlink r:id="rId3" w:history="1">
+      <w:r>
+        <w:rPr>
+          <w:rStyle w:val="Hyperlink"/>
+          <w:rFonts w:ascii="Times New Roman" w:eastAsia="Times New Roman" w:hAnsi="Times New Roman" w:cs="Times New Roman"/>
+        </w:rPr>
+        <w:t>kevinortiz95@outlook.com</w:t>
+      </w:r>
+    </w:hyperlink>
+    <w:r>
+      <w:rPr>
+        <w:rFonts w:ascii="Times New Roman" w:eastAsia="Times New Roman" w:hAnsi="Times New Roman" w:cs="Times New Roman"/>
+      </w:rPr>
+      <w:t xml:space="preserve"> |</w:t>
+    </w:r>
+    <w:r>
+      <w:rPr>
+        <w:rFonts w:ascii="Times New Roman" w:eastAsia="Times New Roman" w:hAnsi="Times New Roman" w:cs="Times New Roman"/>
+      </w:rPr>
+      <w:t xml:space="preserve"> </w:t>
+    </w:r>
+    <w:hyperlink r:id="rId4" w:history="1">
+      <w:r>
+        <w:rPr>
+          <w:rStyle w:val="Hyperlink"/>
+          <w:rFonts w:ascii="Times New Roman" w:eastAsia="Times New Roman" w:hAnsi="Times New Roman" w:cs="Times New Roman"/>
+        </w:rPr>
+        <w:t>Gi</w:t>
+      </w:r>
+      <w:r>
+        <w:rPr>
+          <w:rStyle w:val="Hyperlink"/>
+          <w:rFonts w:ascii="Times New Roman" w:eastAsia="Times New Roman" w:hAnsi="Times New Roman" w:cs="Times New Roman"/>
+        </w:rPr>
+        <w:t>t</w:t>
+      </w:r>
+      <w:r>
+        <w:rPr>
+          <w:rStyle w:val="Hyperlink"/>
+          <w:rFonts w:ascii="Times New Roman" w:eastAsia="Times New Roman" w:hAnsi="Times New Roman" w:cs="Times New Roman"/>
+        </w:rPr>
+        <w:t>Hub</w:t>
+      </w:r>
+    </w:hyperlink>
+    <w:r>
+      <w:rPr>
+        <w:rFonts w:ascii="Times New Roman" w:eastAsia="Times New Roman" w:hAnsi="Times New Roman" w:cs="Times New Roman"/>
+      </w:rPr>
+      <w:t xml:space="preserve"> </w:t>
+    </w:r>
   </w:p>
 </w:hdr>
 </file>
 
 <file path=word/numbering.xml><?xml version="1.0" encoding="utf-8"?>
-<w:numbering xmlns:wpc="http://schemas.microsoft.com/office/word/2010/wordprocessingCanvas" xmlns:cx="http://schemas.microsoft.com/office/drawing/2014/chartex" xmlns:cx1="http://schemas.microsoft.com/office/drawing/2015/9/8/chartex" xmlns:cx2="http://schemas.microsoft.com/office/drawing/2015/10/21/chartex" xmlns:cx3="http://schemas.microsoft.com/office/drawing/2016/5/9/chartex" xmlns:cx4="http://schemas.microsoft.com/office/drawing/2016/5/10/chartex" xmlns:cx5="http://schemas.microsoft.com/office/drawing/2016/5/11/chartex" xmlns:cx6="http://schemas.microsoft.com/office/drawing/2016/5/12/chartex" xmlns:cx7="http://schemas.microsoft.com/office/drawing/2016/5/13/chartex" xmlns:cx8="http://schemas.microsoft.com/office/drawing/2016/5/14/chartex" xmlns:mc="http://schemas.openxmlformats.org/markup-compatibility/2006" xmlns:aink="http://schemas.microsoft.com/office/drawing/2016/ink" xmlns:am3d="http://schemas.microsoft.com/office/drawing/2017/model3d" xmlns:o="urn:schemas-microsoft-com:office:office" xmlns:oel="http://schemas.microsoft.com/office/2019/extlst" xmlns:r="http://schemas.openxmlformats.org/officeDocument/2006/relationships" xmlns:m="http://schemas.openxmlformats.org/officeDocument/2006/math" xmlns:v="urn:schemas-microsoft-com:vml" xmlns:wp14="http://schemas.microsoft.com/office/word/2010/wordprocessingDrawing" xmlns:wp="http://schemas.openxmlformats.org/drawingml/2006/wordprocessingDrawing" xmlns:w10="urn:schemas-microsoft-com:office:word" xmlns:w="http://schemas.openxmlformats.org/wordprocessingml/2006/main" xmlns:w14="http://schemas.microsoft.com/office/word/2010/wordml" xmlns:w15="http://schemas.microsoft.com/office/word/2012/wordml" xmlns:w16cex="http://schemas.microsoft.com/office/word/2018/wordml/cex" xmlns:w16cid="http://schemas.microsoft.com/office/word/2016/wordml/cid" xmlns:w16="http://schemas.microsoft.com/office/word/2018/wordml" xmlns:w16sdtdh="http://schemas.microsoft.com/office/word/2020/wordml/sdtdatahash" xmlns:w16se="http://schemas.microsoft.com/office/word/2015/wordml/symex" xmlns:wpg="http://schemas.microsoft.com/office/word/2010/wordprocessingGroup" xmlns:wpi="http://schemas.microsoft.com/office/word/2010/wordprocessingInk" xmlns:wne="http://schemas.microsoft.com/office/word/2006/wordml" xmlns:wps="http://schemas.microsoft.com/office/word/2010/wordprocessingShape" mc:Ignorable="w14 w15 w16se w16cid w16 w16cex w16sdtdh wp14">
+<w:numbering xmlns:wpc="http://schemas.microsoft.com/office/word/2010/wordprocessingCanvas" xmlns:cx="http://schemas.microsoft.com/office/drawing/2014/chartex" xmlns:cx1="http://schemas.microsoft.com/office/drawing/2015/9/8/chartex" xmlns:cx2="http://schemas.microsoft.com/office/drawing/2015/10/21/chartex" xmlns:cx3="http://schemas.microsoft.com/office/drawing/2016/5/9/chartex" xmlns:cx4="http://schemas.microsoft.com/office/drawing/2016/5/10/chartex" xmlns:cx5="http://schemas.microsoft.com/office/drawing/2016/5/11/chartex" xmlns:cx6="http://schemas.microsoft.com/office/drawing/2016/5/12/chartex" xmlns:cx7="http://schemas.microsoft.com/office/drawing/2016/5/13/chartex" xmlns:cx8="http://schemas.microsoft.com/office/drawing/2016/5/14/chartex" xmlns:mc="http://schemas.openxmlformats.org/markup-compatibility/2006" xmlns:aink="http://schemas.microsoft.com/office/drawing/2016/ink" xmlns:am3d="http://schemas.microsoft.com/office/drawing/2017/model3d" xmlns:o="urn:schemas-microsoft-com:office:office" xmlns:oel="http://schemas.microsoft.com/office/2019/extlst" xmlns:r="http://schemas.openxmlformats.org/officeDocument/2006/relationships" xmlns:m="http://schemas.openxmlformats.org/officeDocument/2006/math" xmlns:v="urn:schemas-microsoft-com:vml" xmlns:wp14="http://schemas.microsoft.com/office/word/2010/wordprocessingDrawing" xmlns:wp="http://schemas.openxmlformats.org/drawingml/2006/wordprocessingDrawing" xmlns:w10="urn:schemas-microsoft-com:office:word" xmlns:w="http://schemas.openxmlformats.org/wordprocessingml/2006/main" xmlns:w14="http://schemas.microsoft.com/office/word/2010/wordml" xmlns:w15="http://schemas.microsoft.com/office/word/2012/wordml" xmlns:w16cex="http://schemas.microsoft.com/office/word/2018/wordml/cex" xmlns:w16cid="http://schemas.microsoft.com/office/word/2016/wordml/cid" xmlns:w16="http://schemas.microsoft.com/office/word/2018/wordml" xmlns:w16du="http://schemas.microsoft.com/office/word/2023/wordml/word16du" xmlns:w16sdtdh="http://schemas.microsoft.com/office/word/2020/wordml/sdtdatahash" xmlns:w16se="http://schemas.microsoft.com/office/word/2015/wordml/symex" xmlns:wpg="http://schemas.microsoft.com/office/word/2010/wordprocessingGroup" xmlns:wpi="http://schemas.microsoft.com/office/word/2010/wordprocessingInk" xmlns:wne="http://schemas.microsoft.com/office/word/2006/wordml" xmlns:wps="http://schemas.microsoft.com/office/word/2010/wordprocessingShape" mc:Ignorable="w14 w15 w16se w16cid w16 w16cex w16sdtdh wp14">
   <w:abstractNum w:abstractNumId="0" w15:restartNumberingAfterBreak="0">
     <w:nsid w:val="01210A94"/>
     <w:multiLevelType w:val="hybridMultilevel"/>
@@ -4798,7 +3854,7 @@
   <w:abstractNum w:abstractNumId="20" w15:restartNumberingAfterBreak="0">
     <w:nsid w:val="727A121A"/>
     <w:multiLevelType w:val="hybridMultilevel"/>
-    <w:tmpl w:val="5E0E92F6"/>
+    <w:tmpl w:val="493AAA10"/>
     <w:lvl w:ilvl="0" w:tplc="04090001">
       <w:start w:val="1"/>
       <w:numFmt w:val="bullet"/>
@@ -5743,6 +4799,41 @@
       <w:contextualSpacing/>
     </w:pPr>
   </w:style>
+  <w:style w:type="character" w:styleId="Hyperlink">
+    <w:name w:val="Hyperlink"/>
+    <w:basedOn w:val="DefaultParagraphFont"/>
+    <w:uiPriority w:val="99"/>
+    <w:unhideWhenUsed/>
+    <w:rsid w:val="00950587"/>
+    <w:rPr>
+      <w:color w:val="0000FF" w:themeColor="hyperlink"/>
+      <w:u w:val="single"/>
+    </w:rPr>
+  </w:style>
+  <w:style w:type="character" w:styleId="UnresolvedMention">
+    <w:name w:val="Unresolved Mention"/>
+    <w:basedOn w:val="DefaultParagraphFont"/>
+    <w:uiPriority w:val="99"/>
+    <w:semiHidden/>
+    <w:unhideWhenUsed/>
+    <w:rsid w:val="00950587"/>
+    <w:rPr>
+      <w:color w:val="605E5C"/>
+      <w:shd w:val="clear" w:color="auto" w:fill="E1DFDD"/>
+    </w:rPr>
+  </w:style>
+  <w:style w:type="character" w:styleId="FollowedHyperlink">
+    <w:name w:val="FollowedHyperlink"/>
+    <w:basedOn w:val="DefaultParagraphFont"/>
+    <w:uiPriority w:val="99"/>
+    <w:semiHidden/>
+    <w:unhideWhenUsed/>
+    <w:rsid w:val="005431B0"/>
+    <w:rPr>
+      <w:color w:val="800080" w:themeColor="followedHyperlink"/>
+      <w:u w:val="single"/>
+    </w:rPr>
+  </w:style>
 </w:styles>
 </file>
 
@@ -6067,28 +5158,28 @@
 </file>
 
 <file path=customXml/item1.xml><?xml version="1.0" encoding="utf-8"?>
-<b:Sources xmlns:b="http://schemas.openxmlformats.org/officeDocument/2006/bibliography" xmlns="http://schemas.openxmlformats.org/officeDocument/2006/bibliography" SelectedStyle="\APASixthEditionOfficeOnline.xsl" StyleName="APA" Version="6"/>
-</file>
-
-<file path=customXml/item2.xml><?xml version="1.0" encoding="utf-8"?>
 <go:gDocsCustomXmlDataStorage xmlns:go="http://customooxmlschemas.google.com/" xmlns:r="http://schemas.openxmlformats.org/officeDocument/2006/relationships">
   <go:docsCustomData xmlns:go="http://customooxmlschemas.google.com/" roundtripDataSignature="AMtx7mhzaAFW0xsfNYtbyf3jZSr0I3sSfQ==">AMUW2mX1LvgUZ6PfoHBYMj2YcH/CSz8xhTud0mYfoRZllin2uZyDBMJJR1g0Bjw978tKFDqtZeaGMh/UfZdiACHtNtuYJyZRk4FEpnX2lzQPNKjsaUN7y/4=</go:docsCustomData>
 </go:gDocsCustomXmlDataStorage>
 </file>
 
-<file path=customXml/itemProps1.xml><?xml version="1.0" encoding="utf-8"?>
-<ds:datastoreItem xmlns:ds="http://schemas.openxmlformats.org/officeDocument/2006/customXml" ds:itemID="{9BA5215A-D63B-4F46-B040-5B7D0797D7A5}">
-  <ds:schemaRefs>
-    <ds:schemaRef ds:uri="http://schemas.openxmlformats.org/officeDocument/2006/bibliography"/>
-  </ds:schemaRefs>
-</ds:datastoreItem>
+<file path=customXml/item2.xml><?xml version="1.0" encoding="utf-8"?>
+<b:Sources xmlns:b="http://schemas.openxmlformats.org/officeDocument/2006/bibliography" xmlns="http://schemas.openxmlformats.org/officeDocument/2006/bibliography" SelectedStyle="\APASixthEditionOfficeOnline.xsl" StyleName="APA" Version="6"/>
 </file>
 
-<file path=customXml/itemProps2.xml><?xml version="1.0" encoding="utf-8"?>
+<file path=customXml/itemProps1.xml><?xml version="1.0" encoding="utf-8"?>
 <ds:datastoreItem xmlns:ds="http://schemas.openxmlformats.org/officeDocument/2006/customXml" ds:itemID="{11111111-1234-1234-1234-123412341234}">
   <ds:schemaRefs>
     <ds:schemaRef ds:uri="http://customooxmlschemas.google.com/"/>
     <ds:schemaRef ds:uri="http://schemas.openxmlformats.org/officeDocument/2006/relationships"/>
   </ds:schemaRefs>
 </ds:datastoreItem>
+</file>
+
+<file path=customXml/itemProps2.xml><?xml version="1.0" encoding="utf-8"?>
+<ds:datastoreItem xmlns:ds="http://schemas.openxmlformats.org/officeDocument/2006/customXml" ds:itemID="{9BA5215A-D63B-4F46-B040-5B7D0797D7A5}">
+  <ds:schemaRefs>
+    <ds:schemaRef ds:uri="http://schemas.openxmlformats.org/officeDocument/2006/bibliography"/>
+  </ds:schemaRefs>
+</ds:datastoreItem>
 </file>